--- a/A.4.13.docx
+++ b/A.4.13.docx
@@ -24,6 +24,15 @@
         <w:t>Urdu</w:t>
       </w:r>
       <w:r>
+        <w:t xml:space="preserve"> (Eastern Arabic</w:t>
+      </w:r>
+      <w:r>
+        <w:t xml:space="preserve"> script</w:t>
+      </w:r>
+      <w:r>
+        <w:t>)</w:t>
+      </w:r>
+      <w:r>
         <w:t xml:space="preserve"> Alphabet</w:t>
       </w:r>
       <w:bookmarkEnd w:id="0"/>
@@ -36,23 +45,30 @@
       <w:r>
         <w:t>)</w:t>
       </w:r>
+    </w:p>
+    <w:p>
+      <w:pPr>
+        <w:pStyle w:val="Rubrik4"/>
+      </w:pPr>
       <w:r>
-        <w:t xml:space="preserve"> (</w:t>
+        <w:t>A.4.13.1</w:t>
       </w:r>
       <w:r>
-        <w:t>Eastern Arabic</w:t>
+        <w:tab/>
+        <w:t>SMS/CBS 7-bit Urdu</w:t>
+      </w:r>
+      <w:r>
+        <w:t xml:space="preserve"> (Eastern Arabic</w:t>
+      </w:r>
+      <w:r>
+        <w:t xml:space="preserve"> script</w:t>
       </w:r>
       <w:r>
         <w:t>)</w:t>
       </w:r>
-    </w:p>
-    <w:p>
-      <w:pPr>
-        <w:pStyle w:val="EX"/>
-        <w:tabs>
-          <w:tab w:val="left" w:pos="2835"/>
-        </w:tabs>
-      </w:pPr>
+      <w:r>
+        <w:t xml:space="preserve"> Alphabet (0x13) base table</w:t>
+      </w:r>
     </w:p>
     <w:tbl>
       <w:tblPr>
@@ -61,33 +77,34 @@
         <w:tblLook w:val="0000" w:firstRow="0" w:lastRow="0" w:firstColumn="0" w:lastColumn="0" w:noHBand="0" w:noVBand="0"/>
       </w:tblPr>
       <w:tblGrid>
-        <w:gridCol w:w="583"/>
         <w:gridCol w:w="582"/>
         <w:gridCol w:w="582"/>
-        <w:gridCol w:w="582"/>
-        <w:gridCol w:w="582"/>
-        <w:gridCol w:w="766"/>
-        <w:gridCol w:w="766"/>
-        <w:gridCol w:w="766"/>
-        <w:gridCol w:w="753"/>
-        <w:gridCol w:w="779"/>
-        <w:gridCol w:w="804"/>
-        <w:gridCol w:w="766"/>
-        <w:gridCol w:w="753"/>
+        <w:gridCol w:w="581"/>
+        <w:gridCol w:w="581"/>
+        <w:gridCol w:w="581"/>
+        <w:gridCol w:w="765"/>
+        <w:gridCol w:w="765"/>
+        <w:gridCol w:w="765"/>
+        <w:gridCol w:w="752"/>
+        <w:gridCol w:w="777"/>
+        <w:gridCol w:w="803"/>
+        <w:gridCol w:w="765"/>
+        <w:gridCol w:w="765"/>
       </w:tblGrid>
       <w:tr>
         <w:trPr>
           <w:cantSplit/>
-          <w:trHeight w:hRule="exact" w:val="480"/>
+          <w:trHeight w:hRule="exact" w:val="340"/>
           <w:jc w:val="center"/>
         </w:trPr>
         <w:tc>
           <w:tcPr>
             <w:tcW w:w="0" w:type="auto"/>
-          </w:tcPr>
-          <w:p>
-            <w:pPr>
-              <w:spacing w:before="120" w:line="240" w:lineRule="exact"/>
+            <w:vAlign w:val="center"/>
+          </w:tcPr>
+          <w:p>
+            <w:pPr>
+              <w:spacing w:after="0"/>
               <w:jc w:val="center"/>
               <w:rPr>
                 <w:rFonts w:ascii="Courier" w:hAnsi="Courier"/>
@@ -100,61 +117,65 @@
         <w:tc>
           <w:tcPr>
             <w:tcW w:w="0" w:type="auto"/>
-          </w:tcPr>
-          <w:p>
-            <w:pPr>
-              <w:spacing w:before="120" w:line="240" w:lineRule="exact"/>
-              <w:jc w:val="center"/>
-              <w:rPr>
-                <w:rFonts w:ascii="Courier" w:hAnsi="Courier"/>
-                <w:sz w:val="24"/>
-              </w:rPr>
-            </w:pPr>
-          </w:p>
-        </w:tc>
-        <w:tc>
-          <w:tcPr>
-            <w:tcW w:w="0" w:type="auto"/>
-          </w:tcPr>
-          <w:p>
-            <w:pPr>
-              <w:spacing w:before="120" w:line="240" w:lineRule="exact"/>
-              <w:jc w:val="center"/>
-              <w:rPr>
-                <w:rFonts w:ascii="Courier" w:hAnsi="Courier"/>
-                <w:sz w:val="24"/>
-              </w:rPr>
-            </w:pPr>
-          </w:p>
-        </w:tc>
-        <w:tc>
-          <w:tcPr>
-            <w:tcW w:w="0" w:type="auto"/>
-          </w:tcPr>
-          <w:p>
-            <w:pPr>
-              <w:spacing w:before="120" w:line="240" w:lineRule="exact"/>
-              <w:jc w:val="center"/>
-              <w:rPr>
-                <w:rFonts w:ascii="Courier" w:hAnsi="Courier"/>
-                <w:sz w:val="24"/>
-              </w:rPr>
-            </w:pPr>
-          </w:p>
-        </w:tc>
-        <w:tc>
-          <w:tcPr>
-            <w:tcW w:w="0" w:type="auto"/>
-            <w:tcBorders>
-              <w:top w:val="single" w:sz="6" w:space="0" w:color="auto"/>
-              <w:left w:val="single" w:sz="6" w:space="0" w:color="auto"/>
-              <w:bottom w:val="single" w:sz="6" w:space="0" w:color="auto"/>
-              <w:right w:val="single" w:sz="6" w:space="0" w:color="auto"/>
-            </w:tcBorders>
-          </w:tcPr>
-          <w:p>
-            <w:pPr>
-              <w:spacing w:before="120" w:line="240" w:lineRule="exact"/>
+            <w:vAlign w:val="center"/>
+          </w:tcPr>
+          <w:p>
+            <w:pPr>
+              <w:spacing w:after="0"/>
+              <w:jc w:val="center"/>
+              <w:rPr>
+                <w:rFonts w:ascii="Courier" w:hAnsi="Courier"/>
+                <w:sz w:val="24"/>
+              </w:rPr>
+            </w:pPr>
+          </w:p>
+        </w:tc>
+        <w:tc>
+          <w:tcPr>
+            <w:tcW w:w="0" w:type="auto"/>
+            <w:vAlign w:val="center"/>
+          </w:tcPr>
+          <w:p>
+            <w:pPr>
+              <w:spacing w:after="0"/>
+              <w:jc w:val="center"/>
+              <w:rPr>
+                <w:rFonts w:ascii="Courier" w:hAnsi="Courier"/>
+                <w:sz w:val="24"/>
+              </w:rPr>
+            </w:pPr>
+          </w:p>
+        </w:tc>
+        <w:tc>
+          <w:tcPr>
+            <w:tcW w:w="0" w:type="auto"/>
+            <w:vAlign w:val="center"/>
+          </w:tcPr>
+          <w:p>
+            <w:pPr>
+              <w:spacing w:after="0"/>
+              <w:jc w:val="center"/>
+              <w:rPr>
+                <w:rFonts w:ascii="Courier" w:hAnsi="Courier"/>
+                <w:sz w:val="24"/>
+              </w:rPr>
+            </w:pPr>
+          </w:p>
+        </w:tc>
+        <w:tc>
+          <w:tcPr>
+            <w:tcW w:w="0" w:type="auto"/>
+            <w:tcBorders>
+              <w:top w:val="single" w:sz="6" w:space="0" w:color="auto"/>
+              <w:left w:val="single" w:sz="6" w:space="0" w:color="auto"/>
+              <w:bottom w:val="single" w:sz="6" w:space="0" w:color="auto"/>
+              <w:right w:val="single" w:sz="6" w:space="0" w:color="auto"/>
+            </w:tcBorders>
+            <w:vAlign w:val="center"/>
+          </w:tcPr>
+          <w:p>
+            <w:pPr>
+              <w:spacing w:after="0"/>
               <w:jc w:val="center"/>
               <w:rPr>
                 <w:rFonts w:ascii="Courier" w:hAnsi="Courier"/>
@@ -183,10 +204,11 @@
               <w:bottom w:val="single" w:sz="6" w:space="0" w:color="auto"/>
               <w:right w:val="single" w:sz="6" w:space="0" w:color="auto"/>
             </w:tcBorders>
-          </w:tcPr>
-          <w:p>
-            <w:pPr>
-              <w:spacing w:before="120" w:line="240" w:lineRule="exact"/>
+            <w:vAlign w:val="center"/>
+          </w:tcPr>
+          <w:p>
+            <w:pPr>
+              <w:spacing w:after="0"/>
               <w:jc w:val="center"/>
               <w:rPr>
                 <w:rFonts w:ascii="Courier" w:hAnsi="Courier"/>
@@ -213,10 +235,11 @@
               <w:bottom w:val="single" w:sz="6" w:space="0" w:color="auto"/>
               <w:right w:val="single" w:sz="6" w:space="0" w:color="auto"/>
             </w:tcBorders>
-          </w:tcPr>
-          <w:p>
-            <w:pPr>
-              <w:spacing w:before="120" w:line="240" w:lineRule="exact"/>
+            <w:vAlign w:val="center"/>
+          </w:tcPr>
+          <w:p>
+            <w:pPr>
+              <w:spacing w:after="0"/>
               <w:jc w:val="center"/>
               <w:rPr>
                 <w:rFonts w:ascii="Courier" w:hAnsi="Courier"/>
@@ -243,10 +266,11 @@
               <w:bottom w:val="single" w:sz="6" w:space="0" w:color="auto"/>
               <w:right w:val="single" w:sz="6" w:space="0" w:color="auto"/>
             </w:tcBorders>
-          </w:tcPr>
-          <w:p>
-            <w:pPr>
-              <w:spacing w:before="120" w:line="240" w:lineRule="exact"/>
+            <w:vAlign w:val="center"/>
+          </w:tcPr>
+          <w:p>
+            <w:pPr>
+              <w:spacing w:after="0"/>
               <w:jc w:val="center"/>
               <w:rPr>
                 <w:rFonts w:ascii="Courier" w:hAnsi="Courier"/>
@@ -273,10 +297,11 @@
               <w:bottom w:val="single" w:sz="6" w:space="0" w:color="auto"/>
               <w:right w:val="single" w:sz="6" w:space="0" w:color="auto"/>
             </w:tcBorders>
-          </w:tcPr>
-          <w:p>
-            <w:pPr>
-              <w:spacing w:before="120" w:line="240" w:lineRule="exact"/>
+            <w:vAlign w:val="center"/>
+          </w:tcPr>
+          <w:p>
+            <w:pPr>
+              <w:spacing w:after="0"/>
               <w:jc w:val="center"/>
               <w:rPr>
                 <w:rFonts w:ascii="Courier" w:hAnsi="Courier"/>
@@ -303,10 +328,11 @@
               <w:bottom w:val="single" w:sz="6" w:space="0" w:color="auto"/>
               <w:right w:val="single" w:sz="6" w:space="0" w:color="auto"/>
             </w:tcBorders>
-          </w:tcPr>
-          <w:p>
-            <w:pPr>
-              <w:spacing w:before="120" w:line="240" w:lineRule="exact"/>
+            <w:vAlign w:val="center"/>
+          </w:tcPr>
+          <w:p>
+            <w:pPr>
+              <w:spacing w:after="0"/>
               <w:jc w:val="center"/>
               <w:rPr>
                 <w:rFonts w:ascii="Courier" w:hAnsi="Courier"/>
@@ -333,10 +359,11 @@
               <w:bottom w:val="single" w:sz="6" w:space="0" w:color="auto"/>
               <w:right w:val="single" w:sz="6" w:space="0" w:color="auto"/>
             </w:tcBorders>
-          </w:tcPr>
-          <w:p>
-            <w:pPr>
-              <w:spacing w:before="120" w:line="240" w:lineRule="exact"/>
+            <w:vAlign w:val="center"/>
+          </w:tcPr>
+          <w:p>
+            <w:pPr>
+              <w:spacing w:after="0"/>
               <w:jc w:val="center"/>
               <w:rPr>
                 <w:rFonts w:ascii="Courier" w:hAnsi="Courier"/>
@@ -363,10 +390,11 @@
               <w:bottom w:val="single" w:sz="6" w:space="0" w:color="auto"/>
               <w:right w:val="single" w:sz="6" w:space="0" w:color="auto"/>
             </w:tcBorders>
-          </w:tcPr>
-          <w:p>
-            <w:pPr>
-              <w:spacing w:before="120" w:line="240" w:lineRule="exact"/>
+            <w:vAlign w:val="center"/>
+          </w:tcPr>
+          <w:p>
+            <w:pPr>
+              <w:spacing w:after="0"/>
               <w:jc w:val="center"/>
               <w:rPr>
                 <w:rFonts w:ascii="Courier" w:hAnsi="Courier"/>
@@ -393,10 +421,11 @@
               <w:bottom w:val="single" w:sz="6" w:space="0" w:color="auto"/>
               <w:right w:val="single" w:sz="6" w:space="0" w:color="auto"/>
             </w:tcBorders>
-          </w:tcPr>
-          <w:p>
-            <w:pPr>
-              <w:spacing w:before="120" w:line="240" w:lineRule="exact"/>
+            <w:vAlign w:val="center"/>
+          </w:tcPr>
+          <w:p>
+            <w:pPr>
+              <w:spacing w:after="0"/>
               <w:jc w:val="center"/>
               <w:rPr>
                 <w:rFonts w:ascii="Courier" w:hAnsi="Courier"/>
@@ -420,16 +449,17 @@
       <w:tr>
         <w:trPr>
           <w:cantSplit/>
-          <w:trHeight w:hRule="exact" w:val="480"/>
+          <w:trHeight w:hRule="exact" w:val="340"/>
           <w:jc w:val="center"/>
         </w:trPr>
         <w:tc>
           <w:tcPr>
             <w:tcW w:w="0" w:type="auto"/>
-          </w:tcPr>
-          <w:p>
-            <w:pPr>
-              <w:spacing w:before="120" w:line="240" w:lineRule="exact"/>
+            <w:vAlign w:val="center"/>
+          </w:tcPr>
+          <w:p>
+            <w:pPr>
+              <w:spacing w:after="0"/>
               <w:jc w:val="center"/>
               <w:rPr>
                 <w:rFonts w:ascii="Courier" w:hAnsi="Courier"/>
@@ -443,61 +473,65 @@
         <w:tc>
           <w:tcPr>
             <w:tcW w:w="0" w:type="auto"/>
-          </w:tcPr>
-          <w:p>
-            <w:pPr>
-              <w:spacing w:before="120" w:line="240" w:lineRule="exact"/>
-              <w:jc w:val="center"/>
-              <w:rPr>
-                <w:rFonts w:ascii="Courier" w:hAnsi="Courier"/>
-                <w:sz w:val="24"/>
-              </w:rPr>
-            </w:pPr>
-          </w:p>
-        </w:tc>
-        <w:tc>
-          <w:tcPr>
-            <w:tcW w:w="0" w:type="auto"/>
-          </w:tcPr>
-          <w:p>
-            <w:pPr>
-              <w:spacing w:before="120" w:line="240" w:lineRule="exact"/>
-              <w:jc w:val="center"/>
-              <w:rPr>
-                <w:rFonts w:ascii="Courier" w:hAnsi="Courier"/>
-                <w:sz w:val="24"/>
-              </w:rPr>
-            </w:pPr>
-          </w:p>
-        </w:tc>
-        <w:tc>
-          <w:tcPr>
-            <w:tcW w:w="0" w:type="auto"/>
-          </w:tcPr>
-          <w:p>
-            <w:pPr>
-              <w:spacing w:before="120" w:line="240" w:lineRule="exact"/>
-              <w:jc w:val="center"/>
-              <w:rPr>
-                <w:rFonts w:ascii="Courier" w:hAnsi="Courier"/>
-                <w:sz w:val="24"/>
-              </w:rPr>
-            </w:pPr>
-          </w:p>
-        </w:tc>
-        <w:tc>
-          <w:tcPr>
-            <w:tcW w:w="0" w:type="auto"/>
-            <w:tcBorders>
-              <w:top w:val="single" w:sz="6" w:space="0" w:color="auto"/>
-              <w:left w:val="single" w:sz="6" w:space="0" w:color="auto"/>
-              <w:bottom w:val="single" w:sz="6" w:space="0" w:color="auto"/>
-              <w:right w:val="single" w:sz="6" w:space="0" w:color="auto"/>
-            </w:tcBorders>
-          </w:tcPr>
-          <w:p>
-            <w:pPr>
-              <w:spacing w:before="120" w:line="240" w:lineRule="exact"/>
+            <w:vAlign w:val="center"/>
+          </w:tcPr>
+          <w:p>
+            <w:pPr>
+              <w:spacing w:after="0"/>
+              <w:jc w:val="center"/>
+              <w:rPr>
+                <w:rFonts w:ascii="Courier" w:hAnsi="Courier"/>
+                <w:sz w:val="24"/>
+              </w:rPr>
+            </w:pPr>
+          </w:p>
+        </w:tc>
+        <w:tc>
+          <w:tcPr>
+            <w:tcW w:w="0" w:type="auto"/>
+            <w:vAlign w:val="center"/>
+          </w:tcPr>
+          <w:p>
+            <w:pPr>
+              <w:spacing w:after="0"/>
+              <w:jc w:val="center"/>
+              <w:rPr>
+                <w:rFonts w:ascii="Courier" w:hAnsi="Courier"/>
+                <w:sz w:val="24"/>
+              </w:rPr>
+            </w:pPr>
+          </w:p>
+        </w:tc>
+        <w:tc>
+          <w:tcPr>
+            <w:tcW w:w="0" w:type="auto"/>
+            <w:vAlign w:val="center"/>
+          </w:tcPr>
+          <w:p>
+            <w:pPr>
+              <w:spacing w:after="0"/>
+              <w:jc w:val="center"/>
+              <w:rPr>
+                <w:rFonts w:ascii="Courier" w:hAnsi="Courier"/>
+                <w:sz w:val="24"/>
+              </w:rPr>
+            </w:pPr>
+          </w:p>
+        </w:tc>
+        <w:tc>
+          <w:tcPr>
+            <w:tcW w:w="0" w:type="auto"/>
+            <w:tcBorders>
+              <w:top w:val="single" w:sz="6" w:space="0" w:color="auto"/>
+              <w:left w:val="single" w:sz="6" w:space="0" w:color="auto"/>
+              <w:bottom w:val="single" w:sz="6" w:space="0" w:color="auto"/>
+              <w:right w:val="single" w:sz="6" w:space="0" w:color="auto"/>
+            </w:tcBorders>
+            <w:vAlign w:val="center"/>
+          </w:tcPr>
+          <w:p>
+            <w:pPr>
+              <w:spacing w:after="0"/>
               <w:jc w:val="center"/>
               <w:rPr>
                 <w:rFonts w:ascii="Courier" w:hAnsi="Courier"/>
@@ -526,10 +560,11 @@
               <w:bottom w:val="single" w:sz="6" w:space="0" w:color="auto"/>
               <w:right w:val="single" w:sz="6" w:space="0" w:color="auto"/>
             </w:tcBorders>
-          </w:tcPr>
-          <w:p>
-            <w:pPr>
-              <w:spacing w:before="120" w:line="240" w:lineRule="exact"/>
+            <w:vAlign w:val="center"/>
+          </w:tcPr>
+          <w:p>
+            <w:pPr>
+              <w:spacing w:after="0"/>
               <w:jc w:val="center"/>
               <w:rPr>
                 <w:rFonts w:ascii="Courier" w:hAnsi="Courier"/>
@@ -556,10 +591,11 @@
               <w:bottom w:val="single" w:sz="6" w:space="0" w:color="auto"/>
               <w:right w:val="single" w:sz="6" w:space="0" w:color="auto"/>
             </w:tcBorders>
-          </w:tcPr>
-          <w:p>
-            <w:pPr>
-              <w:spacing w:before="120" w:line="240" w:lineRule="exact"/>
+            <w:vAlign w:val="center"/>
+          </w:tcPr>
+          <w:p>
+            <w:pPr>
+              <w:spacing w:after="0"/>
               <w:jc w:val="center"/>
               <w:rPr>
                 <w:rFonts w:ascii="Courier" w:hAnsi="Courier"/>
@@ -586,10 +622,11 @@
               <w:bottom w:val="single" w:sz="6" w:space="0" w:color="auto"/>
               <w:right w:val="single" w:sz="6" w:space="0" w:color="auto"/>
             </w:tcBorders>
-          </w:tcPr>
-          <w:p>
-            <w:pPr>
-              <w:spacing w:before="120" w:line="240" w:lineRule="exact"/>
+            <w:vAlign w:val="center"/>
+          </w:tcPr>
+          <w:p>
+            <w:pPr>
+              <w:spacing w:after="0"/>
               <w:jc w:val="center"/>
               <w:rPr>
                 <w:rFonts w:ascii="Courier" w:hAnsi="Courier"/>
@@ -616,10 +653,11 @@
               <w:bottom w:val="single" w:sz="6" w:space="0" w:color="auto"/>
               <w:right w:val="single" w:sz="6" w:space="0" w:color="auto"/>
             </w:tcBorders>
-          </w:tcPr>
-          <w:p>
-            <w:pPr>
-              <w:spacing w:before="120" w:line="240" w:lineRule="exact"/>
+            <w:vAlign w:val="center"/>
+          </w:tcPr>
+          <w:p>
+            <w:pPr>
+              <w:spacing w:after="0"/>
               <w:jc w:val="center"/>
               <w:rPr>
                 <w:rFonts w:ascii="Courier" w:hAnsi="Courier"/>
@@ -646,10 +684,11 @@
               <w:bottom w:val="single" w:sz="6" w:space="0" w:color="auto"/>
               <w:right w:val="single" w:sz="6" w:space="0" w:color="auto"/>
             </w:tcBorders>
-          </w:tcPr>
-          <w:p>
-            <w:pPr>
-              <w:spacing w:before="120" w:line="240" w:lineRule="exact"/>
+            <w:vAlign w:val="center"/>
+          </w:tcPr>
+          <w:p>
+            <w:pPr>
+              <w:spacing w:after="0"/>
               <w:jc w:val="center"/>
               <w:rPr>
                 <w:rFonts w:ascii="Courier" w:hAnsi="Courier"/>
@@ -676,10 +715,11 @@
               <w:bottom w:val="single" w:sz="6" w:space="0" w:color="auto"/>
               <w:right w:val="single" w:sz="6" w:space="0" w:color="auto"/>
             </w:tcBorders>
-          </w:tcPr>
-          <w:p>
-            <w:pPr>
-              <w:spacing w:before="120" w:line="240" w:lineRule="exact"/>
+            <w:vAlign w:val="center"/>
+          </w:tcPr>
+          <w:p>
+            <w:pPr>
+              <w:spacing w:after="0"/>
               <w:jc w:val="center"/>
               <w:rPr>
                 <w:rFonts w:ascii="Courier" w:hAnsi="Courier"/>
@@ -706,10 +746,11 @@
               <w:bottom w:val="single" w:sz="6" w:space="0" w:color="auto"/>
               <w:right w:val="single" w:sz="6" w:space="0" w:color="auto"/>
             </w:tcBorders>
-          </w:tcPr>
-          <w:p>
-            <w:pPr>
-              <w:spacing w:before="120" w:line="240" w:lineRule="exact"/>
+            <w:vAlign w:val="center"/>
+          </w:tcPr>
+          <w:p>
+            <w:pPr>
+              <w:spacing w:after="0"/>
               <w:jc w:val="center"/>
               <w:rPr>
                 <w:rFonts w:ascii="Courier" w:hAnsi="Courier"/>
@@ -736,10 +777,11 @@
               <w:bottom w:val="single" w:sz="6" w:space="0" w:color="auto"/>
               <w:right w:val="single" w:sz="6" w:space="0" w:color="auto"/>
             </w:tcBorders>
-          </w:tcPr>
-          <w:p>
-            <w:pPr>
-              <w:spacing w:before="120" w:line="240" w:lineRule="exact"/>
+            <w:vAlign w:val="center"/>
+          </w:tcPr>
+          <w:p>
+            <w:pPr>
+              <w:spacing w:after="0"/>
               <w:jc w:val="center"/>
               <w:rPr>
                 <w:rFonts w:ascii="Courier" w:hAnsi="Courier"/>
@@ -763,16 +805,17 @@
       <w:tr>
         <w:trPr>
           <w:cantSplit/>
-          <w:trHeight w:hRule="exact" w:val="480"/>
+          <w:trHeight w:hRule="exact" w:val="340"/>
           <w:jc w:val="center"/>
         </w:trPr>
         <w:tc>
           <w:tcPr>
             <w:tcW w:w="0" w:type="auto"/>
-          </w:tcPr>
-          <w:p>
-            <w:pPr>
-              <w:spacing w:before="120" w:line="240" w:lineRule="exact"/>
+            <w:vAlign w:val="center"/>
+          </w:tcPr>
+          <w:p>
+            <w:pPr>
+              <w:spacing w:after="0"/>
               <w:jc w:val="center"/>
               <w:rPr>
                 <w:rFonts w:ascii="Courier" w:hAnsi="Courier"/>
@@ -786,61 +829,65 @@
         <w:tc>
           <w:tcPr>
             <w:tcW w:w="0" w:type="auto"/>
-          </w:tcPr>
-          <w:p>
-            <w:pPr>
-              <w:spacing w:before="120" w:line="240" w:lineRule="exact"/>
-              <w:jc w:val="center"/>
-              <w:rPr>
-                <w:rFonts w:ascii="Courier" w:hAnsi="Courier"/>
-                <w:sz w:val="24"/>
-              </w:rPr>
-            </w:pPr>
-          </w:p>
-        </w:tc>
-        <w:tc>
-          <w:tcPr>
-            <w:tcW w:w="0" w:type="auto"/>
-          </w:tcPr>
-          <w:p>
-            <w:pPr>
-              <w:spacing w:before="120" w:line="240" w:lineRule="exact"/>
-              <w:jc w:val="center"/>
-              <w:rPr>
-                <w:rFonts w:ascii="Courier" w:hAnsi="Courier"/>
-                <w:sz w:val="24"/>
-              </w:rPr>
-            </w:pPr>
-          </w:p>
-        </w:tc>
-        <w:tc>
-          <w:tcPr>
-            <w:tcW w:w="0" w:type="auto"/>
-          </w:tcPr>
-          <w:p>
-            <w:pPr>
-              <w:spacing w:before="120" w:line="240" w:lineRule="exact"/>
-              <w:jc w:val="center"/>
-              <w:rPr>
-                <w:rFonts w:ascii="Courier" w:hAnsi="Courier"/>
-                <w:sz w:val="24"/>
-              </w:rPr>
-            </w:pPr>
-          </w:p>
-        </w:tc>
-        <w:tc>
-          <w:tcPr>
-            <w:tcW w:w="0" w:type="auto"/>
-            <w:tcBorders>
-              <w:top w:val="single" w:sz="6" w:space="0" w:color="auto"/>
-              <w:left w:val="single" w:sz="6" w:space="0" w:color="auto"/>
-              <w:bottom w:val="single" w:sz="6" w:space="0" w:color="auto"/>
-              <w:right w:val="single" w:sz="6" w:space="0" w:color="auto"/>
-            </w:tcBorders>
-          </w:tcPr>
-          <w:p>
-            <w:pPr>
-              <w:spacing w:before="120" w:line="240" w:lineRule="exact"/>
+            <w:vAlign w:val="center"/>
+          </w:tcPr>
+          <w:p>
+            <w:pPr>
+              <w:spacing w:after="0"/>
+              <w:jc w:val="center"/>
+              <w:rPr>
+                <w:rFonts w:ascii="Courier" w:hAnsi="Courier"/>
+                <w:sz w:val="24"/>
+              </w:rPr>
+            </w:pPr>
+          </w:p>
+        </w:tc>
+        <w:tc>
+          <w:tcPr>
+            <w:tcW w:w="0" w:type="auto"/>
+            <w:vAlign w:val="center"/>
+          </w:tcPr>
+          <w:p>
+            <w:pPr>
+              <w:spacing w:after="0"/>
+              <w:jc w:val="center"/>
+              <w:rPr>
+                <w:rFonts w:ascii="Courier" w:hAnsi="Courier"/>
+                <w:sz w:val="24"/>
+              </w:rPr>
+            </w:pPr>
+          </w:p>
+        </w:tc>
+        <w:tc>
+          <w:tcPr>
+            <w:tcW w:w="0" w:type="auto"/>
+            <w:vAlign w:val="center"/>
+          </w:tcPr>
+          <w:p>
+            <w:pPr>
+              <w:spacing w:after="0"/>
+              <w:jc w:val="center"/>
+              <w:rPr>
+                <w:rFonts w:ascii="Courier" w:hAnsi="Courier"/>
+                <w:sz w:val="24"/>
+              </w:rPr>
+            </w:pPr>
+          </w:p>
+        </w:tc>
+        <w:tc>
+          <w:tcPr>
+            <w:tcW w:w="0" w:type="auto"/>
+            <w:tcBorders>
+              <w:top w:val="single" w:sz="6" w:space="0" w:color="auto"/>
+              <w:left w:val="single" w:sz="6" w:space="0" w:color="auto"/>
+              <w:bottom w:val="single" w:sz="6" w:space="0" w:color="auto"/>
+              <w:right w:val="single" w:sz="6" w:space="0" w:color="auto"/>
+            </w:tcBorders>
+            <w:vAlign w:val="center"/>
+          </w:tcPr>
+          <w:p>
+            <w:pPr>
+              <w:spacing w:after="0"/>
               <w:jc w:val="center"/>
               <w:rPr>
                 <w:rFonts w:ascii="Courier" w:hAnsi="Courier"/>
@@ -868,10 +915,11 @@
               <w:left w:val="single" w:sz="6" w:space="0" w:color="auto"/>
               <w:right w:val="single" w:sz="6" w:space="0" w:color="auto"/>
             </w:tcBorders>
-          </w:tcPr>
-          <w:p>
-            <w:pPr>
-              <w:spacing w:before="120" w:line="240" w:lineRule="exact"/>
+            <w:vAlign w:val="center"/>
+          </w:tcPr>
+          <w:p>
+            <w:pPr>
+              <w:spacing w:after="0"/>
               <w:jc w:val="center"/>
               <w:rPr>
                 <w:rFonts w:ascii="Courier" w:hAnsi="Courier"/>
@@ -897,10 +945,11 @@
               <w:left w:val="single" w:sz="6" w:space="0" w:color="auto"/>
               <w:right w:val="single" w:sz="6" w:space="0" w:color="auto"/>
             </w:tcBorders>
-          </w:tcPr>
-          <w:p>
-            <w:pPr>
-              <w:spacing w:before="120" w:line="240" w:lineRule="exact"/>
+            <w:vAlign w:val="center"/>
+          </w:tcPr>
+          <w:p>
+            <w:pPr>
+              <w:spacing w:after="0"/>
               <w:jc w:val="center"/>
               <w:rPr>
                 <w:rFonts w:ascii="Courier" w:hAnsi="Courier"/>
@@ -926,10 +975,11 @@
               <w:left w:val="single" w:sz="6" w:space="0" w:color="auto"/>
               <w:right w:val="single" w:sz="6" w:space="0" w:color="auto"/>
             </w:tcBorders>
-          </w:tcPr>
-          <w:p>
-            <w:pPr>
-              <w:spacing w:before="120" w:line="240" w:lineRule="exact"/>
+            <w:vAlign w:val="center"/>
+          </w:tcPr>
+          <w:p>
+            <w:pPr>
+              <w:spacing w:after="0"/>
               <w:jc w:val="center"/>
               <w:rPr>
                 <w:rFonts w:ascii="Courier" w:hAnsi="Courier"/>
@@ -955,10 +1005,11 @@
               <w:left w:val="single" w:sz="6" w:space="0" w:color="auto"/>
               <w:right w:val="single" w:sz="6" w:space="0" w:color="auto"/>
             </w:tcBorders>
-          </w:tcPr>
-          <w:p>
-            <w:pPr>
-              <w:spacing w:before="120" w:line="240" w:lineRule="exact"/>
+            <w:vAlign w:val="center"/>
+          </w:tcPr>
+          <w:p>
+            <w:pPr>
+              <w:spacing w:after="0"/>
               <w:jc w:val="center"/>
               <w:rPr>
                 <w:rFonts w:ascii="Courier" w:hAnsi="Courier"/>
@@ -984,10 +1035,11 @@
               <w:left w:val="single" w:sz="6" w:space="0" w:color="auto"/>
               <w:right w:val="single" w:sz="6" w:space="0" w:color="auto"/>
             </w:tcBorders>
-          </w:tcPr>
-          <w:p>
-            <w:pPr>
-              <w:spacing w:before="120" w:line="240" w:lineRule="exact"/>
+            <w:vAlign w:val="center"/>
+          </w:tcPr>
+          <w:p>
+            <w:pPr>
+              <w:spacing w:after="0"/>
               <w:jc w:val="center"/>
               <w:rPr>
                 <w:rFonts w:ascii="Courier" w:hAnsi="Courier"/>
@@ -1013,10 +1065,11 @@
               <w:left w:val="single" w:sz="6" w:space="0" w:color="auto"/>
               <w:right w:val="single" w:sz="6" w:space="0" w:color="auto"/>
             </w:tcBorders>
-          </w:tcPr>
-          <w:p>
-            <w:pPr>
-              <w:spacing w:before="120" w:line="240" w:lineRule="exact"/>
+            <w:vAlign w:val="center"/>
+          </w:tcPr>
+          <w:p>
+            <w:pPr>
+              <w:spacing w:after="0"/>
               <w:jc w:val="center"/>
               <w:rPr>
                 <w:rFonts w:ascii="Courier" w:hAnsi="Courier"/>
@@ -1042,10 +1095,11 @@
               <w:left w:val="single" w:sz="6" w:space="0" w:color="auto"/>
               <w:right w:val="single" w:sz="6" w:space="0" w:color="auto"/>
             </w:tcBorders>
-          </w:tcPr>
-          <w:p>
-            <w:pPr>
-              <w:spacing w:before="120" w:line="240" w:lineRule="exact"/>
+            <w:vAlign w:val="center"/>
+          </w:tcPr>
+          <w:p>
+            <w:pPr>
+              <w:spacing w:after="0"/>
               <w:jc w:val="center"/>
               <w:rPr>
                 <w:rFonts w:ascii="Courier" w:hAnsi="Courier"/>
@@ -1071,10 +1125,11 @@
               <w:left w:val="single" w:sz="6" w:space="0" w:color="auto"/>
               <w:right w:val="single" w:sz="6" w:space="0" w:color="auto"/>
             </w:tcBorders>
-          </w:tcPr>
-          <w:p>
-            <w:pPr>
-              <w:spacing w:before="120" w:line="240" w:lineRule="exact"/>
+            <w:vAlign w:val="center"/>
+          </w:tcPr>
+          <w:p>
+            <w:pPr>
+              <w:spacing w:after="0"/>
               <w:jc w:val="center"/>
               <w:rPr>
                 <w:rFonts w:ascii="Courier" w:hAnsi="Courier"/>
@@ -1098,7 +1153,7 @@
       <w:tr>
         <w:trPr>
           <w:cantSplit/>
-          <w:trHeight w:hRule="exact" w:val="480"/>
+          <w:trHeight w:hRule="exact" w:val="340"/>
           <w:jc w:val="center"/>
         </w:trPr>
         <w:tc>
@@ -1110,10 +1165,11 @@
               <w:bottom w:val="single" w:sz="6" w:space="0" w:color="auto"/>
               <w:right w:val="single" w:sz="6" w:space="0" w:color="auto"/>
             </w:tcBorders>
-          </w:tcPr>
-          <w:p>
-            <w:pPr>
-              <w:spacing w:before="120" w:line="240" w:lineRule="exact"/>
+            <w:vAlign w:val="center"/>
+          </w:tcPr>
+          <w:p>
+            <w:pPr>
+              <w:spacing w:after="0" w:line="240" w:lineRule="exact"/>
               <w:jc w:val="center"/>
               <w:rPr>
                 <w:rFonts w:ascii="Courier" w:hAnsi="Courier"/>
@@ -1144,10 +1200,11 @@
               <w:bottom w:val="single" w:sz="6" w:space="0" w:color="auto"/>
               <w:right w:val="single" w:sz="6" w:space="0" w:color="auto"/>
             </w:tcBorders>
-          </w:tcPr>
-          <w:p>
-            <w:pPr>
-              <w:spacing w:before="120" w:line="240" w:lineRule="exact"/>
+            <w:vAlign w:val="center"/>
+          </w:tcPr>
+          <w:p>
+            <w:pPr>
+              <w:spacing w:after="0" w:line="240" w:lineRule="exact"/>
               <w:jc w:val="center"/>
               <w:rPr>
                 <w:rFonts w:ascii="Courier" w:hAnsi="Courier"/>
@@ -1176,10 +1233,11 @@
               <w:bottom w:val="single" w:sz="6" w:space="0" w:color="auto"/>
               <w:right w:val="single" w:sz="6" w:space="0" w:color="auto"/>
             </w:tcBorders>
-          </w:tcPr>
-          <w:p>
-            <w:pPr>
-              <w:spacing w:before="120" w:line="240" w:lineRule="exact"/>
+            <w:vAlign w:val="center"/>
+          </w:tcPr>
+          <w:p>
+            <w:pPr>
+              <w:spacing w:after="0" w:line="240" w:lineRule="exact"/>
               <w:jc w:val="center"/>
               <w:rPr>
                 <w:rFonts w:ascii="Courier" w:hAnsi="Courier"/>
@@ -1208,10 +1266,11 @@
               <w:bottom w:val="single" w:sz="6" w:space="0" w:color="auto"/>
               <w:right w:val="single" w:sz="6" w:space="0" w:color="auto"/>
             </w:tcBorders>
-          </w:tcPr>
-          <w:p>
-            <w:pPr>
-              <w:spacing w:before="120" w:line="240" w:lineRule="exact"/>
+            <w:vAlign w:val="center"/>
+          </w:tcPr>
+          <w:p>
+            <w:pPr>
+              <w:spacing w:after="0" w:line="240" w:lineRule="exact"/>
               <w:jc w:val="center"/>
               <w:rPr>
                 <w:rFonts w:ascii="Courier" w:hAnsi="Courier"/>
@@ -1239,10 +1298,11 @@
               <w:left w:val="single" w:sz="6" w:space="0" w:color="auto"/>
               <w:right w:val="single" w:sz="6" w:space="0" w:color="auto"/>
             </w:tcBorders>
-          </w:tcPr>
-          <w:p>
-            <w:pPr>
-              <w:spacing w:before="120" w:line="240" w:lineRule="exact"/>
+            <w:vAlign w:val="center"/>
+          </w:tcPr>
+          <w:p>
+            <w:pPr>
+              <w:spacing w:after="0" w:line="240" w:lineRule="exact"/>
               <w:jc w:val="center"/>
               <w:rPr>
                 <w:rFonts w:ascii="Courier" w:hAnsi="Courier"/>
@@ -1260,10 +1320,11 @@
               <w:bottom w:val="double" w:sz="6" w:space="0" w:color="auto"/>
               <w:right w:val="single" w:sz="6" w:space="0" w:color="auto"/>
             </w:tcBorders>
-          </w:tcPr>
-          <w:p>
-            <w:pPr>
-              <w:spacing w:before="120" w:line="240" w:lineRule="exact"/>
+            <w:vAlign w:val="center"/>
+          </w:tcPr>
+          <w:p>
+            <w:pPr>
+              <w:spacing w:after="0" w:line="240" w:lineRule="exact"/>
               <w:jc w:val="center"/>
               <w:rPr>
                 <w:rFonts w:ascii="Courier" w:hAnsi="Courier"/>
@@ -1290,10 +1351,11 @@
               <w:bottom w:val="double" w:sz="6" w:space="0" w:color="auto"/>
               <w:right w:val="single" w:sz="6" w:space="0" w:color="auto"/>
             </w:tcBorders>
-          </w:tcPr>
-          <w:p>
-            <w:pPr>
-              <w:spacing w:before="120" w:line="240" w:lineRule="exact"/>
+            <w:vAlign w:val="center"/>
+          </w:tcPr>
+          <w:p>
+            <w:pPr>
+              <w:spacing w:after="0" w:line="240" w:lineRule="exact"/>
               <w:jc w:val="center"/>
               <w:rPr>
                 <w:rFonts w:ascii="Courier" w:hAnsi="Courier"/>
@@ -1320,10 +1382,11 @@
               <w:bottom w:val="double" w:sz="6" w:space="0" w:color="auto"/>
               <w:right w:val="single" w:sz="6" w:space="0" w:color="auto"/>
             </w:tcBorders>
-          </w:tcPr>
-          <w:p>
-            <w:pPr>
-              <w:spacing w:before="120" w:line="240" w:lineRule="exact"/>
+            <w:vAlign w:val="center"/>
+          </w:tcPr>
+          <w:p>
+            <w:pPr>
+              <w:spacing w:after="0" w:line="240" w:lineRule="exact"/>
               <w:jc w:val="center"/>
               <w:rPr>
                 <w:rFonts w:ascii="Courier" w:hAnsi="Courier"/>
@@ -1350,10 +1413,11 @@
               <w:bottom w:val="double" w:sz="6" w:space="0" w:color="auto"/>
               <w:right w:val="single" w:sz="6" w:space="0" w:color="auto"/>
             </w:tcBorders>
-          </w:tcPr>
-          <w:p>
-            <w:pPr>
-              <w:spacing w:before="120" w:line="240" w:lineRule="exact"/>
+            <w:vAlign w:val="center"/>
+          </w:tcPr>
+          <w:p>
+            <w:pPr>
+              <w:spacing w:after="0" w:line="240" w:lineRule="exact"/>
               <w:jc w:val="center"/>
               <w:rPr>
                 <w:rFonts w:ascii="Courier" w:hAnsi="Courier"/>
@@ -1380,10 +1444,11 @@
               <w:bottom w:val="double" w:sz="6" w:space="0" w:color="auto"/>
               <w:right w:val="single" w:sz="6" w:space="0" w:color="auto"/>
             </w:tcBorders>
-          </w:tcPr>
-          <w:p>
-            <w:pPr>
-              <w:spacing w:before="120" w:line="240" w:lineRule="exact"/>
+            <w:vAlign w:val="center"/>
+          </w:tcPr>
+          <w:p>
+            <w:pPr>
+              <w:spacing w:after="0" w:line="240" w:lineRule="exact"/>
               <w:jc w:val="center"/>
               <w:rPr>
                 <w:rFonts w:ascii="Courier" w:hAnsi="Courier"/>
@@ -1410,10 +1475,11 @@
               <w:bottom w:val="double" w:sz="6" w:space="0" w:color="auto"/>
               <w:right w:val="single" w:sz="6" w:space="0" w:color="auto"/>
             </w:tcBorders>
-          </w:tcPr>
-          <w:p>
-            <w:pPr>
-              <w:spacing w:before="120" w:line="240" w:lineRule="exact"/>
+            <w:vAlign w:val="center"/>
+          </w:tcPr>
+          <w:p>
+            <w:pPr>
+              <w:spacing w:after="0" w:line="240" w:lineRule="exact"/>
               <w:jc w:val="center"/>
               <w:rPr>
                 <w:rFonts w:ascii="Courier" w:hAnsi="Courier"/>
@@ -1440,10 +1506,11 @@
               <w:bottom w:val="double" w:sz="6" w:space="0" w:color="auto"/>
               <w:right w:val="single" w:sz="6" w:space="0" w:color="auto"/>
             </w:tcBorders>
-          </w:tcPr>
-          <w:p>
-            <w:pPr>
-              <w:spacing w:before="120" w:line="240" w:lineRule="exact"/>
+            <w:vAlign w:val="center"/>
+          </w:tcPr>
+          <w:p>
+            <w:pPr>
+              <w:spacing w:after="0" w:line="240" w:lineRule="exact"/>
               <w:jc w:val="center"/>
               <w:rPr>
                 <w:rFonts w:ascii="Courier" w:hAnsi="Courier"/>
@@ -1470,10 +1537,11 @@
               <w:bottom w:val="double" w:sz="6" w:space="0" w:color="auto"/>
               <w:right w:val="single" w:sz="6" w:space="0" w:color="auto"/>
             </w:tcBorders>
-          </w:tcPr>
-          <w:p>
-            <w:pPr>
-              <w:spacing w:before="120" w:line="240" w:lineRule="exact"/>
+            <w:vAlign w:val="center"/>
+          </w:tcPr>
+          <w:p>
+            <w:pPr>
+              <w:spacing w:after="0" w:line="240" w:lineRule="exact"/>
               <w:jc w:val="center"/>
               <w:rPr>
                 <w:rFonts w:ascii="Courier" w:hAnsi="Courier"/>
@@ -1897,14 +1965,14 @@
               <w:rPr>
                 <w:rFonts w:ascii="Arial" w:hAnsi="Arial" w:cs="Arial"/>
               </w:rPr>
-              <w:t>ّ</w:t>
-            </w:r>
-            <w:r>
-              <w:rPr>
-                <w:rFonts w:ascii="Arial" w:hAnsi="Arial" w:cs="Arial"/>
-              </w:rPr>
-              <w:br/>
-              <w:t>0651</w:t>
+              <w:t>ْ</w:t>
+            </w:r>
+            <w:r>
+              <w:rPr>
+                <w:rFonts w:ascii="Arial" w:hAnsi="Arial" w:cs="Arial"/>
+              </w:rPr>
+              <w:br/>
+              <w:t>0652</w:t>
             </w:r>
           </w:p>
         </w:tc>
@@ -2202,14 +2270,14 @@
               <w:rPr>
                 <w:rFonts w:ascii="Arial" w:hAnsi="Arial" w:cs="Arial"/>
               </w:rPr>
-              <w:t>!</w:t>
-            </w:r>
-            <w:r>
-              <w:rPr>
-                <w:rFonts w:ascii="Arial" w:hAnsi="Arial" w:cs="Arial"/>
-              </w:rPr>
-              <w:br/>
-              <w:t>0021</w:t>
+              <w:t>ڏ</w:t>
+            </w:r>
+            <w:r>
+              <w:rPr>
+                <w:rFonts w:ascii="Arial" w:hAnsi="Arial" w:cs="Arial"/>
+              </w:rPr>
+              <w:br/>
+              <w:t>068F</w:t>
             </w:r>
           </w:p>
         </w:tc>
@@ -2628,14 +2696,14 @@
               <w:rPr>
                 <w:rFonts w:ascii="Arial" w:hAnsi="Arial" w:cs="Arial"/>
               </w:rPr>
-              <w:t>ځ</w:t>
-            </w:r>
-            <w:r>
-              <w:rPr>
-                <w:rFonts w:ascii="Arial" w:hAnsi="Arial" w:cs="Arial"/>
-              </w:rPr>
-              <w:br/>
-              <w:t>0681</w:t>
+              <w:t>ح</w:t>
+            </w:r>
+            <w:r>
+              <w:rPr>
+                <w:rFonts w:ascii="Arial" w:hAnsi="Arial" w:cs="Arial"/>
+              </w:rPr>
+              <w:br/>
+              <w:t>062D</w:t>
             </w:r>
           </w:p>
         </w:tc>
@@ -2665,14 +2733,14 @@
               <w:rPr>
                 <w:rFonts w:ascii="Arial" w:hAnsi="Arial" w:cs="Arial"/>
               </w:rPr>
-              <w:t>ڏ</w:t>
-            </w:r>
-            <w:r>
-              <w:rPr>
-                <w:rFonts w:ascii="Arial" w:hAnsi="Arial" w:cs="Arial"/>
-              </w:rPr>
-              <w:br/>
-              <w:t>068F</w:t>
+              <w:t>ڍ</w:t>
+            </w:r>
+            <w:r>
+              <w:rPr>
+                <w:rFonts w:ascii="Arial" w:hAnsi="Arial" w:cs="Arial"/>
+              </w:rPr>
+              <w:br/>
+              <w:t>068D</w:t>
             </w:r>
           </w:p>
         </w:tc>
@@ -3081,14 +3149,14 @@
               <w:rPr>
                 <w:rFonts w:ascii="Arial" w:hAnsi="Arial" w:cs="Arial"/>
               </w:rPr>
-              <w:t>ڃ</w:t>
-            </w:r>
-            <w:r>
-              <w:rPr>
-                <w:rFonts w:ascii="Arial" w:hAnsi="Arial" w:cs="Arial"/>
-              </w:rPr>
-              <w:br/>
-              <w:t>0683</w:t>
+              <w:t>خ</w:t>
+            </w:r>
+            <w:r>
+              <w:rPr>
+                <w:rFonts w:ascii="Arial" w:hAnsi="Arial" w:cs="Arial"/>
+              </w:rPr>
+              <w:br/>
+              <w:t>062E</w:t>
             </w:r>
           </w:p>
         </w:tc>
@@ -3117,14 +3185,14 @@
               <w:rPr>
                 <w:rFonts w:ascii="Arial" w:hAnsi="Arial" w:cs="Arial"/>
               </w:rPr>
-              <w:t>ڍ</w:t>
-            </w:r>
-            <w:r>
-              <w:rPr>
-                <w:rFonts w:ascii="Arial" w:hAnsi="Arial" w:cs="Arial"/>
-              </w:rPr>
-              <w:br/>
-              <w:t>068D</w:t>
+              <w:t>#</w:t>
+            </w:r>
+            <w:r>
+              <w:rPr>
+                <w:rFonts w:ascii="Arial" w:hAnsi="Arial" w:cs="Arial"/>
+              </w:rPr>
+              <w:br/>
+              <w:t>0023</w:t>
             </w:r>
           </w:p>
         </w:tc>
@@ -3542,14 +3610,14 @@
               <w:rPr>
                 <w:rFonts w:ascii="Arial" w:hAnsi="Arial" w:cs="Arial"/>
               </w:rPr>
-              <w:t>ڄ</w:t>
-            </w:r>
-            <w:r>
-              <w:rPr>
-                <w:rFonts w:ascii="Arial" w:hAnsi="Arial" w:cs="Arial"/>
-              </w:rPr>
-              <w:br/>
-              <w:t>0684</w:t>
+              <w:t>ج</w:t>
+            </w:r>
+            <w:r>
+              <w:rPr>
+                <w:rFonts w:ascii="Arial" w:hAnsi="Arial" w:cs="Arial"/>
+              </w:rPr>
+              <w:br/>
+              <w:t>062C</w:t>
             </w:r>
           </w:p>
         </w:tc>
@@ -3972,14 +4040,14 @@
               <w:rPr>
                 <w:rFonts w:ascii="Arial" w:hAnsi="Arial" w:cs="Arial"/>
               </w:rPr>
-              <w:t>ف</w:t>
-            </w:r>
-            <w:r>
-              <w:rPr>
-                <w:rFonts w:ascii="Arial" w:hAnsi="Arial" w:cs="Arial"/>
-              </w:rPr>
-              <w:br/>
-              <w:t>0641</w:t>
+              <w:t>ت</w:t>
+            </w:r>
+            <w:r>
+              <w:rPr>
+                <w:rFonts w:ascii="Arial" w:hAnsi="Arial" w:cs="Arial"/>
+              </w:rPr>
+              <w:br/>
+              <w:t>062A</w:t>
             </w:r>
           </w:p>
         </w:tc>
@@ -4008,14 +4076,14 @@
               <w:rPr>
                 <w:rFonts w:ascii="Arial" w:hAnsi="Arial" w:cs="Arial"/>
               </w:rPr>
-              <w:t>څ</w:t>
-            </w:r>
-            <w:r>
-              <w:rPr>
-                <w:rFonts w:ascii="Arial" w:hAnsi="Arial" w:cs="Arial"/>
-              </w:rPr>
-              <w:br/>
-              <w:t>0685</w:t>
+              <w:t>ځ</w:t>
+            </w:r>
+            <w:r>
+              <w:rPr>
+                <w:rFonts w:ascii="Arial" w:hAnsi="Arial" w:cs="Arial"/>
+              </w:rPr>
+              <w:br/>
+              <w:t>0681</w:t>
             </w:r>
           </w:p>
         </w:tc>
@@ -4156,14 +4224,14 @@
               <w:rPr>
                 <w:rFonts w:ascii="Arial" w:hAnsi="Arial" w:cs="Arial"/>
               </w:rPr>
-              <w:t>ہ</w:t>
-            </w:r>
-            <w:r>
-              <w:rPr>
-                <w:rFonts w:ascii="Arial" w:hAnsi="Arial" w:cs="Arial"/>
-              </w:rPr>
-              <w:br/>
-              <w:t>06C1</w:t>
+              <w:t>ؤ</w:t>
+            </w:r>
+            <w:r>
+              <w:rPr>
+                <w:rFonts w:ascii="Arial" w:hAnsi="Arial" w:cs="Arial"/>
+              </w:rPr>
+              <w:br/>
+              <w:t>0624</w:t>
             </w:r>
           </w:p>
         </w:tc>
@@ -4438,14 +4506,14 @@
               <w:rPr>
                 <w:rFonts w:ascii="Arial" w:hAnsi="Arial" w:cs="Arial"/>
               </w:rPr>
-              <w:t>ڦ</w:t>
-            </w:r>
-            <w:r>
-              <w:rPr>
-                <w:rFonts w:ascii="Arial" w:hAnsi="Arial" w:cs="Arial"/>
-              </w:rPr>
-              <w:br/>
-              <w:t>06A6</w:t>
+              <w:t>ټ</w:t>
+            </w:r>
+            <w:r>
+              <w:rPr>
+                <w:rFonts w:ascii="Arial" w:hAnsi="Arial" w:cs="Arial"/>
+              </w:rPr>
+              <w:br/>
+              <w:t>067C</w:t>
             </w:r>
           </w:p>
         </w:tc>
@@ -4475,14 +4543,14 @@
               <w:rPr>
                 <w:rFonts w:ascii="Arial" w:hAnsi="Arial" w:cs="Arial"/>
               </w:rPr>
-              <w:t>چ</w:t>
-            </w:r>
-            <w:r>
-              <w:rPr>
-                <w:rFonts w:ascii="Arial" w:hAnsi="Arial" w:cs="Arial"/>
-              </w:rPr>
-              <w:br/>
-              <w:t>0686</w:t>
+              <w:t>ڃ</w:t>
+            </w:r>
+            <w:r>
+              <w:rPr>
+                <w:rFonts w:ascii="Arial" w:hAnsi="Arial" w:cs="Arial"/>
+              </w:rPr>
+              <w:br/>
+              <w:t>0683</w:t>
             </w:r>
           </w:p>
         </w:tc>
@@ -4512,14 +4580,14 @@
               <w:rPr>
                 <w:rFonts w:ascii="Arial" w:hAnsi="Arial" w:cs="Arial"/>
               </w:rPr>
-              <w:t>ڑ</w:t>
-            </w:r>
-            <w:r>
-              <w:rPr>
-                <w:rFonts w:ascii="Arial" w:hAnsi="Arial" w:cs="Arial"/>
-              </w:rPr>
-              <w:br/>
-              <w:t>0691</w:t>
+              <w:t>ز</w:t>
+            </w:r>
+            <w:r>
+              <w:rPr>
+                <w:rFonts w:ascii="Arial" w:hAnsi="Arial" w:cs="Arial"/>
+              </w:rPr>
+              <w:br/>
+              <w:t>0632</w:t>
             </w:r>
           </w:p>
         </w:tc>
@@ -4622,14 +4690,14 @@
               <w:rPr>
                 <w:rFonts w:ascii="Arial" w:hAnsi="Arial" w:cs="Arial"/>
               </w:rPr>
-              <w:t>ھ</w:t>
-            </w:r>
-            <w:r>
-              <w:rPr>
-                <w:rFonts w:ascii="Arial" w:hAnsi="Arial" w:cs="Arial"/>
-              </w:rPr>
-              <w:br/>
-              <w:t>06BE</w:t>
+              <w:t>ۆ</w:t>
+            </w:r>
+            <w:r>
+              <w:rPr>
+                <w:rFonts w:ascii="Arial" w:hAnsi="Arial" w:cs="Arial"/>
+              </w:rPr>
+              <w:br/>
+              <w:t>06C6</w:t>
             </w:r>
           </w:p>
         </w:tc>
@@ -4891,14 +4959,14 @@
               <w:rPr>
                 <w:rFonts w:ascii="Arial" w:hAnsi="Arial" w:cs="Arial"/>
               </w:rPr>
-              <w:t>ت</w:t>
-            </w:r>
-            <w:r>
-              <w:rPr>
-                <w:rFonts w:ascii="Arial" w:hAnsi="Arial" w:cs="Arial"/>
-              </w:rPr>
-              <w:br/>
-              <w:t>062A</w:t>
+              <w:t>ٽ</w:t>
+            </w:r>
+            <w:r>
+              <w:rPr>
+                <w:rFonts w:ascii="Arial" w:hAnsi="Arial" w:cs="Arial"/>
+              </w:rPr>
+              <w:br/>
+              <w:t>067D</w:t>
             </w:r>
           </w:p>
         </w:tc>
@@ -4927,14 +4995,14 @@
               <w:rPr>
                 <w:rFonts w:ascii="Arial" w:hAnsi="Arial" w:cs="Arial"/>
               </w:rPr>
-              <w:t>ڇ</w:t>
-            </w:r>
-            <w:r>
-              <w:rPr>
-                <w:rFonts w:ascii="Arial" w:hAnsi="Arial" w:cs="Arial"/>
-              </w:rPr>
-              <w:br/>
-              <w:t>0687</w:t>
+              <w:t>ڄ</w:t>
+            </w:r>
+            <w:r>
+              <w:rPr>
+                <w:rFonts w:ascii="Arial" w:hAnsi="Arial" w:cs="Arial"/>
+              </w:rPr>
+              <w:br/>
+              <w:t>0684</w:t>
             </w:r>
           </w:p>
         </w:tc>
@@ -4963,14 +5031,14 @@
               <w:rPr>
                 <w:rFonts w:ascii="Arial" w:hAnsi="Arial" w:cs="Arial"/>
               </w:rPr>
-              <w:t>ړ</w:t>
-            </w:r>
-            <w:r>
-              <w:rPr>
-                <w:rFonts w:ascii="Arial" w:hAnsi="Arial" w:cs="Arial"/>
-              </w:rPr>
-              <w:br/>
-              <w:t>0693</w:t>
+              <w:t>ڑ</w:t>
+            </w:r>
+            <w:r>
+              <w:rPr>
+                <w:rFonts w:ascii="Arial" w:hAnsi="Arial" w:cs="Arial"/>
+              </w:rPr>
+              <w:br/>
+              <w:t>0691</w:t>
             </w:r>
           </w:p>
         </w:tc>
@@ -5191,7 +5259,7 @@
                 <w:iCs/>
                 <w:sz w:val="24"/>
               </w:rPr>
-              <w:t>1</w:t>
+              <w:t>§</w:t>
             </w:r>
           </w:p>
         </w:tc>
@@ -5340,14 +5408,14 @@
               <w:rPr>
                 <w:rFonts w:ascii="Arial" w:hAnsi="Arial" w:cs="Arial"/>
               </w:rPr>
-              <w:t>ټ</w:t>
-            </w:r>
-            <w:r>
-              <w:rPr>
-                <w:rFonts w:ascii="Arial" w:hAnsi="Arial" w:cs="Arial"/>
-              </w:rPr>
-              <w:br/>
-              <w:t>067C</w:t>
+              <w:t>ٹ</w:t>
+            </w:r>
+            <w:r>
+              <w:rPr>
+                <w:rFonts w:ascii="Arial" w:hAnsi="Arial" w:cs="Arial"/>
+              </w:rPr>
+              <w:br/>
+              <w:t>0679</w:t>
             </w:r>
           </w:p>
         </w:tc>
@@ -5376,14 +5444,14 @@
               <w:rPr>
                 <w:rFonts w:ascii="Arial" w:hAnsi="Arial" w:cs="Arial"/>
               </w:rPr>
-              <w:t>ح</w:t>
-            </w:r>
-            <w:r>
-              <w:rPr>
-                <w:rFonts w:ascii="Arial" w:hAnsi="Arial" w:cs="Arial"/>
-              </w:rPr>
-              <w:br/>
-              <w:t>062D</w:t>
+              <w:t>څ</w:t>
+            </w:r>
+            <w:r>
+              <w:rPr>
+                <w:rFonts w:ascii="Arial" w:hAnsi="Arial" w:cs="Arial"/>
+              </w:rPr>
+              <w:br/>
+              <w:t>0685</w:t>
             </w:r>
           </w:p>
         </w:tc>
@@ -5412,14 +5480,14 @@
               <w:rPr>
                 <w:rFonts w:ascii="Arial" w:hAnsi="Arial" w:cs="Arial"/>
               </w:rPr>
-              <w:t>(</w:t>
-            </w:r>
-            <w:r>
-              <w:rPr>
-                <w:rFonts w:ascii="Arial" w:hAnsi="Arial" w:cs="Arial"/>
-              </w:rPr>
-              <w:br/>
-              <w:t>0028</w:t>
+              <w:t>ژ</w:t>
+            </w:r>
+            <w:r>
+              <w:rPr>
+                <w:rFonts w:ascii="Arial" w:hAnsi="Arial" w:cs="Arial"/>
+              </w:rPr>
+              <w:br/>
+              <w:t>0698</w:t>
             </w:r>
           </w:p>
         </w:tc>
@@ -5789,14 +5857,14 @@
               <w:rPr>
                 <w:rFonts w:ascii="Arial" w:hAnsi="Arial" w:cs="Arial"/>
               </w:rPr>
-              <w:t>ٽ</w:t>
-            </w:r>
-            <w:r>
-              <w:rPr>
-                <w:rFonts w:ascii="Arial" w:hAnsi="Arial" w:cs="Arial"/>
-              </w:rPr>
-              <w:br/>
-              <w:t>067D</w:t>
+              <w:t>ث</w:t>
+            </w:r>
+            <w:r>
+              <w:rPr>
+                <w:rFonts w:ascii="Arial" w:hAnsi="Arial" w:cs="Arial"/>
+              </w:rPr>
+              <w:br/>
+              <w:t>062B</w:t>
             </w:r>
           </w:p>
         </w:tc>
@@ -5825,14 +5893,14 @@
               <w:rPr>
                 <w:rFonts w:ascii="Arial" w:hAnsi="Arial" w:cs="Arial"/>
               </w:rPr>
-              <w:t>خ</w:t>
-            </w:r>
-            <w:r>
-              <w:rPr>
-                <w:rFonts w:ascii="Arial" w:hAnsi="Arial" w:cs="Arial"/>
-              </w:rPr>
-              <w:br/>
-              <w:t>062E</w:t>
+              <w:t>چ</w:t>
+            </w:r>
+            <w:r>
+              <w:rPr>
+                <w:rFonts w:ascii="Arial" w:hAnsi="Arial" w:cs="Arial"/>
+              </w:rPr>
+              <w:br/>
+              <w:t>0686</w:t>
             </w:r>
           </w:p>
         </w:tc>
@@ -5861,14 +5929,14 @@
               <w:rPr>
                 <w:rFonts w:ascii="Arial" w:hAnsi="Arial" w:cs="Arial"/>
               </w:rPr>
-              <w:t>)</w:t>
-            </w:r>
-            <w:r>
-              <w:rPr>
-                <w:rFonts w:ascii="Arial" w:hAnsi="Arial" w:cs="Arial"/>
-              </w:rPr>
-              <w:br/>
-              <w:t>0029</w:t>
+              <w:t>ڙ</w:t>
+            </w:r>
+            <w:r>
+              <w:rPr>
+                <w:rFonts w:ascii="Arial" w:hAnsi="Arial" w:cs="Arial"/>
+              </w:rPr>
+              <w:br/>
+              <w:t>0699</w:t>
             </w:r>
           </w:p>
         </w:tc>
@@ -6316,14 +6384,14 @@
               <w:rPr>
                 <w:rFonts w:ascii="Arial" w:hAnsi="Arial" w:cs="Arial"/>
               </w:rPr>
-              <w:t>ڙ</w:t>
-            </w:r>
-            <w:r>
-              <w:rPr>
-                <w:rFonts w:ascii="Arial" w:hAnsi="Arial" w:cs="Arial"/>
-              </w:rPr>
-              <w:br/>
-              <w:t>0699</w:t>
+              <w:t>*</w:t>
+            </w:r>
+            <w:r>
+              <w:rPr>
+                <w:rFonts w:ascii="Arial" w:hAnsi="Arial" w:cs="Arial"/>
+              </w:rPr>
+              <w:br/>
+              <w:t>002A</w:t>
             </w:r>
           </w:p>
         </w:tc>
@@ -6706,14 +6774,14 @@
               <w:rPr>
                 <w:rFonts w:ascii="Arial" w:hAnsi="Arial" w:cs="Arial"/>
               </w:rPr>
-              <w:t>ٹ</w:t>
-            </w:r>
-            <w:r>
-              <w:rPr>
-                <w:rFonts w:ascii="Arial" w:hAnsi="Arial" w:cs="Arial"/>
-              </w:rPr>
-              <w:br/>
-              <w:t>0679</w:t>
+              <w:t>ٺ</w:t>
+            </w:r>
+            <w:r>
+              <w:rPr>
+                <w:rFonts w:ascii="Arial" w:hAnsi="Arial" w:cs="Arial"/>
+              </w:rPr>
+              <w:br/>
+              <w:t>067A</w:t>
             </w:r>
           </w:p>
         </w:tc>
@@ -6781,14 +6849,14 @@
               <w:rPr>
                 <w:rFonts w:ascii="Arial" w:hAnsi="Arial" w:cs="Arial"/>
               </w:rPr>
-              <w:t>ز</w:t>
-            </w:r>
-            <w:r>
-              <w:rPr>
-                <w:rFonts w:ascii="Arial" w:hAnsi="Arial" w:cs="Arial"/>
-              </w:rPr>
-              <w:br/>
-              <w:t>0632</w:t>
+              <w:t>+</w:t>
+            </w:r>
+            <w:r>
+              <w:rPr>
+                <w:rFonts w:ascii="Arial" w:hAnsi="Arial" w:cs="Arial"/>
+              </w:rPr>
+              <w:br/>
+              <w:t>002B</w:t>
             </w:r>
           </w:p>
         </w:tc>
@@ -6890,14 +6958,14 @@
               <w:rPr>
                 <w:rFonts w:ascii="Arial" w:hAnsi="Arial" w:cs="Arial"/>
               </w:rPr>
-              <w:t>ِ</w:t>
-            </w:r>
-            <w:r>
-              <w:rPr>
-                <w:rFonts w:ascii="Arial" w:hAnsi="Arial" w:cs="Arial"/>
-              </w:rPr>
-              <w:br/>
-              <w:t>0650</w:t>
+              <w:t>َ</w:t>
+            </w:r>
+            <w:r>
+              <w:rPr>
+                <w:rFonts w:ascii="Arial" w:hAnsi="Arial" w:cs="Arial"/>
+              </w:rPr>
+              <w:br/>
+              <w:t>064E</w:t>
             </w:r>
           </w:p>
         </w:tc>
@@ -6946,7 +7014,6 @@
               <w:bottom w:val="single" w:sz="12" w:space="0" w:color="000000"/>
               <w:right w:val="single" w:sz="12" w:space="0" w:color="000000"/>
             </w:tcBorders>
-            <w:shd w:val="clear" w:color="auto" w:fill="FFFACD"/>
             <w:vAlign w:val="center"/>
           </w:tcPr>
           <w:p>
@@ -6963,14 +7030,14 @@
               <w:rPr>
                 <w:rFonts w:ascii="Arial" w:hAnsi="Arial" w:cs="Arial"/>
               </w:rPr>
-              <w:t>ٕ</w:t>
-            </w:r>
-            <w:r>
-              <w:rPr>
-                <w:rFonts w:ascii="Arial" w:hAnsi="Arial" w:cs="Arial"/>
-              </w:rPr>
-              <w:br/>
-              <w:t>0655</w:t>
+              <w:t>،</w:t>
+            </w:r>
+            <w:r>
+              <w:rPr>
+                <w:rFonts w:ascii="Arial" w:hAnsi="Arial" w:cs="Arial"/>
+              </w:rPr>
+              <w:br/>
+              <w:t>060C</w:t>
             </w:r>
           </w:p>
         </w:tc>
@@ -7160,14 +7227,14 @@
               <w:rPr>
                 <w:rFonts w:ascii="Arial" w:hAnsi="Arial" w:cs="Arial"/>
               </w:rPr>
-              <w:t>ث</w:t>
-            </w:r>
-            <w:r>
-              <w:rPr>
-                <w:rFonts w:ascii="Arial" w:hAnsi="Arial" w:cs="Arial"/>
-              </w:rPr>
-              <w:br/>
-              <w:t>062B</w:t>
+              <w:t>ٿ</w:t>
+            </w:r>
+            <w:r>
+              <w:rPr>
+                <w:rFonts w:ascii="Arial" w:hAnsi="Arial" w:cs="Arial"/>
+              </w:rPr>
+              <w:br/>
+              <w:t>067F</w:t>
             </w:r>
           </w:p>
         </w:tc>
@@ -7268,14 +7335,14 @@
               <w:rPr>
                 <w:rFonts w:ascii="Arial" w:hAnsi="Arial" w:cs="Arial"/>
               </w:rPr>
-              <w:t>ښ</w:t>
-            </w:r>
-            <w:r>
-              <w:rPr>
-                <w:rFonts w:ascii="Arial" w:hAnsi="Arial" w:cs="Arial"/>
-              </w:rPr>
-              <w:br/>
-              <w:t>069A</w:t>
+              <w:t>س</w:t>
+            </w:r>
+            <w:r>
+              <w:rPr>
+                <w:rFonts w:ascii="Arial" w:hAnsi="Arial" w:cs="Arial"/>
+              </w:rPr>
+              <w:br/>
+              <w:t>0633</w:t>
             </w:r>
           </w:p>
         </w:tc>
@@ -7341,14 +7408,14 @@
               <w:rPr>
                 <w:rFonts w:ascii="Arial" w:hAnsi="Arial" w:cs="Arial"/>
               </w:rPr>
-              <w:t>ٍ</w:t>
-            </w:r>
-            <w:r>
-              <w:rPr>
-                <w:rFonts w:ascii="Arial" w:hAnsi="Arial" w:cs="Arial"/>
-              </w:rPr>
-              <w:br/>
-              <w:t>064D</w:t>
+              <w:t>ِ</w:t>
+            </w:r>
+            <w:r>
+              <w:rPr>
+                <w:rFonts w:ascii="Arial" w:hAnsi="Arial" w:cs="Arial"/>
+              </w:rPr>
+              <w:br/>
+              <w:t>0650</w:t>
             </w:r>
           </w:p>
         </w:tc>
@@ -7397,7 +7464,6 @@
               <w:bottom w:val="single" w:sz="12" w:space="0" w:color="000000"/>
               <w:right w:val="single" w:sz="12" w:space="0" w:color="000000"/>
             </w:tcBorders>
-            <w:shd w:val="clear" w:color="auto" w:fill="FFFACD"/>
             <w:vAlign w:val="center"/>
           </w:tcPr>
           <w:p>
@@ -7414,14 +7480,14 @@
               <w:rPr>
                 <w:rFonts w:ascii="Arial" w:hAnsi="Arial" w:cs="Arial"/>
               </w:rPr>
-              <w:t>ٔ</w:t>
-            </w:r>
-            <w:r>
-              <w:rPr>
-                <w:rFonts w:ascii="Arial" w:hAnsi="Arial" w:cs="Arial"/>
-              </w:rPr>
-              <w:br/>
-              <w:t>0654</w:t>
+              <w:t>۔</w:t>
+            </w:r>
+            <w:r>
+              <w:rPr>
+                <w:rFonts w:ascii="Arial" w:hAnsi="Arial" w:cs="Arial"/>
+              </w:rPr>
+              <w:br/>
+              <w:t>06D4</w:t>
             </w:r>
           </w:p>
         </w:tc>
@@ -7686,14 +7752,14 @@
               <w:rPr>
                 <w:rFonts w:ascii="Arial" w:hAnsi="Arial" w:cs="Arial"/>
               </w:rPr>
-              <w:t>ژ</w:t>
-            </w:r>
-            <w:r>
-              <w:rPr>
-                <w:rFonts w:ascii="Arial" w:hAnsi="Arial" w:cs="Arial"/>
-              </w:rPr>
-              <w:br/>
-              <w:t>0698</w:t>
+              <w:t>-</w:t>
+            </w:r>
+            <w:r>
+              <w:rPr>
+                <w:rFonts w:ascii="Arial" w:hAnsi="Arial" w:cs="Arial"/>
+              </w:rPr>
+              <w:br/>
+              <w:t>002D</w:t>
             </w:r>
           </w:p>
         </w:tc>
@@ -7722,14 +7788,14 @@
               <w:rPr>
                 <w:rFonts w:ascii="Arial" w:hAnsi="Arial" w:cs="Arial"/>
               </w:rPr>
-              <w:t>س</w:t>
-            </w:r>
-            <w:r>
-              <w:rPr>
-                <w:rFonts w:ascii="Arial" w:hAnsi="Arial" w:cs="Arial"/>
-              </w:rPr>
-              <w:br/>
-              <w:t>0633</w:t>
+              <w:t>ښ</w:t>
+            </w:r>
+            <w:r>
+              <w:rPr>
+                <w:rFonts w:ascii="Arial" w:hAnsi="Arial" w:cs="Arial"/>
+              </w:rPr>
+              <w:br/>
+              <w:t>069A</w:t>
             </w:r>
           </w:p>
         </w:tc>
@@ -7851,7 +7917,6 @@
               <w:bottom w:val="single" w:sz="12" w:space="0" w:color="000000"/>
               <w:right w:val="single" w:sz="12" w:space="0" w:color="000000"/>
             </w:tcBorders>
-            <w:shd w:val="clear" w:color="auto" w:fill="FFFACD"/>
             <w:vAlign w:val="center"/>
           </w:tcPr>
           <w:p>
@@ -7868,14 +7933,14 @@
               <w:rPr>
                 <w:rFonts w:ascii="Arial" w:hAnsi="Arial" w:cs="Arial"/>
               </w:rPr>
-              <w:t>ٓ</w:t>
-            </w:r>
-            <w:r>
-              <w:rPr>
-                <w:rFonts w:ascii="Arial" w:hAnsi="Arial" w:cs="Arial"/>
-              </w:rPr>
-              <w:br/>
-              <w:t>0653</w:t>
+              <w:t>ـ</w:t>
+            </w:r>
+            <w:r>
+              <w:rPr>
+                <w:rFonts w:ascii="Arial" w:hAnsi="Arial" w:cs="Arial"/>
+              </w:rPr>
+              <w:br/>
+              <w:t>0640</w:t>
             </w:r>
           </w:p>
         </w:tc>
@@ -8065,14 +8130,14 @@
               <w:rPr>
                 <w:rFonts w:ascii="Arial" w:hAnsi="Arial" w:cs="Arial"/>
               </w:rPr>
-              <w:t>ٺ</w:t>
-            </w:r>
-            <w:r>
-              <w:rPr>
-                <w:rFonts w:ascii="Arial" w:hAnsi="Arial" w:cs="Arial"/>
-              </w:rPr>
-              <w:br/>
-              <w:t>067A</w:t>
+              <w:t>ف</w:t>
+            </w:r>
+            <w:r>
+              <w:rPr>
+                <w:rFonts w:ascii="Arial" w:hAnsi="Arial" w:cs="Arial"/>
+              </w:rPr>
+              <w:br/>
+              <w:t>0641</w:t>
             </w:r>
           </w:p>
         </w:tc>
@@ -8246,14 +8311,14 @@
               <w:rPr>
                 <w:rFonts w:ascii="Arial" w:hAnsi="Arial" w:cs="Arial"/>
               </w:rPr>
-              <w:t>ٌ</w:t>
-            </w:r>
-            <w:r>
-              <w:rPr>
-                <w:rFonts w:ascii="Arial" w:hAnsi="Arial" w:cs="Arial"/>
-              </w:rPr>
-              <w:br/>
-              <w:t>064C</w:t>
+              <w:t>ّ</w:t>
+            </w:r>
+            <w:r>
+              <w:rPr>
+                <w:rFonts w:ascii="Arial" w:hAnsi="Arial" w:cs="Arial"/>
+              </w:rPr>
+              <w:br/>
+              <w:t>0651</w:t>
             </w:r>
           </w:p>
         </w:tc>
@@ -8302,7 +8367,7 @@
               <w:bottom w:val="single" w:sz="12" w:space="0" w:color="000000"/>
               <w:right w:val="single" w:sz="12" w:space="0" w:color="000000"/>
             </w:tcBorders>
-            <w:shd w:val="clear" w:color="auto" w:fill="FFFACD"/>
+            <w:shd w:val="clear" w:color="auto" w:fill="FFC000"/>
             <w:vAlign w:val="center"/>
           </w:tcPr>
           <w:p>
@@ -8319,14 +8384,22 @@
               <w:rPr>
                 <w:rFonts w:ascii="Arial" w:hAnsi="Arial" w:cs="Arial"/>
               </w:rPr>
-              <w:t>ٖ</w:t>
-            </w:r>
-            <w:r>
-              <w:rPr>
-                <w:rFonts w:ascii="Arial" w:hAnsi="Arial" w:cs="Arial"/>
-              </w:rPr>
-              <w:br/>
-              <w:t>0656</w:t>
+              <w:t>‎</w:t>
+            </w:r>
+            <w:r>
+              <w:rPr>
+                <w:rFonts w:ascii="Arial" w:hAnsi="Arial" w:cs="Arial"/>
+                <w:b/>
+                <w:bCs/>
+              </w:rPr>
+              <w:t>LRM</w:t>
+            </w:r>
+            <w:r>
+              <w:rPr>
+                <w:rFonts w:ascii="Arial" w:hAnsi="Arial" w:cs="Arial"/>
+              </w:rPr>
+              <w:br/>
+              <w:t>200E</w:t>
             </w:r>
           </w:p>
         </w:tc>
@@ -8516,14 +8589,14 @@
               <w:rPr>
                 <w:rFonts w:ascii="Arial" w:hAnsi="Arial" w:cs="Arial"/>
               </w:rPr>
-              <w:t>ٿ</w:t>
-            </w:r>
-            <w:r>
-              <w:rPr>
-                <w:rFonts w:ascii="Arial" w:hAnsi="Arial" w:cs="Arial"/>
-              </w:rPr>
-              <w:br/>
-              <w:t>067F</w:t>
+              <w:t>ڦ</w:t>
+            </w:r>
+            <w:r>
+              <w:rPr>
+                <w:rFonts w:ascii="Arial" w:hAnsi="Arial" w:cs="Arial"/>
+              </w:rPr>
+              <w:br/>
+              <w:t>06A6</w:t>
             </w:r>
           </w:p>
         </w:tc>
@@ -8702,14 +8775,14 @@
               <w:rPr>
                 <w:rFonts w:ascii="Arial" w:hAnsi="Arial" w:cs="Arial"/>
               </w:rPr>
-              <w:t>ٗ</w:t>
-            </w:r>
-            <w:r>
-              <w:rPr>
-                <w:rFonts w:ascii="Arial" w:hAnsi="Arial" w:cs="Arial"/>
-              </w:rPr>
-              <w:br/>
-              <w:t>0657</w:t>
+              <w:t>ٓ</w:t>
+            </w:r>
+            <w:r>
+              <w:rPr>
+                <w:rFonts w:ascii="Arial" w:hAnsi="Arial" w:cs="Arial"/>
+              </w:rPr>
+              <w:br/>
+              <w:t>0653</w:t>
             </w:r>
           </w:p>
         </w:tc>
@@ -8759,7 +8832,7 @@
               <w:bottom w:val="single" w:sz="12" w:space="0" w:color="000000"/>
               <w:right w:val="single" w:sz="12" w:space="0" w:color="000000"/>
             </w:tcBorders>
-            <w:shd w:val="clear" w:color="auto" w:fill="FFFACD"/>
+            <w:shd w:val="clear" w:color="auto" w:fill="FFC000"/>
             <w:vAlign w:val="center"/>
           </w:tcPr>
           <w:p>
@@ -8776,14 +8849,22 @@
               <w:rPr>
                 <w:rFonts w:ascii="Arial" w:hAnsi="Arial" w:cs="Arial"/>
               </w:rPr>
-              <w:t>ٰ</w:t>
-            </w:r>
-            <w:r>
-              <w:rPr>
-                <w:rFonts w:ascii="Arial" w:hAnsi="Arial" w:cs="Arial"/>
-              </w:rPr>
-              <w:br/>
-              <w:t>0670</w:t>
+              <w:t>‏</w:t>
+            </w:r>
+            <w:r>
+              <w:rPr>
+                <w:rFonts w:ascii="Arial" w:hAnsi="Arial" w:cs="Arial"/>
+                <w:b/>
+                <w:bCs/>
+              </w:rPr>
+              <w:t>RLM</w:t>
+            </w:r>
+            <w:r>
+              <w:rPr>
+                <w:rFonts w:ascii="Arial" w:hAnsi="Arial" w:cs="Arial"/>
+              </w:rPr>
+              <w:br/>
+              <w:t>200F</w:t>
             </w:r>
           </w:p>
         </w:tc>
@@ -8810,6 +8891,122 @@
           <w:p>
             <w:pPr>
               <w:pStyle w:val="TAN"/>
+              <w:ind w:left="0" w:firstLine="0"/>
+            </w:pPr>
+            <w:r>
+              <w:t xml:space="preserve">The </w:t>
+            </w:r>
+            <w:r>
+              <w:t xml:space="preserve">Arabic </w:t>
+            </w:r>
+            <w:r>
+              <w:t>letters are displayed ri</w:t>
+            </w:r>
+            <w:r>
+              <w:t>ght-to-left</w:t>
+            </w:r>
+            <w:r>
+              <w:t xml:space="preserve">, and in addition, </w:t>
+            </w:r>
+            <w:r>
+              <w:t xml:space="preserve">Arabic </w:t>
+            </w:r>
+            <w:r>
+              <w:t>letters are cursively joined.</w:t>
+            </w:r>
+            <w:r>
+              <w:t xml:space="preserve"> </w:t>
+            </w:r>
+            <w:r>
+              <w:rPr>
+                <w:i/>
+                <w:iCs/>
+              </w:rPr>
+              <w:t>Simplified</w:t>
+            </w:r>
+            <w:r>
+              <w:t xml:space="preserve"> </w:t>
+            </w:r>
+            <w:r>
+              <w:t>Unicode bidi algorithm</w:t>
+            </w:r>
+            <w:r>
+              <w:t xml:space="preserve"> for SMS/CBS</w:t>
+            </w:r>
+            <w:r>
+              <w:t xml:space="preserve">: </w:t>
+            </w:r>
+            <w:r>
+              <w:t>Bidi AL must be handled as bidi R, except Arabic punctuation which is handled as ON; all bidi EN and AN handled as L; all ET, ES, CS handled as ON</w:t>
+            </w:r>
+            <w:r>
+              <w:t>, and</w:t>
+            </w:r>
+            <w:r>
+              <w:t xml:space="preserve"> </w:t>
+            </w:r>
+            <w:r>
+              <w:t>'</w:t>
+            </w:r>
+            <w:r>
+              <w:t>p</w:t>
+            </w:r>
+            <w:r>
+              <w:t xml:space="preserve">aragraph direction' is </w:t>
+            </w:r>
+            <w:r>
+              <w:t xml:space="preserve">always </w:t>
+            </w:r>
+            <w:r>
+              <w:t>LTR</w:t>
+            </w:r>
+            <w:r>
+              <w:t>, t</w:t>
+            </w:r>
+            <w:r>
+              <w:t>here are no bidi controls that span a text range.</w:t>
+            </w:r>
+            <w:r>
+              <w:t xml:space="preserve"> Bidi mirroring </w:t>
+            </w:r>
+            <w:r>
+              <w:t xml:space="preserve">is </w:t>
+            </w:r>
+            <w:r>
+              <w:t xml:space="preserve">done </w:t>
+            </w:r>
+            <w:r>
+              <w:rPr>
+                <w:i/>
+                <w:iCs/>
+              </w:rPr>
+              <w:t>only</w:t>
+            </w:r>
+            <w:r>
+              <w:t xml:space="preserve"> by</w:t>
+            </w:r>
+            <w:r>
+              <w:t xml:space="preserve"> using the data in BidiMirroring.txt.</w:t>
+            </w:r>
+            <w:r>
+              <w:t xml:space="preserve"> </w:t>
+            </w:r>
+            <w:r>
+              <w:t xml:space="preserve">Use a </w:t>
+            </w:r>
+            <w:r>
+              <w:t>Nastaʿlīq</w:t>
+            </w:r>
+            <w:r>
+              <w:t xml:space="preserve"> style font for the display of the </w:t>
+            </w:r>
+            <w:r>
+              <w:t>Arabic characters here.</w:t>
+            </w:r>
+          </w:p>
+          <w:p>
+            <w:pPr>
+              <w:pStyle w:val="TAN"/>
             </w:pPr>
             <w:r>
               <w:t xml:space="preserve">LF: </w:t>
@@ -8828,7 +9025,11 @@
             </w:r>
             <w:r>
               <w:tab/>
-              <w:t>CARRIAGE RETURN; CR is used as a filler (if needed) after the actual SMS/CBS message, as well as in CBS messages after a two-letter language tag in 7-bit messages (if the message heading specifies that there is such a language tag). It should not occur inside the actual message, but if it does, it should be interpreted as if it was an LF. Note that SMS does not have any language tagging mechanism in the protocol, but CBS has two such mechanisms, out of which the second type is required for CBS messages in UTF16BE; neither applies to non-default 7-bit alphabets.</w:t>
+              <w:t>CARRIAGE RETURN; CR is not used as CR but is used as a filler after the actual SMS/CBS message text. CR should not occur inside a message text, but if it does, it must be converted to LF.</w:t>
+            </w:r>
+            <w:r>
+              <w:br/>
+              <w:t>Note though that &lt;SS2,CR&gt; is actually CSI (se next table), and that “CR” is not a filler, nor LF.</w:t>
             </w:r>
           </w:p>
           <w:p>
@@ -8842,13 +9043,172 @@
               <w:tab/>
             </w:r>
             <w:r>
-              <w:t>SINGLE SHIFT TWO; This code shifts the next 7-bit code unit to refer to an extension of this table (subclause B1</w:t>
+              <w:t xml:space="preserve">SINGLE SHIFT TWO; This code shifts the next 7-bit code unit to refer to an extension of this table (subclause </w:t>
+            </w:r>
+            <w:r>
+              <w:t>A.4.</w:t>
+            </w:r>
+            <w:r>
+              <w:t>1</w:t>
             </w:r>
             <w:r>
               <w:t>3</w:t>
             </w:r>
             <w:r>
-              <w:t>.1). (Note: locking shift and single shift (SS2) alphabets must be set in synchrony.)</w:t>
+              <w:t>.</w:t>
+            </w:r>
+            <w:r>
+              <w:t>2</w:t>
+            </w:r>
+            <w:r>
+              <w:t xml:space="preserve">). </w:t>
+            </w:r>
+            <w:r>
+              <w:t>(Note: setting, in the SMS and CBS protocols, base or extension table with reference value 0x10 or larger automatically sets the other tables with the same reference value.)</w:t>
+            </w:r>
+            <w:r>
+              <w:br/>
+              <w:t>When splitting a message text into submessages, there must be no cut right after an SS2.</w:t>
+            </w:r>
+          </w:p>
+          <w:p>
+            <w:pPr>
+              <w:pStyle w:val="TAN"/>
+            </w:pPr>
+            <w:r>
+              <w:t>ZWNJ</w:t>
+            </w:r>
+            <w:r>
+              <w:t>:</w:t>
+            </w:r>
+            <w:r>
+              <w:tab/>
+            </w:r>
+            <w:r>
+              <w:t>Use MIDDLE DOT</w:t>
+            </w:r>
+            <w:r>
+              <w:t xml:space="preserve"> (U+00B7, </w:t>
+            </w:r>
+            <w:r>
+              <w:t>0x1B3F)</w:t>
+            </w:r>
+            <w:r>
+              <w:t xml:space="preserve"> (visible) to </w:t>
+            </w:r>
+            <w:r>
+              <w:t>get</w:t>
+            </w:r>
+            <w:r>
+              <w:t xml:space="preserve"> non-join</w:t>
+            </w:r>
+            <w:r>
+              <w:t xml:space="preserve"> shape</w:t>
+            </w:r>
+            <w:r>
+              <w:t>(s)</w:t>
+            </w:r>
+            <w:r>
+              <w:t xml:space="preserve"> instead of ZWNJ (invisible).</w:t>
+            </w:r>
+          </w:p>
+          <w:p>
+            <w:pPr>
+              <w:pStyle w:val="TAN"/>
+            </w:pPr>
+            <w:r>
+              <w:t>ZWJ</w:t>
+            </w:r>
+            <w:r>
+              <w:t>:</w:t>
+            </w:r>
+            <w:r>
+              <w:tab/>
+            </w:r>
+            <w:r>
+              <w:t xml:space="preserve">Use </w:t>
+            </w:r>
+            <w:r>
+              <w:t>ARABIC TATWEEL</w:t>
+            </w:r>
+            <w:r>
+              <w:t xml:space="preserve"> (U+0640, </w:t>
+            </w:r>
+            <w:r>
+              <w:t>0x</w:t>
+            </w:r>
+            <w:r>
+              <w:t>7</w:t>
+            </w:r>
+            <w:r>
+              <w:t>C</w:t>
+            </w:r>
+            <w:r>
+              <w:t xml:space="preserve">) </w:t>
+            </w:r>
+            <w:r>
+              <w:t xml:space="preserve">(visible) </w:t>
+            </w:r>
+            <w:r>
+              <w:t xml:space="preserve">to </w:t>
+            </w:r>
+            <w:r>
+              <w:t>get</w:t>
+            </w:r>
+            <w:r>
+              <w:t xml:space="preserve"> a join shape</w:t>
+            </w:r>
+            <w:r>
+              <w:t xml:space="preserve"> instead of ZWJ</w:t>
+            </w:r>
+            <w:r>
+              <w:t xml:space="preserve"> (invisible)</w:t>
+            </w:r>
+            <w:r>
+              <w:t>.</w:t>
+            </w:r>
+          </w:p>
+          <w:p>
+            <w:pPr>
+              <w:pStyle w:val="TAN"/>
+            </w:pPr>
+            <w:r>
+              <w:t>LRM,RLM</w:t>
+            </w:r>
+            <w:r>
+              <w:t>:</w:t>
+            </w:r>
+            <w:r>
+              <w:t xml:space="preserve"> These should only be used to </w:t>
+            </w:r>
+            <w:r>
+              <w:t xml:space="preserve">get the </w:t>
+            </w:r>
+            <w:r>
+              <w:t xml:space="preserve">correct </w:t>
+            </w:r>
+            <w:r>
+              <w:t xml:space="preserve">‘bidi directionality’ of initially ‘bidi neutral’ symbols in case of </w:t>
+            </w:r>
+            <w:r>
+              <w:rPr>
+                <w:i/>
+                <w:iCs/>
+              </w:rPr>
+              <w:t>bidi directional change</w:t>
+            </w:r>
+            <w:r>
+              <w:t xml:space="preserve"> around the symbol, to get </w:t>
+            </w:r>
+            <w:r>
+              <w:t>the correct (</w:t>
+            </w:r>
+            <w:r>
+              <w:t>readable!) display order.</w:t>
+            </w:r>
+            <w:r>
+              <w:br/>
+              <w:t>While zero-width, these should have visible glyphs; like a narrow bar with a ‘flag’ indicating direction.</w:t>
             </w:r>
           </w:p>
         </w:tc>
@@ -8864,8 +9224,16 @@
         <w:adjustRightInd/>
         <w:spacing w:after="160" w:line="278" w:lineRule="auto"/>
         <w:textAlignment w:val="auto"/>
+        <w:rPr>
+          <w:sz w:val="4"/>
+          <w:szCs w:val="4"/>
+        </w:rPr>
       </w:pPr>
       <w:r>
+        <w:rPr>
+          <w:sz w:val="4"/>
+          <w:szCs w:val="4"/>
+        </w:rPr>
         <w:br w:type="page"/>
       </w:r>
     </w:p>
@@ -8885,7 +9253,10 @@
         <w:t>3</w:t>
       </w:r>
       <w:r>
-        <w:t>.1</w:t>
+        <w:t>.</w:t>
+      </w:r>
+      <w:r>
+        <w:t>2</w:t>
       </w:r>
       <w:r>
         <w:tab/>
@@ -8901,6 +9272,15 @@
         <w:t>Urdu</w:t>
       </w:r>
       <w:r>
+        <w:t xml:space="preserve"> (Eastern Arabic</w:t>
+      </w:r>
+      <w:r>
+        <w:t xml:space="preserve"> script</w:t>
+      </w:r>
+      <w:r>
+        <w:t>)</w:t>
+      </w:r>
+      <w:r>
         <w:t xml:space="preserve"> Alphabet (0x1</w:t>
       </w:r>
       <w:r>
@@ -8911,40 +9291,42 @@
       </w:r>
       <w:bookmarkEnd w:id="42"/>
     </w:p>
-    <w:p/>
     <w:tbl>
       <w:tblPr>
-        <w:tblW w:w="0" w:type="auto"/>
-        <w:tblInd w:w="-495" w:type="dxa"/>
+        <w:tblW w:w="9284" w:type="dxa"/>
         <w:tblLook w:val="0000" w:firstRow="0" w:lastRow="0" w:firstColumn="0" w:lastColumn="0" w:noHBand="0" w:noVBand="0"/>
       </w:tblPr>
       <w:tblGrid>
-        <w:gridCol w:w="530"/>
-        <w:gridCol w:w="529"/>
-        <w:gridCol w:w="529"/>
-        <w:gridCol w:w="529"/>
-        <w:gridCol w:w="529"/>
-        <w:gridCol w:w="729"/>
-        <w:gridCol w:w="729"/>
-        <w:gridCol w:w="1765"/>
-        <w:gridCol w:w="763"/>
-        <w:gridCol w:w="729"/>
+        <w:gridCol w:w="506"/>
+        <w:gridCol w:w="505"/>
+        <w:gridCol w:w="505"/>
+        <w:gridCol w:w="505"/>
+        <w:gridCol w:w="505"/>
         <w:gridCol w:w="717"/>
-        <w:gridCol w:w="752"/>
-        <w:gridCol w:w="729"/>
+        <w:gridCol w:w="695"/>
+        <w:gridCol w:w="1684"/>
+        <w:gridCol w:w="728"/>
+        <w:gridCol w:w="695"/>
+        <w:gridCol w:w="684"/>
+        <w:gridCol w:w="717"/>
+        <w:gridCol w:w="771"/>
+        <w:gridCol w:w="67"/>
       </w:tblGrid>
       <w:tr>
         <w:trPr>
+          <w:gridAfter w:val="1"/>
+          <w:wAfter w:w="67" w:type="dxa"/>
           <w:cantSplit/>
           <w:trHeight w:hRule="exact" w:val="480"/>
         </w:trPr>
         <w:tc>
           <w:tcPr>
-            <w:tcW w:w="0" w:type="auto"/>
-          </w:tcPr>
-          <w:p>
-            <w:pPr>
-              <w:spacing w:before="120" w:line="240" w:lineRule="exact"/>
+            <w:tcW w:w="506" w:type="dxa"/>
+            <w:vAlign w:val="center"/>
+          </w:tcPr>
+          <w:p>
+            <w:pPr>
+              <w:spacing w:after="0"/>
               <w:jc w:val="center"/>
               <w:rPr>
                 <w:rFonts w:ascii="Courier" w:hAnsi="Courier"/>
@@ -8956,44 +9338,47 @@
         </w:tc>
         <w:tc>
           <w:tcPr>
-            <w:tcW w:w="0" w:type="auto"/>
-          </w:tcPr>
-          <w:p>
-            <w:pPr>
-              <w:keepNext/>
-              <w:spacing w:before="120" w:line="240" w:lineRule="exact"/>
-              <w:jc w:val="center"/>
-              <w:rPr>
-                <w:rFonts w:ascii="Courier" w:hAnsi="Courier"/>
-                <w:sz w:val="24"/>
-              </w:rPr>
-            </w:pPr>
-          </w:p>
-        </w:tc>
-        <w:tc>
-          <w:tcPr>
-            <w:tcW w:w="0" w:type="auto"/>
-          </w:tcPr>
-          <w:p>
-            <w:pPr>
-              <w:keepNext/>
-              <w:spacing w:before="120" w:line="240" w:lineRule="exact"/>
-              <w:jc w:val="center"/>
-              <w:rPr>
-                <w:rFonts w:ascii="Courier" w:hAnsi="Courier"/>
-                <w:sz w:val="24"/>
-              </w:rPr>
-            </w:pPr>
-          </w:p>
-        </w:tc>
-        <w:tc>
-          <w:tcPr>
-            <w:tcW w:w="0" w:type="auto"/>
-          </w:tcPr>
-          <w:p>
-            <w:pPr>
-              <w:keepNext/>
-              <w:spacing w:before="120" w:line="240" w:lineRule="exact"/>
+            <w:tcW w:w="505" w:type="dxa"/>
+            <w:vAlign w:val="center"/>
+          </w:tcPr>
+          <w:p>
+            <w:pPr>
+              <w:keepNext/>
+              <w:spacing w:after="0"/>
+              <w:jc w:val="center"/>
+              <w:rPr>
+                <w:rFonts w:ascii="Courier" w:hAnsi="Courier"/>
+                <w:sz w:val="24"/>
+              </w:rPr>
+            </w:pPr>
+          </w:p>
+        </w:tc>
+        <w:tc>
+          <w:tcPr>
+            <w:tcW w:w="505" w:type="dxa"/>
+            <w:vAlign w:val="center"/>
+          </w:tcPr>
+          <w:p>
+            <w:pPr>
+              <w:keepNext/>
+              <w:spacing w:after="0"/>
+              <w:jc w:val="center"/>
+              <w:rPr>
+                <w:rFonts w:ascii="Courier" w:hAnsi="Courier"/>
+                <w:sz w:val="24"/>
+              </w:rPr>
+            </w:pPr>
+          </w:p>
+        </w:tc>
+        <w:tc>
+          <w:tcPr>
+            <w:tcW w:w="505" w:type="dxa"/>
+            <w:vAlign w:val="center"/>
+          </w:tcPr>
+          <w:p>
+            <w:pPr>
+              <w:keepNext/>
+              <w:spacing w:after="0"/>
               <w:jc w:val="center"/>
               <w:rPr>
                 <w:rFonts w:ascii="Courier" w:hAnsi="Courier"/>
@@ -9254,7 +9639,7 @@
         </w:tc>
         <w:tc>
           <w:tcPr>
-            <w:tcW w:w="0" w:type="auto"/>
+            <w:tcW w:w="771" w:type="dxa"/>
             <w:tcBorders>
               <w:top w:val="single" w:sz="6" w:space="0" w:color="auto"/>
               <w:left w:val="single" w:sz="6" w:space="0" w:color="auto"/>
@@ -9288,16 +9673,19 @@
       </w:tr>
       <w:tr>
         <w:trPr>
+          <w:gridAfter w:val="1"/>
+          <w:wAfter w:w="67" w:type="dxa"/>
           <w:cantSplit/>
           <w:trHeight w:hRule="exact" w:val="480"/>
         </w:trPr>
         <w:tc>
           <w:tcPr>
-            <w:tcW w:w="0" w:type="auto"/>
-          </w:tcPr>
-          <w:p>
-            <w:pPr>
-              <w:spacing w:before="120" w:line="240" w:lineRule="exact"/>
+            <w:tcW w:w="506" w:type="dxa"/>
+            <w:vAlign w:val="center"/>
+          </w:tcPr>
+          <w:p>
+            <w:pPr>
+              <w:spacing w:after="0"/>
               <w:jc w:val="center"/>
               <w:rPr>
                 <w:rFonts w:ascii="Courier" w:hAnsi="Courier"/>
@@ -9310,44 +9698,47 @@
         </w:tc>
         <w:tc>
           <w:tcPr>
-            <w:tcW w:w="0" w:type="auto"/>
-          </w:tcPr>
-          <w:p>
-            <w:pPr>
-              <w:keepNext/>
-              <w:spacing w:before="120" w:line="240" w:lineRule="exact"/>
-              <w:jc w:val="center"/>
-              <w:rPr>
-                <w:rFonts w:ascii="Courier" w:hAnsi="Courier"/>
-                <w:sz w:val="24"/>
-              </w:rPr>
-            </w:pPr>
-          </w:p>
-        </w:tc>
-        <w:tc>
-          <w:tcPr>
-            <w:tcW w:w="0" w:type="auto"/>
-          </w:tcPr>
-          <w:p>
-            <w:pPr>
-              <w:keepNext/>
-              <w:spacing w:before="120" w:line="240" w:lineRule="exact"/>
-              <w:jc w:val="center"/>
-              <w:rPr>
-                <w:rFonts w:ascii="Courier" w:hAnsi="Courier"/>
-                <w:sz w:val="24"/>
-              </w:rPr>
-            </w:pPr>
-          </w:p>
-        </w:tc>
-        <w:tc>
-          <w:tcPr>
-            <w:tcW w:w="0" w:type="auto"/>
-          </w:tcPr>
-          <w:p>
-            <w:pPr>
-              <w:keepNext/>
-              <w:spacing w:before="120" w:line="240" w:lineRule="exact"/>
+            <w:tcW w:w="505" w:type="dxa"/>
+            <w:vAlign w:val="center"/>
+          </w:tcPr>
+          <w:p>
+            <w:pPr>
+              <w:keepNext/>
+              <w:spacing w:after="0"/>
+              <w:jc w:val="center"/>
+              <w:rPr>
+                <w:rFonts w:ascii="Courier" w:hAnsi="Courier"/>
+                <w:sz w:val="24"/>
+              </w:rPr>
+            </w:pPr>
+          </w:p>
+        </w:tc>
+        <w:tc>
+          <w:tcPr>
+            <w:tcW w:w="505" w:type="dxa"/>
+            <w:vAlign w:val="center"/>
+          </w:tcPr>
+          <w:p>
+            <w:pPr>
+              <w:keepNext/>
+              <w:spacing w:after="0"/>
+              <w:jc w:val="center"/>
+              <w:rPr>
+                <w:rFonts w:ascii="Courier" w:hAnsi="Courier"/>
+                <w:sz w:val="24"/>
+              </w:rPr>
+            </w:pPr>
+          </w:p>
+        </w:tc>
+        <w:tc>
+          <w:tcPr>
+            <w:tcW w:w="505" w:type="dxa"/>
+            <w:vAlign w:val="center"/>
+          </w:tcPr>
+          <w:p>
+            <w:pPr>
+              <w:keepNext/>
+              <w:spacing w:after="0"/>
               <w:jc w:val="center"/>
               <w:rPr>
                 <w:rFonts w:ascii="Courier" w:hAnsi="Courier"/>
@@ -9608,7 +9999,7 @@
         </w:tc>
         <w:tc>
           <w:tcPr>
-            <w:tcW w:w="0" w:type="auto"/>
+            <w:tcW w:w="771" w:type="dxa"/>
             <w:tcBorders>
               <w:top w:val="single" w:sz="6" w:space="0" w:color="auto"/>
               <w:left w:val="single" w:sz="6" w:space="0" w:color="auto"/>
@@ -9642,16 +10033,19 @@
       </w:tr>
       <w:tr>
         <w:trPr>
+          <w:gridAfter w:val="1"/>
+          <w:wAfter w:w="67" w:type="dxa"/>
           <w:cantSplit/>
           <w:trHeight w:hRule="exact" w:val="480"/>
         </w:trPr>
         <w:tc>
           <w:tcPr>
-            <w:tcW w:w="0" w:type="auto"/>
-          </w:tcPr>
-          <w:p>
-            <w:pPr>
-              <w:spacing w:before="120" w:line="240" w:lineRule="exact"/>
+            <w:tcW w:w="506" w:type="dxa"/>
+            <w:vAlign w:val="center"/>
+          </w:tcPr>
+          <w:p>
+            <w:pPr>
+              <w:spacing w:after="0"/>
               <w:jc w:val="center"/>
               <w:rPr>
                 <w:rFonts w:ascii="Courier" w:hAnsi="Courier"/>
@@ -9664,44 +10058,47 @@
         </w:tc>
         <w:tc>
           <w:tcPr>
-            <w:tcW w:w="0" w:type="auto"/>
-          </w:tcPr>
-          <w:p>
-            <w:pPr>
-              <w:keepNext/>
-              <w:spacing w:before="120" w:line="240" w:lineRule="exact"/>
-              <w:jc w:val="center"/>
-              <w:rPr>
-                <w:rFonts w:ascii="Courier" w:hAnsi="Courier"/>
-                <w:sz w:val="24"/>
-              </w:rPr>
-            </w:pPr>
-          </w:p>
-        </w:tc>
-        <w:tc>
-          <w:tcPr>
-            <w:tcW w:w="0" w:type="auto"/>
-          </w:tcPr>
-          <w:p>
-            <w:pPr>
-              <w:keepNext/>
-              <w:spacing w:before="120" w:line="240" w:lineRule="exact"/>
-              <w:jc w:val="center"/>
-              <w:rPr>
-                <w:rFonts w:ascii="Courier" w:hAnsi="Courier"/>
-                <w:sz w:val="24"/>
-              </w:rPr>
-            </w:pPr>
-          </w:p>
-        </w:tc>
-        <w:tc>
-          <w:tcPr>
-            <w:tcW w:w="0" w:type="auto"/>
-          </w:tcPr>
-          <w:p>
-            <w:pPr>
-              <w:keepNext/>
-              <w:spacing w:before="120" w:line="240" w:lineRule="exact"/>
+            <w:tcW w:w="505" w:type="dxa"/>
+            <w:vAlign w:val="center"/>
+          </w:tcPr>
+          <w:p>
+            <w:pPr>
+              <w:keepNext/>
+              <w:spacing w:after="0"/>
+              <w:jc w:val="center"/>
+              <w:rPr>
+                <w:rFonts w:ascii="Courier" w:hAnsi="Courier"/>
+                <w:sz w:val="24"/>
+              </w:rPr>
+            </w:pPr>
+          </w:p>
+        </w:tc>
+        <w:tc>
+          <w:tcPr>
+            <w:tcW w:w="505" w:type="dxa"/>
+            <w:vAlign w:val="center"/>
+          </w:tcPr>
+          <w:p>
+            <w:pPr>
+              <w:keepNext/>
+              <w:spacing w:after="0"/>
+              <w:jc w:val="center"/>
+              <w:rPr>
+                <w:rFonts w:ascii="Courier" w:hAnsi="Courier"/>
+                <w:sz w:val="24"/>
+              </w:rPr>
+            </w:pPr>
+          </w:p>
+        </w:tc>
+        <w:tc>
+          <w:tcPr>
+            <w:tcW w:w="505" w:type="dxa"/>
+            <w:vAlign w:val="center"/>
+          </w:tcPr>
+          <w:p>
+            <w:pPr>
+              <w:keepNext/>
+              <w:spacing w:after="0"/>
               <w:jc w:val="center"/>
               <w:rPr>
                 <w:rFonts w:ascii="Courier" w:hAnsi="Courier"/>
@@ -9955,7 +10352,7 @@
         </w:tc>
         <w:tc>
           <w:tcPr>
-            <w:tcW w:w="0" w:type="auto"/>
+            <w:tcW w:w="771" w:type="dxa"/>
             <w:tcBorders>
               <w:top w:val="single" w:sz="6" w:space="0" w:color="auto"/>
               <w:left w:val="single" w:sz="6" w:space="0" w:color="auto"/>
@@ -9988,22 +10385,25 @@
       </w:tr>
       <w:tr>
         <w:trPr>
+          <w:gridAfter w:val="1"/>
+          <w:wAfter w:w="67" w:type="dxa"/>
           <w:cantSplit/>
           <w:trHeight w:hRule="exact" w:val="480"/>
         </w:trPr>
         <w:tc>
           <w:tcPr>
-            <w:tcW w:w="0" w:type="auto"/>
-            <w:tcBorders>
-              <w:top w:val="single" w:sz="6" w:space="0" w:color="auto"/>
-              <w:left w:val="single" w:sz="6" w:space="0" w:color="auto"/>
-              <w:bottom w:val="single" w:sz="6" w:space="0" w:color="auto"/>
-              <w:right w:val="single" w:sz="6" w:space="0" w:color="auto"/>
-            </w:tcBorders>
-          </w:tcPr>
-          <w:p>
-            <w:pPr>
-              <w:spacing w:before="120" w:line="240" w:lineRule="exact"/>
+            <w:tcW w:w="506" w:type="dxa"/>
+            <w:tcBorders>
+              <w:top w:val="single" w:sz="6" w:space="0" w:color="auto"/>
+              <w:left w:val="single" w:sz="6" w:space="0" w:color="auto"/>
+              <w:bottom w:val="single" w:sz="6" w:space="0" w:color="auto"/>
+              <w:right w:val="single" w:sz="6" w:space="0" w:color="auto"/>
+            </w:tcBorders>
+            <w:vAlign w:val="center"/>
+          </w:tcPr>
+          <w:p>
+            <w:pPr>
+              <w:spacing w:after="0"/>
               <w:jc w:val="center"/>
               <w:rPr>
                 <w:rFonts w:ascii="Courier" w:hAnsi="Courier"/>
@@ -10027,18 +10427,19 @@
         </w:tc>
         <w:tc>
           <w:tcPr>
-            <w:tcW w:w="0" w:type="auto"/>
-            <w:tcBorders>
-              <w:top w:val="single" w:sz="6" w:space="0" w:color="auto"/>
-              <w:left w:val="single" w:sz="6" w:space="0" w:color="auto"/>
-              <w:bottom w:val="single" w:sz="6" w:space="0" w:color="auto"/>
-              <w:right w:val="single" w:sz="6" w:space="0" w:color="auto"/>
-            </w:tcBorders>
-          </w:tcPr>
-          <w:p>
-            <w:pPr>
-              <w:keepNext/>
-              <w:spacing w:before="120" w:line="240" w:lineRule="exact"/>
+            <w:tcW w:w="505" w:type="dxa"/>
+            <w:tcBorders>
+              <w:top w:val="single" w:sz="6" w:space="0" w:color="auto"/>
+              <w:left w:val="single" w:sz="6" w:space="0" w:color="auto"/>
+              <w:bottom w:val="single" w:sz="6" w:space="0" w:color="auto"/>
+              <w:right w:val="single" w:sz="6" w:space="0" w:color="auto"/>
+            </w:tcBorders>
+            <w:vAlign w:val="center"/>
+          </w:tcPr>
+          <w:p>
+            <w:pPr>
+              <w:keepNext/>
+              <w:spacing w:after="0"/>
               <w:jc w:val="center"/>
               <w:rPr>
                 <w:rFonts w:ascii="Courier" w:hAnsi="Courier"/>
@@ -10060,18 +10461,19 @@
         </w:tc>
         <w:tc>
           <w:tcPr>
-            <w:tcW w:w="0" w:type="auto"/>
-            <w:tcBorders>
-              <w:top w:val="single" w:sz="6" w:space="0" w:color="auto"/>
-              <w:left w:val="single" w:sz="6" w:space="0" w:color="auto"/>
-              <w:bottom w:val="single" w:sz="6" w:space="0" w:color="auto"/>
-              <w:right w:val="single" w:sz="6" w:space="0" w:color="auto"/>
-            </w:tcBorders>
-          </w:tcPr>
-          <w:p>
-            <w:pPr>
-              <w:keepNext/>
-              <w:spacing w:before="120" w:line="240" w:lineRule="exact"/>
+            <w:tcW w:w="505" w:type="dxa"/>
+            <w:tcBorders>
+              <w:top w:val="single" w:sz="6" w:space="0" w:color="auto"/>
+              <w:left w:val="single" w:sz="6" w:space="0" w:color="auto"/>
+              <w:bottom w:val="single" w:sz="6" w:space="0" w:color="auto"/>
+              <w:right w:val="single" w:sz="6" w:space="0" w:color="auto"/>
+            </w:tcBorders>
+            <w:vAlign w:val="center"/>
+          </w:tcPr>
+          <w:p>
+            <w:pPr>
+              <w:keepNext/>
+              <w:spacing w:after="0"/>
               <w:jc w:val="center"/>
               <w:rPr>
                 <w:rFonts w:ascii="Courier" w:hAnsi="Courier"/>
@@ -10093,18 +10495,19 @@
         </w:tc>
         <w:tc>
           <w:tcPr>
-            <w:tcW w:w="0" w:type="auto"/>
-            <w:tcBorders>
-              <w:top w:val="single" w:sz="6" w:space="0" w:color="auto"/>
-              <w:left w:val="single" w:sz="6" w:space="0" w:color="auto"/>
-              <w:bottom w:val="single" w:sz="6" w:space="0" w:color="auto"/>
-              <w:right w:val="single" w:sz="6" w:space="0" w:color="auto"/>
-            </w:tcBorders>
-          </w:tcPr>
-          <w:p>
-            <w:pPr>
-              <w:keepNext/>
-              <w:spacing w:before="120" w:line="240" w:lineRule="exact"/>
+            <w:tcW w:w="505" w:type="dxa"/>
+            <w:tcBorders>
+              <w:top w:val="single" w:sz="6" w:space="0" w:color="auto"/>
+              <w:left w:val="single" w:sz="6" w:space="0" w:color="auto"/>
+              <w:bottom w:val="single" w:sz="6" w:space="0" w:color="auto"/>
+              <w:right w:val="single" w:sz="6" w:space="0" w:color="auto"/>
+            </w:tcBorders>
+            <w:vAlign w:val="center"/>
+          </w:tcPr>
+          <w:p>
+            <w:pPr>
+              <w:keepNext/>
+              <w:spacing w:after="0"/>
               <w:jc w:val="center"/>
               <w:rPr>
                 <w:rFonts w:ascii="Courier" w:hAnsi="Courier"/>
@@ -10375,7 +10778,7 @@
         </w:tc>
         <w:tc>
           <w:tcPr>
-            <w:tcW w:w="0" w:type="auto"/>
+            <w:tcW w:w="771" w:type="dxa"/>
             <w:tcBorders>
               <w:top w:val="single" w:sz="6" w:space="0" w:color="auto"/>
               <w:left w:val="single" w:sz="6" w:space="0" w:color="auto"/>
@@ -10409,22 +10812,25 @@
       </w:tr>
       <w:tr>
         <w:trPr>
+          <w:gridAfter w:val="1"/>
+          <w:wAfter w:w="67" w:type="dxa"/>
           <w:cantSplit/>
           <w:trHeight w:hRule="exact" w:val="510"/>
         </w:trPr>
         <w:tc>
           <w:tcPr>
-            <w:tcW w:w="0" w:type="auto"/>
-            <w:tcBorders>
-              <w:top w:val="single" w:sz="6" w:space="0" w:color="auto"/>
-              <w:left w:val="single" w:sz="6" w:space="0" w:color="auto"/>
-              <w:bottom w:val="single" w:sz="6" w:space="0" w:color="auto"/>
-              <w:right w:val="single" w:sz="6" w:space="0" w:color="auto"/>
-            </w:tcBorders>
-          </w:tcPr>
-          <w:p>
-            <w:pPr>
-              <w:spacing w:before="120" w:line="240" w:lineRule="exact"/>
+            <w:tcW w:w="506" w:type="dxa"/>
+            <w:tcBorders>
+              <w:top w:val="single" w:sz="6" w:space="0" w:color="auto"/>
+              <w:left w:val="single" w:sz="6" w:space="0" w:color="auto"/>
+              <w:bottom w:val="single" w:sz="6" w:space="0" w:color="auto"/>
+              <w:right w:val="single" w:sz="6" w:space="0" w:color="auto"/>
+            </w:tcBorders>
+            <w:vAlign w:val="center"/>
+          </w:tcPr>
+          <w:p>
+            <w:pPr>
+              <w:spacing w:after="0"/>
               <w:jc w:val="center"/>
               <w:rPr>
                 <w:rFonts w:ascii="Courier" w:hAnsi="Courier"/>
@@ -10446,18 +10852,19 @@
         </w:tc>
         <w:tc>
           <w:tcPr>
-            <w:tcW w:w="0" w:type="auto"/>
-            <w:tcBorders>
-              <w:top w:val="single" w:sz="6" w:space="0" w:color="auto"/>
-              <w:left w:val="single" w:sz="6" w:space="0" w:color="auto"/>
-              <w:bottom w:val="single" w:sz="6" w:space="0" w:color="auto"/>
-              <w:right w:val="single" w:sz="6" w:space="0" w:color="auto"/>
-            </w:tcBorders>
-          </w:tcPr>
-          <w:p>
-            <w:pPr>
-              <w:keepNext/>
-              <w:spacing w:before="120" w:line="240" w:lineRule="exact"/>
+            <w:tcW w:w="505" w:type="dxa"/>
+            <w:tcBorders>
+              <w:top w:val="single" w:sz="6" w:space="0" w:color="auto"/>
+              <w:left w:val="single" w:sz="6" w:space="0" w:color="auto"/>
+              <w:bottom w:val="single" w:sz="6" w:space="0" w:color="auto"/>
+              <w:right w:val="single" w:sz="6" w:space="0" w:color="auto"/>
+            </w:tcBorders>
+            <w:vAlign w:val="center"/>
+          </w:tcPr>
+          <w:p>
+            <w:pPr>
+              <w:keepNext/>
+              <w:spacing w:after="0"/>
               <w:jc w:val="center"/>
               <w:rPr>
                 <w:rFonts w:ascii="Courier" w:hAnsi="Courier"/>
@@ -10477,18 +10884,19 @@
         </w:tc>
         <w:tc>
           <w:tcPr>
-            <w:tcW w:w="0" w:type="auto"/>
-            <w:tcBorders>
-              <w:top w:val="single" w:sz="6" w:space="0" w:color="auto"/>
-              <w:left w:val="single" w:sz="6" w:space="0" w:color="auto"/>
-              <w:bottom w:val="single" w:sz="6" w:space="0" w:color="auto"/>
-              <w:right w:val="single" w:sz="6" w:space="0" w:color="auto"/>
-            </w:tcBorders>
-          </w:tcPr>
-          <w:p>
-            <w:pPr>
-              <w:keepNext/>
-              <w:spacing w:before="120" w:line="240" w:lineRule="exact"/>
+            <w:tcW w:w="505" w:type="dxa"/>
+            <w:tcBorders>
+              <w:top w:val="single" w:sz="6" w:space="0" w:color="auto"/>
+              <w:left w:val="single" w:sz="6" w:space="0" w:color="auto"/>
+              <w:bottom w:val="single" w:sz="6" w:space="0" w:color="auto"/>
+              <w:right w:val="single" w:sz="6" w:space="0" w:color="auto"/>
+            </w:tcBorders>
+            <w:vAlign w:val="center"/>
+          </w:tcPr>
+          <w:p>
+            <w:pPr>
+              <w:keepNext/>
+              <w:spacing w:after="0"/>
               <w:jc w:val="center"/>
               <w:rPr>
                 <w:rFonts w:ascii="Courier" w:hAnsi="Courier"/>
@@ -10508,18 +10916,19 @@
         </w:tc>
         <w:tc>
           <w:tcPr>
-            <w:tcW w:w="0" w:type="auto"/>
-            <w:tcBorders>
-              <w:top w:val="single" w:sz="6" w:space="0" w:color="auto"/>
-              <w:left w:val="single" w:sz="6" w:space="0" w:color="auto"/>
-              <w:bottom w:val="single" w:sz="6" w:space="0" w:color="auto"/>
-              <w:right w:val="single" w:sz="6" w:space="0" w:color="auto"/>
-            </w:tcBorders>
-          </w:tcPr>
-          <w:p>
-            <w:pPr>
-              <w:keepNext/>
-              <w:spacing w:before="120" w:line="240" w:lineRule="exact"/>
+            <w:tcW w:w="505" w:type="dxa"/>
+            <w:tcBorders>
+              <w:top w:val="single" w:sz="6" w:space="0" w:color="auto"/>
+              <w:left w:val="single" w:sz="6" w:space="0" w:color="auto"/>
+              <w:bottom w:val="single" w:sz="6" w:space="0" w:color="auto"/>
+              <w:right w:val="single" w:sz="6" w:space="0" w:color="auto"/>
+            </w:tcBorders>
+            <w:vAlign w:val="center"/>
+          </w:tcPr>
+          <w:p>
+            <w:pPr>
+              <w:keepNext/>
+              <w:spacing w:after="0"/>
               <w:jc w:val="center"/>
               <w:rPr>
                 <w:rFonts w:ascii="Courier" w:hAnsi="Courier"/>
@@ -10701,14 +11110,14 @@
               <w:rPr>
                 <w:rFonts w:ascii="Arial" w:hAnsi="Arial" w:cs="Arial"/>
               </w:rPr>
-              <w:t>ـ</w:t>
-            </w:r>
-            <w:r>
-              <w:rPr>
-                <w:rFonts w:ascii="Arial" w:hAnsi="Arial" w:cs="Arial"/>
-              </w:rPr>
-              <w:br/>
-              <w:t>0640</w:t>
+              <w:t>؍</w:t>
+            </w:r>
+            <w:r>
+              <w:rPr>
+                <w:rFonts w:ascii="Arial" w:hAnsi="Arial" w:cs="Arial"/>
+              </w:rPr>
+              <w:br/>
+              <w:t>060D</w:t>
             </w:r>
           </w:p>
         </w:tc>
@@ -10822,7 +11231,7 @@
         </w:tc>
         <w:tc>
           <w:tcPr>
-            <w:tcW w:w="0" w:type="auto"/>
+            <w:tcW w:w="771" w:type="dxa"/>
             <w:tcBorders>
               <w:top w:val="single" w:sz="12" w:space="0" w:color="000000"/>
               <w:left w:val="single" w:sz="12" w:space="0" w:color="000000"/>
@@ -10861,22 +11270,25 @@
       </w:tr>
       <w:tr>
         <w:trPr>
+          <w:gridAfter w:val="1"/>
+          <w:wAfter w:w="67" w:type="dxa"/>
           <w:cantSplit/>
           <w:trHeight w:hRule="exact" w:val="480"/>
         </w:trPr>
         <w:tc>
           <w:tcPr>
-            <w:tcW w:w="0" w:type="auto"/>
-            <w:tcBorders>
-              <w:top w:val="single" w:sz="6" w:space="0" w:color="auto"/>
-              <w:left w:val="single" w:sz="6" w:space="0" w:color="auto"/>
-              <w:bottom w:val="single" w:sz="6" w:space="0" w:color="auto"/>
-              <w:right w:val="single" w:sz="6" w:space="0" w:color="auto"/>
-            </w:tcBorders>
-          </w:tcPr>
-          <w:p>
-            <w:pPr>
-              <w:spacing w:before="120" w:line="240" w:lineRule="exact"/>
+            <w:tcW w:w="506" w:type="dxa"/>
+            <w:tcBorders>
+              <w:top w:val="single" w:sz="6" w:space="0" w:color="auto"/>
+              <w:left w:val="single" w:sz="6" w:space="0" w:color="auto"/>
+              <w:bottom w:val="single" w:sz="6" w:space="0" w:color="auto"/>
+              <w:right w:val="single" w:sz="6" w:space="0" w:color="auto"/>
+            </w:tcBorders>
+            <w:vAlign w:val="center"/>
+          </w:tcPr>
+          <w:p>
+            <w:pPr>
+              <w:spacing w:after="0"/>
               <w:jc w:val="center"/>
               <w:rPr>
                 <w:rFonts w:ascii="Courier" w:hAnsi="Courier"/>
@@ -10898,18 +11310,19 @@
         </w:tc>
         <w:tc>
           <w:tcPr>
-            <w:tcW w:w="0" w:type="auto"/>
-            <w:tcBorders>
-              <w:top w:val="single" w:sz="6" w:space="0" w:color="auto"/>
-              <w:left w:val="single" w:sz="6" w:space="0" w:color="auto"/>
-              <w:bottom w:val="single" w:sz="6" w:space="0" w:color="auto"/>
-              <w:right w:val="single" w:sz="6" w:space="0" w:color="auto"/>
-            </w:tcBorders>
-          </w:tcPr>
-          <w:p>
-            <w:pPr>
-              <w:keepNext/>
-              <w:spacing w:before="120" w:line="240" w:lineRule="exact"/>
+            <w:tcW w:w="505" w:type="dxa"/>
+            <w:tcBorders>
+              <w:top w:val="single" w:sz="6" w:space="0" w:color="auto"/>
+              <w:left w:val="single" w:sz="6" w:space="0" w:color="auto"/>
+              <w:bottom w:val="single" w:sz="6" w:space="0" w:color="auto"/>
+              <w:right w:val="single" w:sz="6" w:space="0" w:color="auto"/>
+            </w:tcBorders>
+            <w:vAlign w:val="center"/>
+          </w:tcPr>
+          <w:p>
+            <w:pPr>
+              <w:keepNext/>
+              <w:spacing w:after="0"/>
               <w:jc w:val="center"/>
               <w:rPr>
                 <w:rFonts w:ascii="Courier" w:hAnsi="Courier"/>
@@ -10929,18 +11342,19 @@
         </w:tc>
         <w:tc>
           <w:tcPr>
-            <w:tcW w:w="0" w:type="auto"/>
-            <w:tcBorders>
-              <w:top w:val="single" w:sz="6" w:space="0" w:color="auto"/>
-              <w:left w:val="single" w:sz="6" w:space="0" w:color="auto"/>
-              <w:bottom w:val="single" w:sz="6" w:space="0" w:color="auto"/>
-              <w:right w:val="single" w:sz="6" w:space="0" w:color="auto"/>
-            </w:tcBorders>
-          </w:tcPr>
-          <w:p>
-            <w:pPr>
-              <w:keepNext/>
-              <w:spacing w:before="120" w:line="240" w:lineRule="exact"/>
+            <w:tcW w:w="505" w:type="dxa"/>
+            <w:tcBorders>
+              <w:top w:val="single" w:sz="6" w:space="0" w:color="auto"/>
+              <w:left w:val="single" w:sz="6" w:space="0" w:color="auto"/>
+              <w:bottom w:val="single" w:sz="6" w:space="0" w:color="auto"/>
+              <w:right w:val="single" w:sz="6" w:space="0" w:color="auto"/>
+            </w:tcBorders>
+            <w:vAlign w:val="center"/>
+          </w:tcPr>
+          <w:p>
+            <w:pPr>
+              <w:keepNext/>
+              <w:spacing w:after="0"/>
               <w:jc w:val="center"/>
               <w:rPr>
                 <w:rFonts w:ascii="Courier" w:hAnsi="Courier"/>
@@ -10960,18 +11374,19 @@
         </w:tc>
         <w:tc>
           <w:tcPr>
-            <w:tcW w:w="0" w:type="auto"/>
-            <w:tcBorders>
-              <w:top w:val="single" w:sz="6" w:space="0" w:color="auto"/>
-              <w:left w:val="single" w:sz="6" w:space="0" w:color="auto"/>
-              <w:bottom w:val="single" w:sz="6" w:space="0" w:color="auto"/>
-              <w:right w:val="single" w:sz="6" w:space="0" w:color="auto"/>
-            </w:tcBorders>
-          </w:tcPr>
-          <w:p>
-            <w:pPr>
-              <w:keepNext/>
-              <w:spacing w:before="120" w:line="240" w:lineRule="exact"/>
+            <w:tcW w:w="505" w:type="dxa"/>
+            <w:tcBorders>
+              <w:top w:val="single" w:sz="6" w:space="0" w:color="auto"/>
+              <w:left w:val="single" w:sz="6" w:space="0" w:color="auto"/>
+              <w:bottom w:val="single" w:sz="6" w:space="0" w:color="auto"/>
+              <w:right w:val="single" w:sz="6" w:space="0" w:color="auto"/>
+            </w:tcBorders>
+            <w:vAlign w:val="center"/>
+          </w:tcPr>
+          <w:p>
+            <w:pPr>
+              <w:keepNext/>
+              <w:spacing w:after="0"/>
               <w:jc w:val="center"/>
               <w:rPr>
                 <w:rFonts w:ascii="Courier" w:hAnsi="Courier"/>
@@ -11154,14 +11569,14 @@
               <w:rPr>
                 <w:rFonts w:ascii="Arial" w:hAnsi="Arial" w:cs="Arial"/>
               </w:rPr>
-              <w:t>ٟ</w:t>
-            </w:r>
-            <w:r>
-              <w:rPr>
-                <w:rFonts w:ascii="Arial" w:hAnsi="Arial" w:cs="Arial"/>
-              </w:rPr>
-              <w:br/>
-              <w:t>065F</w:t>
+              <w:t>ٔ</w:t>
+            </w:r>
+            <w:r>
+              <w:rPr>
+                <w:rFonts w:ascii="Arial" w:hAnsi="Arial" w:cs="Arial"/>
+              </w:rPr>
+              <w:br/>
+              <w:t>0654</w:t>
             </w:r>
           </w:p>
         </w:tc>
@@ -11275,7 +11690,7 @@
         </w:tc>
         <w:tc>
           <w:tcPr>
-            <w:tcW w:w="0" w:type="auto"/>
+            <w:tcW w:w="771" w:type="dxa"/>
             <w:tcBorders>
               <w:top w:val="single" w:sz="12" w:space="0" w:color="000000"/>
               <w:left w:val="single" w:sz="12" w:space="0" w:color="000000"/>
@@ -11314,22 +11729,25 @@
       </w:tr>
       <w:tr>
         <w:trPr>
+          <w:gridAfter w:val="1"/>
+          <w:wAfter w:w="67" w:type="dxa"/>
           <w:cantSplit/>
           <w:trHeight w:hRule="exact" w:val="480"/>
         </w:trPr>
         <w:tc>
           <w:tcPr>
-            <w:tcW w:w="0" w:type="auto"/>
-            <w:tcBorders>
-              <w:top w:val="single" w:sz="6" w:space="0" w:color="auto"/>
-              <w:left w:val="single" w:sz="6" w:space="0" w:color="auto"/>
-              <w:bottom w:val="single" w:sz="6" w:space="0" w:color="auto"/>
-              <w:right w:val="single" w:sz="6" w:space="0" w:color="auto"/>
-            </w:tcBorders>
-          </w:tcPr>
-          <w:p>
-            <w:pPr>
-              <w:spacing w:before="120" w:line="240" w:lineRule="exact"/>
+            <w:tcW w:w="506" w:type="dxa"/>
+            <w:tcBorders>
+              <w:top w:val="single" w:sz="6" w:space="0" w:color="auto"/>
+              <w:left w:val="single" w:sz="6" w:space="0" w:color="auto"/>
+              <w:bottom w:val="single" w:sz="6" w:space="0" w:color="auto"/>
+              <w:right w:val="single" w:sz="6" w:space="0" w:color="auto"/>
+            </w:tcBorders>
+            <w:vAlign w:val="center"/>
+          </w:tcPr>
+          <w:p>
+            <w:pPr>
+              <w:spacing w:after="0"/>
               <w:jc w:val="center"/>
               <w:rPr>
                 <w:rFonts w:ascii="Courier" w:hAnsi="Courier"/>
@@ -11352,18 +11770,19 @@
         </w:tc>
         <w:tc>
           <w:tcPr>
-            <w:tcW w:w="0" w:type="auto"/>
-            <w:tcBorders>
-              <w:top w:val="single" w:sz="6" w:space="0" w:color="auto"/>
-              <w:left w:val="single" w:sz="6" w:space="0" w:color="auto"/>
-              <w:bottom w:val="single" w:sz="6" w:space="0" w:color="auto"/>
-              <w:right w:val="single" w:sz="6" w:space="0" w:color="auto"/>
-            </w:tcBorders>
-          </w:tcPr>
-          <w:p>
-            <w:pPr>
-              <w:keepNext/>
-              <w:spacing w:before="120" w:line="240" w:lineRule="exact"/>
+            <w:tcW w:w="505" w:type="dxa"/>
+            <w:tcBorders>
+              <w:top w:val="single" w:sz="6" w:space="0" w:color="auto"/>
+              <w:left w:val="single" w:sz="6" w:space="0" w:color="auto"/>
+              <w:bottom w:val="single" w:sz="6" w:space="0" w:color="auto"/>
+              <w:right w:val="single" w:sz="6" w:space="0" w:color="auto"/>
+            </w:tcBorders>
+            <w:vAlign w:val="center"/>
+          </w:tcPr>
+          <w:p>
+            <w:pPr>
+              <w:keepNext/>
+              <w:spacing w:after="0"/>
               <w:jc w:val="center"/>
               <w:rPr>
                 <w:rFonts w:ascii="Courier" w:hAnsi="Courier"/>
@@ -11384,18 +11803,19 @@
         </w:tc>
         <w:tc>
           <w:tcPr>
-            <w:tcW w:w="0" w:type="auto"/>
-            <w:tcBorders>
-              <w:top w:val="single" w:sz="6" w:space="0" w:color="auto"/>
-              <w:left w:val="single" w:sz="6" w:space="0" w:color="auto"/>
-              <w:bottom w:val="single" w:sz="6" w:space="0" w:color="auto"/>
-              <w:right w:val="single" w:sz="6" w:space="0" w:color="auto"/>
-            </w:tcBorders>
-          </w:tcPr>
-          <w:p>
-            <w:pPr>
-              <w:keepNext/>
-              <w:spacing w:before="120" w:line="240" w:lineRule="exact"/>
+            <w:tcW w:w="505" w:type="dxa"/>
+            <w:tcBorders>
+              <w:top w:val="single" w:sz="6" w:space="0" w:color="auto"/>
+              <w:left w:val="single" w:sz="6" w:space="0" w:color="auto"/>
+              <w:bottom w:val="single" w:sz="6" w:space="0" w:color="auto"/>
+              <w:right w:val="single" w:sz="6" w:space="0" w:color="auto"/>
+            </w:tcBorders>
+            <w:vAlign w:val="center"/>
+          </w:tcPr>
+          <w:p>
+            <w:pPr>
+              <w:keepNext/>
+              <w:spacing w:after="0"/>
               <w:jc w:val="center"/>
               <w:rPr>
                 <w:rFonts w:ascii="Courier" w:hAnsi="Courier"/>
@@ -11416,18 +11836,19 @@
         </w:tc>
         <w:tc>
           <w:tcPr>
-            <w:tcW w:w="0" w:type="auto"/>
-            <w:tcBorders>
-              <w:top w:val="single" w:sz="6" w:space="0" w:color="auto"/>
-              <w:left w:val="single" w:sz="6" w:space="0" w:color="auto"/>
-              <w:bottom w:val="single" w:sz="6" w:space="0" w:color="auto"/>
-              <w:right w:val="single" w:sz="6" w:space="0" w:color="auto"/>
-            </w:tcBorders>
-          </w:tcPr>
-          <w:p>
-            <w:pPr>
-              <w:keepNext/>
-              <w:spacing w:before="120" w:line="240" w:lineRule="exact"/>
+            <w:tcW w:w="505" w:type="dxa"/>
+            <w:tcBorders>
+              <w:top w:val="single" w:sz="6" w:space="0" w:color="auto"/>
+              <w:left w:val="single" w:sz="6" w:space="0" w:color="auto"/>
+              <w:bottom w:val="single" w:sz="6" w:space="0" w:color="auto"/>
+              <w:right w:val="single" w:sz="6" w:space="0" w:color="auto"/>
+            </w:tcBorders>
+            <w:vAlign w:val="center"/>
+          </w:tcPr>
+          <w:p>
+            <w:pPr>
+              <w:keepNext/>
+              <w:spacing w:after="0"/>
               <w:jc w:val="center"/>
               <w:rPr>
                 <w:rFonts w:ascii="Courier" w:hAnsi="Courier"/>
@@ -11612,14 +12033,14 @@
               <w:rPr>
                 <w:rFonts w:ascii="Arial" w:hAnsi="Arial" w:cs="Arial"/>
               </w:rPr>
-              <w:t>ْ</w:t>
-            </w:r>
-            <w:r>
-              <w:rPr>
-                <w:rFonts w:ascii="Arial" w:hAnsi="Arial" w:cs="Arial"/>
-              </w:rPr>
-              <w:br/>
-              <w:t>0652</w:t>
+              <w:t>ٕ</w:t>
+            </w:r>
+            <w:r>
+              <w:rPr>
+                <w:rFonts w:ascii="Arial" w:hAnsi="Arial" w:cs="Arial"/>
+              </w:rPr>
+              <w:br/>
+              <w:t>0655</w:t>
             </w:r>
           </w:p>
         </w:tc>
@@ -11733,7 +12154,7 @@
         </w:tc>
         <w:tc>
           <w:tcPr>
-            <w:tcW w:w="0" w:type="auto"/>
+            <w:tcW w:w="771" w:type="dxa"/>
             <w:tcBorders>
               <w:top w:val="single" w:sz="12" w:space="0" w:color="000000"/>
               <w:left w:val="single" w:sz="12" w:space="0" w:color="000000"/>
@@ -11772,22 +12193,25 @@
       </w:tr>
       <w:tr>
         <w:trPr>
+          <w:gridAfter w:val="1"/>
+          <w:wAfter w:w="67" w:type="dxa"/>
           <w:cantSplit/>
           <w:trHeight w:hRule="exact" w:val="480"/>
         </w:trPr>
         <w:tc>
           <w:tcPr>
-            <w:tcW w:w="0" w:type="auto"/>
-            <w:tcBorders>
-              <w:top w:val="single" w:sz="6" w:space="0" w:color="auto"/>
-              <w:left w:val="single" w:sz="6" w:space="0" w:color="auto"/>
-              <w:bottom w:val="single" w:sz="6" w:space="0" w:color="auto"/>
-              <w:right w:val="single" w:sz="6" w:space="0" w:color="auto"/>
-            </w:tcBorders>
-          </w:tcPr>
-          <w:p>
-            <w:pPr>
-              <w:spacing w:before="120" w:line="240" w:lineRule="exact"/>
+            <w:tcW w:w="506" w:type="dxa"/>
+            <w:tcBorders>
+              <w:top w:val="single" w:sz="6" w:space="0" w:color="auto"/>
+              <w:left w:val="single" w:sz="6" w:space="0" w:color="auto"/>
+              <w:bottom w:val="single" w:sz="6" w:space="0" w:color="auto"/>
+              <w:right w:val="single" w:sz="6" w:space="0" w:color="auto"/>
+            </w:tcBorders>
+            <w:vAlign w:val="center"/>
+          </w:tcPr>
+          <w:p>
+            <w:pPr>
+              <w:spacing w:after="0"/>
               <w:jc w:val="center"/>
               <w:rPr>
                 <w:rFonts w:ascii="Courier" w:hAnsi="Courier"/>
@@ -11809,18 +12233,19 @@
         </w:tc>
         <w:tc>
           <w:tcPr>
-            <w:tcW w:w="0" w:type="auto"/>
-            <w:tcBorders>
-              <w:top w:val="single" w:sz="6" w:space="0" w:color="auto"/>
-              <w:left w:val="single" w:sz="6" w:space="0" w:color="auto"/>
-              <w:bottom w:val="single" w:sz="6" w:space="0" w:color="auto"/>
-              <w:right w:val="single" w:sz="6" w:space="0" w:color="auto"/>
-            </w:tcBorders>
-          </w:tcPr>
-          <w:p>
-            <w:pPr>
-              <w:keepNext/>
-              <w:spacing w:before="120" w:line="240" w:lineRule="exact"/>
+            <w:tcW w:w="505" w:type="dxa"/>
+            <w:tcBorders>
+              <w:top w:val="single" w:sz="6" w:space="0" w:color="auto"/>
+              <w:left w:val="single" w:sz="6" w:space="0" w:color="auto"/>
+              <w:bottom w:val="single" w:sz="6" w:space="0" w:color="auto"/>
+              <w:right w:val="single" w:sz="6" w:space="0" w:color="auto"/>
+            </w:tcBorders>
+            <w:vAlign w:val="center"/>
+          </w:tcPr>
+          <w:p>
+            <w:pPr>
+              <w:keepNext/>
+              <w:spacing w:after="0"/>
               <w:jc w:val="center"/>
               <w:rPr>
                 <w:rFonts w:ascii="Courier" w:hAnsi="Courier"/>
@@ -11840,18 +12265,19 @@
         </w:tc>
         <w:tc>
           <w:tcPr>
-            <w:tcW w:w="0" w:type="auto"/>
-            <w:tcBorders>
-              <w:top w:val="single" w:sz="6" w:space="0" w:color="auto"/>
-              <w:left w:val="single" w:sz="6" w:space="0" w:color="auto"/>
-              <w:bottom w:val="single" w:sz="6" w:space="0" w:color="auto"/>
-              <w:right w:val="single" w:sz="6" w:space="0" w:color="auto"/>
-            </w:tcBorders>
-          </w:tcPr>
-          <w:p>
-            <w:pPr>
-              <w:keepNext/>
-              <w:spacing w:before="120" w:line="240" w:lineRule="exact"/>
+            <w:tcW w:w="505" w:type="dxa"/>
+            <w:tcBorders>
+              <w:top w:val="single" w:sz="6" w:space="0" w:color="auto"/>
+              <w:left w:val="single" w:sz="6" w:space="0" w:color="auto"/>
+              <w:bottom w:val="single" w:sz="6" w:space="0" w:color="auto"/>
+              <w:right w:val="single" w:sz="6" w:space="0" w:color="auto"/>
+            </w:tcBorders>
+            <w:vAlign w:val="center"/>
+          </w:tcPr>
+          <w:p>
+            <w:pPr>
+              <w:keepNext/>
+              <w:spacing w:after="0"/>
               <w:jc w:val="center"/>
               <w:rPr>
                 <w:rFonts w:ascii="Courier" w:hAnsi="Courier"/>
@@ -11871,18 +12297,19 @@
         </w:tc>
         <w:tc>
           <w:tcPr>
-            <w:tcW w:w="0" w:type="auto"/>
-            <w:tcBorders>
-              <w:top w:val="single" w:sz="6" w:space="0" w:color="auto"/>
-              <w:left w:val="single" w:sz="6" w:space="0" w:color="auto"/>
-              <w:bottom w:val="single" w:sz="6" w:space="0" w:color="auto"/>
-              <w:right w:val="single" w:sz="6" w:space="0" w:color="auto"/>
-            </w:tcBorders>
-          </w:tcPr>
-          <w:p>
-            <w:pPr>
-              <w:keepNext/>
-              <w:spacing w:before="120" w:line="240" w:lineRule="exact"/>
+            <w:tcW w:w="505" w:type="dxa"/>
+            <w:tcBorders>
+              <w:top w:val="single" w:sz="6" w:space="0" w:color="auto"/>
+              <w:left w:val="single" w:sz="6" w:space="0" w:color="auto"/>
+              <w:bottom w:val="single" w:sz="6" w:space="0" w:color="auto"/>
+              <w:right w:val="single" w:sz="6" w:space="0" w:color="auto"/>
+            </w:tcBorders>
+            <w:vAlign w:val="center"/>
+          </w:tcPr>
+          <w:p>
+            <w:pPr>
+              <w:keepNext/>
+              <w:spacing w:after="0"/>
               <w:jc w:val="center"/>
               <w:rPr>
                 <w:rFonts w:ascii="Courier" w:hAnsi="Courier"/>
@@ -12048,7 +12475,6 @@
               <w:bottom w:val="single" w:sz="12" w:space="0" w:color="000000"/>
               <w:right w:val="single" w:sz="12" w:space="0" w:color="000000"/>
             </w:tcBorders>
-            <w:shd w:val="clear" w:color="auto" w:fill="FFFACD"/>
             <w:vAlign w:val="center"/>
           </w:tcPr>
           <w:p>
@@ -12065,14 +12491,14 @@
               <w:rPr>
                 <w:rFonts w:ascii="Arial" w:hAnsi="Arial" w:cs="Arial"/>
               </w:rPr>
-              <w:t>٘</w:t>
-            </w:r>
-            <w:r>
-              <w:rPr>
-                <w:rFonts w:ascii="Arial" w:hAnsi="Arial" w:cs="Arial"/>
-              </w:rPr>
-              <w:br/>
-              <w:t>0658</w:t>
+              <w:t>أ</w:t>
+            </w:r>
+            <w:r>
+              <w:rPr>
+                <w:rFonts w:ascii="Arial" w:hAnsi="Arial" w:cs="Arial"/>
+              </w:rPr>
+              <w:br/>
+              <w:t>0623</w:t>
             </w:r>
           </w:p>
         </w:tc>
@@ -12186,7 +12612,7 @@
         </w:tc>
         <w:tc>
           <w:tcPr>
-            <w:tcW w:w="0" w:type="auto"/>
+            <w:tcW w:w="771" w:type="dxa"/>
             <w:tcBorders>
               <w:top w:val="single" w:sz="12" w:space="0" w:color="000000"/>
               <w:left w:val="single" w:sz="12" w:space="0" w:color="000000"/>
@@ -12225,22 +12651,25 @@
       </w:tr>
       <w:tr>
         <w:trPr>
+          <w:gridAfter w:val="1"/>
+          <w:wAfter w:w="67" w:type="dxa"/>
           <w:cantSplit/>
           <w:trHeight w:hRule="exact" w:val="480"/>
         </w:trPr>
         <w:tc>
           <w:tcPr>
-            <w:tcW w:w="0" w:type="auto"/>
-            <w:tcBorders>
-              <w:top w:val="single" w:sz="6" w:space="0" w:color="auto"/>
-              <w:left w:val="single" w:sz="6" w:space="0" w:color="auto"/>
-              <w:bottom w:val="single" w:sz="6" w:space="0" w:color="auto"/>
-              <w:right w:val="single" w:sz="6" w:space="0" w:color="auto"/>
-            </w:tcBorders>
-          </w:tcPr>
-          <w:p>
-            <w:pPr>
-              <w:spacing w:before="120" w:line="240" w:lineRule="exact"/>
+            <w:tcW w:w="506" w:type="dxa"/>
+            <w:tcBorders>
+              <w:top w:val="single" w:sz="6" w:space="0" w:color="auto"/>
+              <w:left w:val="single" w:sz="6" w:space="0" w:color="auto"/>
+              <w:bottom w:val="single" w:sz="6" w:space="0" w:color="auto"/>
+              <w:right w:val="single" w:sz="6" w:space="0" w:color="auto"/>
+            </w:tcBorders>
+            <w:vAlign w:val="center"/>
+          </w:tcPr>
+          <w:p>
+            <w:pPr>
+              <w:spacing w:after="0"/>
               <w:jc w:val="center"/>
               <w:rPr>
                 <w:rFonts w:ascii="Courier" w:hAnsi="Courier"/>
@@ -12263,18 +12692,19 @@
         </w:tc>
         <w:tc>
           <w:tcPr>
-            <w:tcW w:w="0" w:type="auto"/>
-            <w:tcBorders>
-              <w:top w:val="single" w:sz="6" w:space="0" w:color="auto"/>
-              <w:left w:val="single" w:sz="6" w:space="0" w:color="auto"/>
-              <w:bottom w:val="single" w:sz="6" w:space="0" w:color="auto"/>
-              <w:right w:val="single" w:sz="6" w:space="0" w:color="auto"/>
-            </w:tcBorders>
-          </w:tcPr>
-          <w:p>
-            <w:pPr>
-              <w:keepNext/>
-              <w:spacing w:before="120" w:line="240" w:lineRule="exact"/>
+            <w:tcW w:w="505" w:type="dxa"/>
+            <w:tcBorders>
+              <w:top w:val="single" w:sz="6" w:space="0" w:color="auto"/>
+              <w:left w:val="single" w:sz="6" w:space="0" w:color="auto"/>
+              <w:bottom w:val="single" w:sz="6" w:space="0" w:color="auto"/>
+              <w:right w:val="single" w:sz="6" w:space="0" w:color="auto"/>
+            </w:tcBorders>
+            <w:vAlign w:val="center"/>
+          </w:tcPr>
+          <w:p>
+            <w:pPr>
+              <w:keepNext/>
+              <w:spacing w:after="0"/>
               <w:jc w:val="center"/>
               <w:rPr>
                 <w:rFonts w:ascii="Courier" w:hAnsi="Courier"/>
@@ -12295,18 +12725,19 @@
         </w:tc>
         <w:tc>
           <w:tcPr>
-            <w:tcW w:w="0" w:type="auto"/>
-            <w:tcBorders>
-              <w:top w:val="single" w:sz="6" w:space="0" w:color="auto"/>
-              <w:left w:val="single" w:sz="6" w:space="0" w:color="auto"/>
-              <w:bottom w:val="single" w:sz="6" w:space="0" w:color="auto"/>
-              <w:right w:val="single" w:sz="6" w:space="0" w:color="auto"/>
-            </w:tcBorders>
-          </w:tcPr>
-          <w:p>
-            <w:pPr>
-              <w:keepNext/>
-              <w:spacing w:before="120" w:line="240" w:lineRule="exact"/>
+            <w:tcW w:w="505" w:type="dxa"/>
+            <w:tcBorders>
+              <w:top w:val="single" w:sz="6" w:space="0" w:color="auto"/>
+              <w:left w:val="single" w:sz="6" w:space="0" w:color="auto"/>
+              <w:bottom w:val="single" w:sz="6" w:space="0" w:color="auto"/>
+              <w:right w:val="single" w:sz="6" w:space="0" w:color="auto"/>
+            </w:tcBorders>
+            <w:vAlign w:val="center"/>
+          </w:tcPr>
+          <w:p>
+            <w:pPr>
+              <w:keepNext/>
+              <w:spacing w:after="0"/>
               <w:jc w:val="center"/>
               <w:rPr>
                 <w:rFonts w:ascii="Courier" w:hAnsi="Courier"/>
@@ -12327,18 +12758,19 @@
         </w:tc>
         <w:tc>
           <w:tcPr>
-            <w:tcW w:w="0" w:type="auto"/>
-            <w:tcBorders>
-              <w:top w:val="single" w:sz="6" w:space="0" w:color="auto"/>
-              <w:left w:val="single" w:sz="6" w:space="0" w:color="auto"/>
-              <w:bottom w:val="single" w:sz="6" w:space="0" w:color="auto"/>
-              <w:right w:val="single" w:sz="6" w:space="0" w:color="auto"/>
-            </w:tcBorders>
-          </w:tcPr>
-          <w:p>
-            <w:pPr>
-              <w:keepNext/>
-              <w:spacing w:before="120" w:line="240" w:lineRule="exact"/>
+            <w:tcW w:w="505" w:type="dxa"/>
+            <w:tcBorders>
+              <w:top w:val="single" w:sz="6" w:space="0" w:color="auto"/>
+              <w:left w:val="single" w:sz="6" w:space="0" w:color="auto"/>
+              <w:bottom w:val="single" w:sz="6" w:space="0" w:color="auto"/>
+              <w:right w:val="single" w:sz="6" w:space="0" w:color="auto"/>
+            </w:tcBorders>
+            <w:vAlign w:val="center"/>
+          </w:tcPr>
+          <w:p>
+            <w:pPr>
+              <w:keepNext/>
+              <w:spacing w:after="0"/>
               <w:jc w:val="center"/>
               <w:rPr>
                 <w:rFonts w:ascii="Courier" w:hAnsi="Courier"/>
@@ -12522,14 +12954,14 @@
               <w:rPr>
                 <w:rFonts w:ascii="Arial" w:hAnsi="Arial" w:cs="Arial"/>
               </w:rPr>
-              <w:t>ج</w:t>
-            </w:r>
-            <w:r>
-              <w:rPr>
-                <w:rFonts w:ascii="Arial" w:hAnsi="Arial" w:cs="Arial"/>
-              </w:rPr>
-              <w:br/>
-              <w:t>062C</w:t>
+              <w:t>ٲ</w:t>
+            </w:r>
+            <w:r>
+              <w:rPr>
+                <w:rFonts w:ascii="Arial" w:hAnsi="Arial" w:cs="Arial"/>
+              </w:rPr>
+              <w:br/>
+              <w:t>0672</w:t>
             </w:r>
           </w:p>
         </w:tc>
@@ -12643,7 +13075,7 @@
         </w:tc>
         <w:tc>
           <w:tcPr>
-            <w:tcW w:w="0" w:type="auto"/>
+            <w:tcW w:w="771" w:type="dxa"/>
             <w:tcBorders>
               <w:top w:val="single" w:sz="12" w:space="0" w:color="000000"/>
               <w:left w:val="single" w:sz="12" w:space="0" w:color="000000"/>
@@ -12666,14 +13098,14 @@
               <w:rPr>
                 <w:rFonts w:ascii="Arial" w:hAnsi="Arial" w:cs="Arial"/>
               </w:rPr>
-              <w:t>ە</w:t>
-            </w:r>
-            <w:r>
-              <w:rPr>
-                <w:rFonts w:ascii="Arial" w:hAnsi="Arial" w:cs="Arial"/>
-              </w:rPr>
-              <w:br/>
-              <w:t>06D5</w:t>
+              <w:t>ڇ</w:t>
+            </w:r>
+            <w:r>
+              <w:rPr>
+                <w:rFonts w:ascii="Arial" w:hAnsi="Arial" w:cs="Arial"/>
+              </w:rPr>
+              <w:br/>
+              <w:t>0687</w:t>
             </w:r>
           </w:p>
         </w:tc>
@@ -12682,22 +13114,25 @@
       </w:tr>
       <w:tr>
         <w:trPr>
+          <w:gridAfter w:val="1"/>
+          <w:wAfter w:w="67" w:type="dxa"/>
           <w:cantSplit/>
           <w:trHeight w:hRule="exact" w:val="480"/>
         </w:trPr>
         <w:tc>
           <w:tcPr>
-            <w:tcW w:w="0" w:type="auto"/>
-            <w:tcBorders>
-              <w:top w:val="single" w:sz="6" w:space="0" w:color="auto"/>
-              <w:left w:val="single" w:sz="6" w:space="0" w:color="auto"/>
-              <w:bottom w:val="single" w:sz="6" w:space="0" w:color="auto"/>
-              <w:right w:val="single" w:sz="6" w:space="0" w:color="auto"/>
-            </w:tcBorders>
-          </w:tcPr>
-          <w:p>
-            <w:pPr>
-              <w:spacing w:before="120" w:line="240" w:lineRule="exact"/>
+            <w:tcW w:w="506" w:type="dxa"/>
+            <w:tcBorders>
+              <w:top w:val="single" w:sz="6" w:space="0" w:color="auto"/>
+              <w:left w:val="single" w:sz="6" w:space="0" w:color="auto"/>
+              <w:bottom w:val="single" w:sz="6" w:space="0" w:color="auto"/>
+              <w:right w:val="single" w:sz="6" w:space="0" w:color="auto"/>
+            </w:tcBorders>
+            <w:vAlign w:val="center"/>
+          </w:tcPr>
+          <w:p>
+            <w:pPr>
+              <w:spacing w:after="0"/>
               <w:jc w:val="center"/>
               <w:rPr>
                 <w:rFonts w:ascii="Courier" w:hAnsi="Courier"/>
@@ -12720,18 +13155,19 @@
         </w:tc>
         <w:tc>
           <w:tcPr>
-            <w:tcW w:w="0" w:type="auto"/>
-            <w:tcBorders>
-              <w:top w:val="single" w:sz="6" w:space="0" w:color="auto"/>
-              <w:left w:val="single" w:sz="6" w:space="0" w:color="auto"/>
-              <w:bottom w:val="single" w:sz="6" w:space="0" w:color="auto"/>
-              <w:right w:val="single" w:sz="6" w:space="0" w:color="auto"/>
-            </w:tcBorders>
-          </w:tcPr>
-          <w:p>
-            <w:pPr>
-              <w:keepNext/>
-              <w:spacing w:before="120" w:line="240" w:lineRule="exact"/>
+            <w:tcW w:w="505" w:type="dxa"/>
+            <w:tcBorders>
+              <w:top w:val="single" w:sz="6" w:space="0" w:color="auto"/>
+              <w:left w:val="single" w:sz="6" w:space="0" w:color="auto"/>
+              <w:bottom w:val="single" w:sz="6" w:space="0" w:color="auto"/>
+              <w:right w:val="single" w:sz="6" w:space="0" w:color="auto"/>
+            </w:tcBorders>
+            <w:vAlign w:val="center"/>
+          </w:tcPr>
+          <w:p>
+            <w:pPr>
+              <w:keepNext/>
+              <w:spacing w:after="0"/>
               <w:jc w:val="center"/>
               <w:rPr>
                 <w:rFonts w:ascii="Courier" w:hAnsi="Courier"/>
@@ -12752,18 +13188,19 @@
         </w:tc>
         <w:tc>
           <w:tcPr>
-            <w:tcW w:w="0" w:type="auto"/>
-            <w:tcBorders>
-              <w:top w:val="single" w:sz="6" w:space="0" w:color="auto"/>
-              <w:left w:val="single" w:sz="6" w:space="0" w:color="auto"/>
-              <w:bottom w:val="single" w:sz="6" w:space="0" w:color="auto"/>
-              <w:right w:val="single" w:sz="6" w:space="0" w:color="auto"/>
-            </w:tcBorders>
-          </w:tcPr>
-          <w:p>
-            <w:pPr>
-              <w:keepNext/>
-              <w:spacing w:before="120" w:line="240" w:lineRule="exact"/>
+            <w:tcW w:w="505" w:type="dxa"/>
+            <w:tcBorders>
+              <w:top w:val="single" w:sz="6" w:space="0" w:color="auto"/>
+              <w:left w:val="single" w:sz="6" w:space="0" w:color="auto"/>
+              <w:bottom w:val="single" w:sz="6" w:space="0" w:color="auto"/>
+              <w:right w:val="single" w:sz="6" w:space="0" w:color="auto"/>
+            </w:tcBorders>
+            <w:vAlign w:val="center"/>
+          </w:tcPr>
+          <w:p>
+            <w:pPr>
+              <w:keepNext/>
+              <w:spacing w:after="0"/>
               <w:jc w:val="center"/>
               <w:rPr>
                 <w:rFonts w:ascii="Courier" w:hAnsi="Courier"/>
@@ -12784,18 +13221,19 @@
         </w:tc>
         <w:tc>
           <w:tcPr>
-            <w:tcW w:w="0" w:type="auto"/>
-            <w:tcBorders>
-              <w:top w:val="single" w:sz="6" w:space="0" w:color="auto"/>
-              <w:left w:val="single" w:sz="6" w:space="0" w:color="auto"/>
-              <w:bottom w:val="single" w:sz="6" w:space="0" w:color="auto"/>
-              <w:right w:val="single" w:sz="6" w:space="0" w:color="auto"/>
-            </w:tcBorders>
-          </w:tcPr>
-          <w:p>
-            <w:pPr>
-              <w:keepNext/>
-              <w:spacing w:before="120" w:line="240" w:lineRule="exact"/>
+            <w:tcW w:w="505" w:type="dxa"/>
+            <w:tcBorders>
+              <w:top w:val="single" w:sz="6" w:space="0" w:color="auto"/>
+              <w:left w:val="single" w:sz="6" w:space="0" w:color="auto"/>
+              <w:bottom w:val="single" w:sz="6" w:space="0" w:color="auto"/>
+              <w:right w:val="single" w:sz="6" w:space="0" w:color="auto"/>
+            </w:tcBorders>
+            <w:vAlign w:val="center"/>
+          </w:tcPr>
+          <w:p>
+            <w:pPr>
+              <w:keepNext/>
+              <w:spacing w:after="0"/>
               <w:jc w:val="center"/>
               <w:rPr>
                 <w:rFonts w:ascii="Courier" w:hAnsi="Courier"/>
@@ -12891,7 +13329,6 @@
               <w:bottom w:val="single" w:sz="12" w:space="0" w:color="000000"/>
               <w:right w:val="single" w:sz="12" w:space="0" w:color="000000"/>
             </w:tcBorders>
-            <w:shd w:val="clear" w:color="auto" w:fill="DDA0DD"/>
             <w:vAlign w:val="center"/>
           </w:tcPr>
           <w:p>
@@ -12908,7 +13345,14 @@
               <w:rPr>
                 <w:rFonts w:ascii="Arial" w:hAnsi="Arial" w:cs="Arial"/>
               </w:rPr>
-              <w:t> </w:t>
+              <w:t>٫</w:t>
+            </w:r>
+            <w:r>
+              <w:rPr>
+                <w:rFonts w:ascii="Arial" w:hAnsi="Arial" w:cs="Arial"/>
+              </w:rPr>
+              <w:br/>
+              <w:t>066B</w:t>
             </w:r>
           </w:p>
         </w:tc>
@@ -12973,14 +13417,14 @@
               <w:rPr>
                 <w:rFonts w:ascii="Arial" w:hAnsi="Arial" w:cs="Arial"/>
               </w:rPr>
-              <w:t>ؤ</w:t>
-            </w:r>
-            <w:r>
-              <w:rPr>
-                <w:rFonts w:ascii="Arial" w:hAnsi="Arial" w:cs="Arial"/>
-              </w:rPr>
-              <w:br/>
-              <w:t>0624</w:t>
+              <w:t>ٳ</w:t>
+            </w:r>
+            <w:r>
+              <w:rPr>
+                <w:rFonts w:ascii="Arial" w:hAnsi="Arial" w:cs="Arial"/>
+              </w:rPr>
+              <w:br/>
+              <w:t>0673</w:t>
             </w:r>
           </w:p>
         </w:tc>
@@ -13081,20 +13525,20 @@
               <w:rPr>
                 <w:rFonts w:ascii="Arial" w:hAnsi="Arial" w:cs="Arial"/>
               </w:rPr>
-              <w:t>€</w:t>
-            </w:r>
-            <w:r>
-              <w:rPr>
-                <w:rFonts w:ascii="Arial" w:hAnsi="Arial" w:cs="Arial"/>
-              </w:rPr>
-              <w:br/>
-              <w:t>20AC</w:t>
-            </w:r>
-          </w:p>
-        </w:tc>
-        <w:tc>
-          <w:tcPr>
-            <w:tcW w:w="0" w:type="auto"/>
+              <w:t>¤</w:t>
+            </w:r>
+            <w:r>
+              <w:rPr>
+                <w:rFonts w:ascii="Arial" w:hAnsi="Arial" w:cs="Arial"/>
+              </w:rPr>
+              <w:br/>
+              <w:t>00A4</w:t>
+            </w:r>
+          </w:p>
+        </w:tc>
+        <w:tc>
+          <w:tcPr>
+            <w:tcW w:w="771" w:type="dxa"/>
             <w:tcBorders>
               <w:top w:val="single" w:sz="12" w:space="0" w:color="000000"/>
               <w:left w:val="single" w:sz="12" w:space="0" w:color="000000"/>
@@ -13117,14 +13561,14 @@
               <w:rPr>
                 <w:rFonts w:ascii="Arial" w:hAnsi="Arial" w:cs="Arial"/>
               </w:rPr>
-              <w:t>ږ</w:t>
-            </w:r>
-            <w:r>
-              <w:rPr>
-                <w:rFonts w:ascii="Arial" w:hAnsi="Arial" w:cs="Arial"/>
-              </w:rPr>
-              <w:br/>
-              <w:t>0696</w:t>
+              <w:t>ه</w:t>
+            </w:r>
+            <w:r>
+              <w:rPr>
+                <w:rFonts w:ascii="Arial" w:hAnsi="Arial" w:cs="Arial"/>
+              </w:rPr>
+              <w:br/>
+              <w:t>0647</w:t>
             </w:r>
           </w:p>
         </w:tc>
@@ -13133,22 +13577,25 @@
       </w:tr>
       <w:tr>
         <w:trPr>
+          <w:gridAfter w:val="1"/>
+          <w:wAfter w:w="67" w:type="dxa"/>
           <w:cantSplit/>
           <w:trHeight w:hRule="exact" w:val="480"/>
         </w:trPr>
         <w:tc>
           <w:tcPr>
-            <w:tcW w:w="0" w:type="auto"/>
-            <w:tcBorders>
-              <w:top w:val="single" w:sz="6" w:space="0" w:color="auto"/>
-              <w:left w:val="single" w:sz="6" w:space="0" w:color="auto"/>
-              <w:bottom w:val="single" w:sz="6" w:space="0" w:color="auto"/>
-              <w:right w:val="single" w:sz="6" w:space="0" w:color="auto"/>
-            </w:tcBorders>
-          </w:tcPr>
-          <w:p>
-            <w:pPr>
-              <w:spacing w:before="120" w:line="240" w:lineRule="exact"/>
+            <w:tcW w:w="506" w:type="dxa"/>
+            <w:tcBorders>
+              <w:top w:val="single" w:sz="6" w:space="0" w:color="auto"/>
+              <w:left w:val="single" w:sz="6" w:space="0" w:color="auto"/>
+              <w:bottom w:val="single" w:sz="6" w:space="0" w:color="auto"/>
+              <w:right w:val="single" w:sz="6" w:space="0" w:color="auto"/>
+            </w:tcBorders>
+            <w:vAlign w:val="center"/>
+          </w:tcPr>
+          <w:p>
+            <w:pPr>
+              <w:spacing w:after="0"/>
               <w:jc w:val="center"/>
               <w:rPr>
                 <w:rFonts w:ascii="Courier" w:hAnsi="Courier"/>
@@ -13171,18 +13618,19 @@
         </w:tc>
         <w:tc>
           <w:tcPr>
-            <w:tcW w:w="0" w:type="auto"/>
-            <w:tcBorders>
-              <w:top w:val="single" w:sz="6" w:space="0" w:color="auto"/>
-              <w:left w:val="single" w:sz="6" w:space="0" w:color="auto"/>
-              <w:bottom w:val="single" w:sz="6" w:space="0" w:color="auto"/>
-              <w:right w:val="single" w:sz="6" w:space="0" w:color="auto"/>
-            </w:tcBorders>
-          </w:tcPr>
-          <w:p>
-            <w:pPr>
-              <w:keepNext/>
-              <w:spacing w:before="120" w:line="240" w:lineRule="exact"/>
+            <w:tcW w:w="505" w:type="dxa"/>
+            <w:tcBorders>
+              <w:top w:val="single" w:sz="6" w:space="0" w:color="auto"/>
+              <w:left w:val="single" w:sz="6" w:space="0" w:color="auto"/>
+              <w:bottom w:val="single" w:sz="6" w:space="0" w:color="auto"/>
+              <w:right w:val="single" w:sz="6" w:space="0" w:color="auto"/>
+            </w:tcBorders>
+            <w:vAlign w:val="center"/>
+          </w:tcPr>
+          <w:p>
+            <w:pPr>
+              <w:keepNext/>
+              <w:spacing w:after="0"/>
               <w:jc w:val="center"/>
               <w:rPr>
                 <w:rFonts w:ascii="Courier" w:hAnsi="Courier"/>
@@ -13203,18 +13651,19 @@
         </w:tc>
         <w:tc>
           <w:tcPr>
-            <w:tcW w:w="0" w:type="auto"/>
-            <w:tcBorders>
-              <w:top w:val="single" w:sz="6" w:space="0" w:color="auto"/>
-              <w:left w:val="single" w:sz="6" w:space="0" w:color="auto"/>
-              <w:bottom w:val="single" w:sz="6" w:space="0" w:color="auto"/>
-              <w:right w:val="single" w:sz="6" w:space="0" w:color="auto"/>
-            </w:tcBorders>
-          </w:tcPr>
-          <w:p>
-            <w:pPr>
-              <w:keepNext/>
-              <w:spacing w:before="120" w:line="240" w:lineRule="exact"/>
+            <w:tcW w:w="505" w:type="dxa"/>
+            <w:tcBorders>
+              <w:top w:val="single" w:sz="6" w:space="0" w:color="auto"/>
+              <w:left w:val="single" w:sz="6" w:space="0" w:color="auto"/>
+              <w:bottom w:val="single" w:sz="6" w:space="0" w:color="auto"/>
+              <w:right w:val="single" w:sz="6" w:space="0" w:color="auto"/>
+            </w:tcBorders>
+            <w:vAlign w:val="center"/>
+          </w:tcPr>
+          <w:p>
+            <w:pPr>
+              <w:keepNext/>
+              <w:spacing w:after="0"/>
               <w:jc w:val="center"/>
               <w:rPr>
                 <w:rFonts w:ascii="Courier" w:hAnsi="Courier"/>
@@ -13235,18 +13684,19 @@
         </w:tc>
         <w:tc>
           <w:tcPr>
-            <w:tcW w:w="0" w:type="auto"/>
-            <w:tcBorders>
-              <w:top w:val="single" w:sz="6" w:space="0" w:color="auto"/>
-              <w:left w:val="single" w:sz="6" w:space="0" w:color="auto"/>
-              <w:bottom w:val="single" w:sz="6" w:space="0" w:color="auto"/>
-              <w:right w:val="single" w:sz="6" w:space="0" w:color="auto"/>
-            </w:tcBorders>
-          </w:tcPr>
-          <w:p>
-            <w:pPr>
-              <w:keepNext/>
-              <w:spacing w:before="120" w:line="240" w:lineRule="exact"/>
+            <w:tcW w:w="505" w:type="dxa"/>
+            <w:tcBorders>
+              <w:top w:val="single" w:sz="6" w:space="0" w:color="auto"/>
+              <w:left w:val="single" w:sz="6" w:space="0" w:color="auto"/>
+              <w:bottom w:val="single" w:sz="6" w:space="0" w:color="auto"/>
+              <w:right w:val="single" w:sz="6" w:space="0" w:color="auto"/>
+            </w:tcBorders>
+            <w:vAlign w:val="center"/>
+          </w:tcPr>
+          <w:p>
+            <w:pPr>
+              <w:keepNext/>
+              <w:spacing w:after="0"/>
               <w:jc w:val="center"/>
               <w:rPr>
                 <w:rFonts w:ascii="Courier" w:hAnsi="Courier"/>
@@ -13322,14 +13772,50 @@
               <w:rPr>
                 <w:rFonts w:ascii="Arial" w:hAnsi="Arial" w:cs="Arial"/>
               </w:rPr>
-              <w:t>¤</w:t>
-            </w:r>
-            <w:r>
-              <w:rPr>
-                <w:rFonts w:ascii="Arial" w:hAnsi="Arial" w:cs="Arial"/>
-              </w:rPr>
-              <w:br/>
-              <w:t>00A4</w:t>
+              <w:t>€</w:t>
+            </w:r>
+            <w:r>
+              <w:rPr>
+                <w:rFonts w:ascii="Arial" w:hAnsi="Arial" w:cs="Arial"/>
+              </w:rPr>
+              <w:br/>
+              <w:t>20AC</w:t>
+            </w:r>
+          </w:p>
+        </w:tc>
+        <w:tc>
+          <w:tcPr>
+            <w:tcW w:w="0" w:type="auto"/>
+            <w:tcBorders>
+              <w:top w:val="single" w:sz="12" w:space="0" w:color="000000"/>
+              <w:left w:val="single" w:sz="12" w:space="0" w:color="000000"/>
+              <w:bottom w:val="single" w:sz="12" w:space="0" w:color="000000"/>
+              <w:right w:val="single" w:sz="12" w:space="0" w:color="000000"/>
+            </w:tcBorders>
+            <w:vAlign w:val="center"/>
+          </w:tcPr>
+          <w:p>
+            <w:pPr>
+              <w:keepNext/>
+              <w:spacing w:after="0" w:line="240" w:lineRule="exact"/>
+              <w:jc w:val="center"/>
+              <w:rPr>
+                <w:rFonts w:ascii="Courier" w:hAnsi="Courier"/>
+                <w:sz w:val="24"/>
+              </w:rPr>
+            </w:pPr>
+            <w:r>
+              <w:rPr>
+                <w:rFonts w:ascii="Arial" w:hAnsi="Arial" w:cs="Arial"/>
+              </w:rPr>
+              <w:t>٬</w:t>
+            </w:r>
+            <w:r>
+              <w:rPr>
+                <w:rFonts w:ascii="Arial" w:hAnsi="Arial" w:cs="Arial"/>
+              </w:rPr>
+              <w:br/>
+              <w:t>066C</w:t>
             </w:r>
           </w:p>
         </w:tc>
@@ -13388,14 +13874,14 @@
               <w:rPr>
                 <w:rFonts w:ascii="Arial" w:hAnsi="Arial" w:cs="Arial"/>
               </w:rPr>
-              <w:t>،</w:t>
-            </w:r>
-            <w:r>
-              <w:rPr>
-                <w:rFonts w:ascii="Arial" w:hAnsi="Arial" w:cs="Arial"/>
-              </w:rPr>
-              <w:br/>
-              <w:t>060C</w:t>
+              <w:t>ي</w:t>
+            </w:r>
+            <w:r>
+              <w:rPr>
+                <w:rFonts w:ascii="Arial" w:hAnsi="Arial" w:cs="Arial"/>
+              </w:rPr>
+              <w:br/>
+              <w:t>064A</w:t>
             </w:r>
           </w:p>
         </w:tc>
@@ -13424,14 +13910,14 @@
               <w:rPr>
                 <w:rFonts w:ascii="Arial" w:hAnsi="Arial" w:cs="Arial"/>
               </w:rPr>
-              <w:t>ؠ</w:t>
-            </w:r>
-            <w:r>
-              <w:rPr>
-                <w:rFonts w:ascii="Arial" w:hAnsi="Arial" w:cs="Arial"/>
-              </w:rPr>
-              <w:br/>
-              <w:t>0620</w:t>
+              <w:t>F</w:t>
+            </w:r>
+            <w:r>
+              <w:rPr>
+                <w:rFonts w:ascii="Arial" w:hAnsi="Arial" w:cs="Arial"/>
+              </w:rPr>
+              <w:br/>
+              <w:t>0046</w:t>
             </w:r>
           </w:p>
         </w:tc>
@@ -13460,14 +13946,14 @@
               <w:rPr>
                 <w:rFonts w:ascii="Arial" w:hAnsi="Arial" w:cs="Arial"/>
               </w:rPr>
-              <w:t>F</w:t>
-            </w:r>
-            <w:r>
-              <w:rPr>
-                <w:rFonts w:ascii="Arial" w:hAnsi="Arial" w:cs="Arial"/>
-              </w:rPr>
-              <w:br/>
-              <w:t>0046</w:t>
+              <w:t>V</w:t>
+            </w:r>
+            <w:r>
+              <w:rPr>
+                <w:rFonts w:ascii="Arial" w:hAnsi="Arial" w:cs="Arial"/>
+              </w:rPr>
+              <w:br/>
+              <w:t>0056</w:t>
             </w:r>
           </w:p>
         </w:tc>
@@ -13496,20 +13982,20 @@
               <w:rPr>
                 <w:rFonts w:ascii="Arial" w:hAnsi="Arial" w:cs="Arial"/>
               </w:rPr>
-              <w:t>V</w:t>
-            </w:r>
-            <w:r>
-              <w:rPr>
-                <w:rFonts w:ascii="Arial" w:hAnsi="Arial" w:cs="Arial"/>
-              </w:rPr>
-              <w:br/>
-              <w:t>0056</w:t>
-            </w:r>
-          </w:p>
-        </w:tc>
-        <w:tc>
-          <w:tcPr>
-            <w:tcW w:w="0" w:type="auto"/>
+              <w:t>Ω</w:t>
+            </w:r>
+            <w:r>
+              <w:rPr>
+                <w:rFonts w:ascii="Arial" w:hAnsi="Arial" w:cs="Arial"/>
+              </w:rPr>
+              <w:br/>
+              <w:t>03A9</w:t>
+            </w:r>
+          </w:p>
+        </w:tc>
+        <w:tc>
+          <w:tcPr>
+            <w:tcW w:w="771" w:type="dxa"/>
             <w:tcBorders>
               <w:top w:val="single" w:sz="12" w:space="0" w:color="000000"/>
               <w:left w:val="single" w:sz="12" w:space="0" w:color="000000"/>
@@ -13532,50 +14018,14 @@
               <w:rPr>
                 <w:rFonts w:ascii="Arial" w:hAnsi="Arial" w:cs="Arial"/>
               </w:rPr>
-              <w:t>Ω</w:t>
-            </w:r>
-            <w:r>
-              <w:rPr>
-                <w:rFonts w:ascii="Arial" w:hAnsi="Arial" w:cs="Arial"/>
-              </w:rPr>
-              <w:br/>
-              <w:t>03A9</w:t>
-            </w:r>
-          </w:p>
-        </w:tc>
-        <w:tc>
-          <w:tcPr>
-            <w:tcW w:w="0" w:type="auto"/>
-            <w:tcBorders>
-              <w:top w:val="single" w:sz="12" w:space="0" w:color="000000"/>
-              <w:left w:val="single" w:sz="12" w:space="0" w:color="000000"/>
-              <w:bottom w:val="single" w:sz="12" w:space="0" w:color="000000"/>
-              <w:right w:val="single" w:sz="12" w:space="0" w:color="000000"/>
-            </w:tcBorders>
-            <w:vAlign w:val="center"/>
-          </w:tcPr>
-          <w:p>
-            <w:pPr>
-              <w:keepNext/>
-              <w:spacing w:after="0" w:line="240" w:lineRule="exact"/>
-              <w:jc w:val="center"/>
-              <w:rPr>
-                <w:rFonts w:ascii="Courier" w:hAnsi="Courier"/>
-                <w:sz w:val="24"/>
-              </w:rPr>
-            </w:pPr>
-            <w:r>
-              <w:rPr>
-                <w:rFonts w:ascii="Arial" w:hAnsi="Arial" w:cs="Arial"/>
-              </w:rPr>
-              <w:t>ۂ</w:t>
-            </w:r>
-            <w:r>
-              <w:rPr>
-                <w:rFonts w:ascii="Arial" w:hAnsi="Arial" w:cs="Arial"/>
-              </w:rPr>
-              <w:br/>
-              <w:t>06C2</w:t>
+              <w:t>ہ</w:t>
+            </w:r>
+            <w:r>
+              <w:rPr>
+                <w:rFonts w:ascii="Arial" w:hAnsi="Arial" w:cs="Arial"/>
+              </w:rPr>
+              <w:br/>
+              <w:t>06C1</w:t>
             </w:r>
           </w:p>
         </w:tc>
@@ -13584,22 +14034,25 @@
       </w:tr>
       <w:tr>
         <w:trPr>
+          <w:gridAfter w:val="1"/>
+          <w:wAfter w:w="67" w:type="dxa"/>
           <w:cantSplit/>
           <w:trHeight w:hRule="exact" w:val="480"/>
         </w:trPr>
         <w:tc>
           <w:tcPr>
-            <w:tcW w:w="0" w:type="auto"/>
-            <w:tcBorders>
-              <w:top w:val="single" w:sz="6" w:space="0" w:color="auto"/>
-              <w:left w:val="single" w:sz="6" w:space="0" w:color="auto"/>
-              <w:bottom w:val="single" w:sz="6" w:space="0" w:color="auto"/>
-              <w:right w:val="single" w:sz="6" w:space="0" w:color="auto"/>
-            </w:tcBorders>
-          </w:tcPr>
-          <w:p>
-            <w:pPr>
-              <w:spacing w:before="120" w:line="240" w:lineRule="exact"/>
+            <w:tcW w:w="506" w:type="dxa"/>
+            <w:tcBorders>
+              <w:top w:val="single" w:sz="6" w:space="0" w:color="auto"/>
+              <w:left w:val="single" w:sz="6" w:space="0" w:color="auto"/>
+              <w:bottom w:val="single" w:sz="6" w:space="0" w:color="auto"/>
+              <w:right w:val="single" w:sz="6" w:space="0" w:color="auto"/>
+            </w:tcBorders>
+            <w:vAlign w:val="center"/>
+          </w:tcPr>
+          <w:p>
+            <w:pPr>
+              <w:spacing w:after="0"/>
               <w:jc w:val="center"/>
               <w:rPr>
                 <w:rFonts w:ascii="Courier" w:hAnsi="Courier"/>
@@ -13621,18 +14074,19 @@
         </w:tc>
         <w:tc>
           <w:tcPr>
-            <w:tcW w:w="0" w:type="auto"/>
-            <w:tcBorders>
-              <w:top w:val="single" w:sz="6" w:space="0" w:color="auto"/>
-              <w:left w:val="single" w:sz="6" w:space="0" w:color="auto"/>
-              <w:bottom w:val="single" w:sz="6" w:space="0" w:color="auto"/>
-              <w:right w:val="single" w:sz="6" w:space="0" w:color="auto"/>
-            </w:tcBorders>
-          </w:tcPr>
-          <w:p>
-            <w:pPr>
-              <w:keepNext/>
-              <w:spacing w:before="120" w:line="240" w:lineRule="exact"/>
+            <w:tcW w:w="505" w:type="dxa"/>
+            <w:tcBorders>
+              <w:top w:val="single" w:sz="6" w:space="0" w:color="auto"/>
+              <w:left w:val="single" w:sz="6" w:space="0" w:color="auto"/>
+              <w:bottom w:val="single" w:sz="6" w:space="0" w:color="auto"/>
+              <w:right w:val="single" w:sz="6" w:space="0" w:color="auto"/>
+            </w:tcBorders>
+            <w:vAlign w:val="center"/>
+          </w:tcPr>
+          <w:p>
+            <w:pPr>
+              <w:keepNext/>
+              <w:spacing w:after="0"/>
               <w:jc w:val="center"/>
               <w:rPr>
                 <w:rFonts w:ascii="Courier" w:hAnsi="Courier"/>
@@ -13652,18 +14106,19 @@
         </w:tc>
         <w:tc>
           <w:tcPr>
-            <w:tcW w:w="0" w:type="auto"/>
-            <w:tcBorders>
-              <w:top w:val="single" w:sz="6" w:space="0" w:color="auto"/>
-              <w:left w:val="single" w:sz="6" w:space="0" w:color="auto"/>
-              <w:bottom w:val="single" w:sz="6" w:space="0" w:color="auto"/>
-              <w:right w:val="single" w:sz="6" w:space="0" w:color="auto"/>
-            </w:tcBorders>
-          </w:tcPr>
-          <w:p>
-            <w:pPr>
-              <w:keepNext/>
-              <w:spacing w:before="120" w:line="240" w:lineRule="exact"/>
+            <w:tcW w:w="505" w:type="dxa"/>
+            <w:tcBorders>
+              <w:top w:val="single" w:sz="6" w:space="0" w:color="auto"/>
+              <w:left w:val="single" w:sz="6" w:space="0" w:color="auto"/>
+              <w:bottom w:val="single" w:sz="6" w:space="0" w:color="auto"/>
+              <w:right w:val="single" w:sz="6" w:space="0" w:color="auto"/>
+            </w:tcBorders>
+            <w:vAlign w:val="center"/>
+          </w:tcPr>
+          <w:p>
+            <w:pPr>
+              <w:keepNext/>
+              <w:spacing w:after="0"/>
               <w:jc w:val="center"/>
               <w:rPr>
                 <w:rFonts w:ascii="Courier" w:hAnsi="Courier"/>
@@ -13683,18 +14138,19 @@
         </w:tc>
         <w:tc>
           <w:tcPr>
-            <w:tcW w:w="0" w:type="auto"/>
-            <w:tcBorders>
-              <w:top w:val="single" w:sz="6" w:space="0" w:color="auto"/>
-              <w:left w:val="single" w:sz="6" w:space="0" w:color="auto"/>
-              <w:bottom w:val="single" w:sz="6" w:space="0" w:color="auto"/>
-              <w:right w:val="single" w:sz="6" w:space="0" w:color="auto"/>
-            </w:tcBorders>
-          </w:tcPr>
-          <w:p>
-            <w:pPr>
-              <w:keepNext/>
-              <w:spacing w:before="120" w:line="240" w:lineRule="exact"/>
+            <w:tcW w:w="505" w:type="dxa"/>
+            <w:tcBorders>
+              <w:top w:val="single" w:sz="6" w:space="0" w:color="auto"/>
+              <w:left w:val="single" w:sz="6" w:space="0" w:color="auto"/>
+              <w:bottom w:val="single" w:sz="6" w:space="0" w:color="auto"/>
+              <w:right w:val="single" w:sz="6" w:space="0" w:color="auto"/>
+            </w:tcBorders>
+            <w:vAlign w:val="center"/>
+          </w:tcPr>
+          <w:p>
+            <w:pPr>
+              <w:keepNext/>
+              <w:spacing w:after="0"/>
               <w:jc w:val="center"/>
               <w:rPr>
                 <w:rFonts w:ascii="Courier" w:hAnsi="Courier"/>
@@ -13804,26 +14260,27 @@
               <w:rPr>
                 <w:rFonts w:ascii="Arial" w:hAnsi="Arial" w:cs="Arial"/>
               </w:rPr>
-              <w:t>#</w:t>
-            </w:r>
-            <w:r>
-              <w:rPr>
-                <w:rFonts w:ascii="Arial" w:hAnsi="Arial" w:cs="Arial"/>
-              </w:rPr>
-              <w:br/>
-              <w:t>0023</w:t>
-            </w:r>
-          </w:p>
-        </w:tc>
-        <w:tc>
-          <w:tcPr>
-            <w:tcW w:w="0" w:type="auto"/>
-            <w:tcBorders>
-              <w:top w:val="single" w:sz="12" w:space="0" w:color="000000"/>
-              <w:left w:val="single" w:sz="12" w:space="0" w:color="000000"/>
-              <w:bottom w:val="single" w:sz="12" w:space="0" w:color="000000"/>
-              <w:right w:val="single" w:sz="12" w:space="0" w:color="000000"/>
-            </w:tcBorders>
+              <w:t>(</w:t>
+            </w:r>
+            <w:r>
+              <w:rPr>
+                <w:rFonts w:ascii="Arial" w:hAnsi="Arial" w:cs="Arial"/>
+              </w:rPr>
+              <w:br/>
+              <w:t>0028</w:t>
+            </w:r>
+          </w:p>
+        </w:tc>
+        <w:tc>
+          <w:tcPr>
+            <w:tcW w:w="0" w:type="auto"/>
+            <w:tcBorders>
+              <w:top w:val="single" w:sz="12" w:space="0" w:color="000000"/>
+              <w:left w:val="single" w:sz="12" w:space="0" w:color="000000"/>
+              <w:bottom w:val="single" w:sz="12" w:space="0" w:color="000000"/>
+              <w:right w:val="single" w:sz="12" w:space="0" w:color="000000"/>
+            </w:tcBorders>
+            <w:shd w:val="clear" w:color="auto" w:fill="FFFACD"/>
             <w:vAlign w:val="center"/>
           </w:tcPr>
           <w:p>
@@ -13840,14 +14297,14 @@
               <w:rPr>
                 <w:rFonts w:ascii="Arial" w:hAnsi="Arial" w:cs="Arial"/>
               </w:rPr>
-              <w:t>۔</w:t>
-            </w:r>
-            <w:r>
-              <w:rPr>
-                <w:rFonts w:ascii="Arial" w:hAnsi="Arial" w:cs="Arial"/>
-              </w:rPr>
-              <w:br/>
-              <w:t>06D4</w:t>
+              <w:t>ٟ</w:t>
+            </w:r>
+            <w:r>
+              <w:rPr>
+                <w:rFonts w:ascii="Arial" w:hAnsi="Arial" w:cs="Arial"/>
+              </w:rPr>
+              <w:br/>
+              <w:t>065F</w:t>
             </w:r>
           </w:p>
         </w:tc>
@@ -13876,14 +14333,14 @@
               <w:rPr>
                 <w:rFonts w:ascii="Arial" w:hAnsi="Arial" w:cs="Arial"/>
               </w:rPr>
-              <w:t>ئ</w:t>
-            </w:r>
-            <w:r>
-              <w:rPr>
-                <w:rFonts w:ascii="Arial" w:hAnsi="Arial" w:cs="Arial"/>
-              </w:rPr>
-              <w:br/>
-              <w:t>0626</w:t>
+              <w:t>ؠ</w:t>
+            </w:r>
+            <w:r>
+              <w:rPr>
+                <w:rFonts w:ascii="Arial" w:hAnsi="Arial" w:cs="Arial"/>
+              </w:rPr>
+              <w:br/>
+              <w:t>0620</w:t>
             </w:r>
           </w:p>
         </w:tc>
@@ -13997,7 +14454,7 @@
         </w:tc>
         <w:tc>
           <w:tcPr>
-            <w:tcW w:w="0" w:type="auto"/>
+            <w:tcW w:w="771" w:type="dxa"/>
             <w:tcBorders>
               <w:top w:val="single" w:sz="12" w:space="0" w:color="000000"/>
               <w:left w:val="single" w:sz="12" w:space="0" w:color="000000"/>
@@ -14020,14 +14477,14 @@
               <w:rPr>
                 <w:rFonts w:ascii="Arial" w:hAnsi="Arial" w:cs="Arial"/>
               </w:rPr>
-              <w:t>؛</w:t>
-            </w:r>
-            <w:r>
-              <w:rPr>
-                <w:rFonts w:ascii="Arial" w:hAnsi="Arial" w:cs="Arial"/>
-              </w:rPr>
-              <w:br/>
-              <w:t>061B</w:t>
+              <w:t>ۂ</w:t>
+            </w:r>
+            <w:r>
+              <w:rPr>
+                <w:rFonts w:ascii="Arial" w:hAnsi="Arial" w:cs="Arial"/>
+              </w:rPr>
+              <w:br/>
+              <w:t>06C2</w:t>
             </w:r>
           </w:p>
         </w:tc>
@@ -14036,22 +14493,25 @@
       </w:tr>
       <w:tr>
         <w:trPr>
+          <w:gridAfter w:val="1"/>
+          <w:wAfter w:w="67" w:type="dxa"/>
           <w:cantSplit/>
           <w:trHeight w:hRule="exact" w:val="480"/>
         </w:trPr>
         <w:tc>
           <w:tcPr>
-            <w:tcW w:w="0" w:type="auto"/>
-            <w:tcBorders>
-              <w:top w:val="single" w:sz="6" w:space="0" w:color="auto"/>
-              <w:left w:val="single" w:sz="6" w:space="0" w:color="auto"/>
-              <w:bottom w:val="single" w:sz="6" w:space="0" w:color="auto"/>
-              <w:right w:val="single" w:sz="6" w:space="0" w:color="auto"/>
-            </w:tcBorders>
-          </w:tcPr>
-          <w:p>
-            <w:pPr>
-              <w:spacing w:before="120" w:line="240" w:lineRule="exact"/>
+            <w:tcW w:w="506" w:type="dxa"/>
+            <w:tcBorders>
+              <w:top w:val="single" w:sz="6" w:space="0" w:color="auto"/>
+              <w:left w:val="single" w:sz="6" w:space="0" w:color="auto"/>
+              <w:bottom w:val="single" w:sz="6" w:space="0" w:color="auto"/>
+              <w:right w:val="single" w:sz="6" w:space="0" w:color="auto"/>
+            </w:tcBorders>
+            <w:vAlign w:val="center"/>
+          </w:tcPr>
+          <w:p>
+            <w:pPr>
+              <w:spacing w:after="0"/>
               <w:jc w:val="center"/>
               <w:rPr>
                 <w:rFonts w:ascii="Courier" w:hAnsi="Courier"/>
@@ -14073,18 +14533,19 @@
         </w:tc>
         <w:tc>
           <w:tcPr>
-            <w:tcW w:w="0" w:type="auto"/>
-            <w:tcBorders>
-              <w:top w:val="single" w:sz="6" w:space="0" w:color="auto"/>
-              <w:left w:val="single" w:sz="6" w:space="0" w:color="auto"/>
-              <w:bottom w:val="single" w:sz="6" w:space="0" w:color="auto"/>
-              <w:right w:val="single" w:sz="6" w:space="0" w:color="auto"/>
-            </w:tcBorders>
-          </w:tcPr>
-          <w:p>
-            <w:pPr>
-              <w:keepNext/>
-              <w:spacing w:before="120" w:line="240" w:lineRule="exact"/>
+            <w:tcW w:w="505" w:type="dxa"/>
+            <w:tcBorders>
+              <w:top w:val="single" w:sz="6" w:space="0" w:color="auto"/>
+              <w:left w:val="single" w:sz="6" w:space="0" w:color="auto"/>
+              <w:bottom w:val="single" w:sz="6" w:space="0" w:color="auto"/>
+              <w:right w:val="single" w:sz="6" w:space="0" w:color="auto"/>
+            </w:tcBorders>
+            <w:vAlign w:val="center"/>
+          </w:tcPr>
+          <w:p>
+            <w:pPr>
+              <w:keepNext/>
+              <w:spacing w:after="0"/>
               <w:jc w:val="center"/>
               <w:rPr>
                 <w:rFonts w:ascii="Courier" w:hAnsi="Courier"/>
@@ -14104,18 +14565,19 @@
         </w:tc>
         <w:tc>
           <w:tcPr>
-            <w:tcW w:w="0" w:type="auto"/>
-            <w:tcBorders>
-              <w:top w:val="single" w:sz="6" w:space="0" w:color="auto"/>
-              <w:left w:val="single" w:sz="6" w:space="0" w:color="auto"/>
-              <w:bottom w:val="single" w:sz="6" w:space="0" w:color="auto"/>
-              <w:right w:val="single" w:sz="6" w:space="0" w:color="auto"/>
-            </w:tcBorders>
-          </w:tcPr>
-          <w:p>
-            <w:pPr>
-              <w:keepNext/>
-              <w:spacing w:before="120" w:line="240" w:lineRule="exact"/>
+            <w:tcW w:w="505" w:type="dxa"/>
+            <w:tcBorders>
+              <w:top w:val="single" w:sz="6" w:space="0" w:color="auto"/>
+              <w:left w:val="single" w:sz="6" w:space="0" w:color="auto"/>
+              <w:bottom w:val="single" w:sz="6" w:space="0" w:color="auto"/>
+              <w:right w:val="single" w:sz="6" w:space="0" w:color="auto"/>
+            </w:tcBorders>
+            <w:vAlign w:val="center"/>
+          </w:tcPr>
+          <w:p>
+            <w:pPr>
+              <w:keepNext/>
+              <w:spacing w:after="0"/>
               <w:jc w:val="center"/>
               <w:rPr>
                 <w:rFonts w:ascii="Courier" w:hAnsi="Courier"/>
@@ -14135,18 +14597,19 @@
         </w:tc>
         <w:tc>
           <w:tcPr>
-            <w:tcW w:w="0" w:type="auto"/>
-            <w:tcBorders>
-              <w:top w:val="single" w:sz="6" w:space="0" w:color="auto"/>
-              <w:left w:val="single" w:sz="6" w:space="0" w:color="auto"/>
-              <w:bottom w:val="single" w:sz="6" w:space="0" w:color="auto"/>
-              <w:right w:val="single" w:sz="6" w:space="0" w:color="auto"/>
-            </w:tcBorders>
-          </w:tcPr>
-          <w:p>
-            <w:pPr>
-              <w:keepNext/>
-              <w:spacing w:before="120" w:line="240" w:lineRule="exact"/>
+            <w:tcW w:w="505" w:type="dxa"/>
+            <w:tcBorders>
+              <w:top w:val="single" w:sz="6" w:space="0" w:color="auto"/>
+              <w:left w:val="single" w:sz="6" w:space="0" w:color="auto"/>
+              <w:bottom w:val="single" w:sz="6" w:space="0" w:color="auto"/>
+              <w:right w:val="single" w:sz="6" w:space="0" w:color="auto"/>
+            </w:tcBorders>
+            <w:vAlign w:val="center"/>
+          </w:tcPr>
+          <w:p>
+            <w:pPr>
+              <w:keepNext/>
+              <w:spacing w:after="0"/>
               <w:jc w:val="center"/>
               <w:rPr>
                 <w:rFonts w:ascii="Courier" w:hAnsi="Courier"/>
@@ -14256,14 +14719,14 @@
               <w:rPr>
                 <w:rFonts w:ascii="Arial" w:hAnsi="Arial" w:cs="Arial"/>
               </w:rPr>
-              <w:t>*</w:t>
-            </w:r>
-            <w:r>
-              <w:rPr>
-                <w:rFonts w:ascii="Arial" w:hAnsi="Arial" w:cs="Arial"/>
-              </w:rPr>
-              <w:br/>
-              <w:t>002A</w:t>
+              <w:t>)</w:t>
+            </w:r>
+            <w:r>
+              <w:rPr>
+                <w:rFonts w:ascii="Arial" w:hAnsi="Arial" w:cs="Arial"/>
+              </w:rPr>
+              <w:br/>
+              <w:t>0029</w:t>
             </w:r>
           </w:p>
         </w:tc>
@@ -14328,14 +14791,14 @@
               <w:rPr>
                 <w:rFonts w:ascii="Arial" w:hAnsi="Arial" w:cs="Arial"/>
               </w:rPr>
-              <w:t>ۍ</w:t>
-            </w:r>
-            <w:r>
-              <w:rPr>
-                <w:rFonts w:ascii="Arial" w:hAnsi="Arial" w:cs="Arial"/>
-              </w:rPr>
-              <w:br/>
-              <w:t>06CD</w:t>
+              <w:t>ئ</w:t>
+            </w:r>
+            <w:r>
+              <w:rPr>
+                <w:rFonts w:ascii="Arial" w:hAnsi="Arial" w:cs="Arial"/>
+              </w:rPr>
+              <w:br/>
+              <w:t>0626</w:t>
             </w:r>
           </w:p>
         </w:tc>
@@ -14449,7 +14912,7 @@
         </w:tc>
         <w:tc>
           <w:tcPr>
-            <w:tcW w:w="0" w:type="auto"/>
+            <w:tcW w:w="771" w:type="dxa"/>
             <w:tcBorders>
               <w:top w:val="single" w:sz="12" w:space="0" w:color="000000"/>
               <w:left w:val="single" w:sz="12" w:space="0" w:color="000000"/>
@@ -14472,14 +14935,14 @@
               <w:rPr>
                 <w:rFonts w:ascii="Arial" w:hAnsi="Arial" w:cs="Arial"/>
               </w:rPr>
-              <w:t>؟</w:t>
-            </w:r>
-            <w:r>
-              <w:rPr>
-                <w:rFonts w:ascii="Arial" w:hAnsi="Arial" w:cs="Arial"/>
-              </w:rPr>
-              <w:br/>
-              <w:t>061F</w:t>
+              <w:t>ھ</w:t>
+            </w:r>
+            <w:r>
+              <w:rPr>
+                <w:rFonts w:ascii="Arial" w:hAnsi="Arial" w:cs="Arial"/>
+              </w:rPr>
+              <w:br/>
+              <w:t>06BE</w:t>
             </w:r>
           </w:p>
         </w:tc>
@@ -14488,22 +14951,25 @@
       </w:tr>
       <w:tr>
         <w:trPr>
+          <w:gridAfter w:val="1"/>
+          <w:wAfter w:w="67" w:type="dxa"/>
           <w:cantSplit/>
           <w:trHeight w:hRule="exact" w:val="480"/>
         </w:trPr>
         <w:tc>
           <w:tcPr>
-            <w:tcW w:w="0" w:type="auto"/>
-            <w:tcBorders>
-              <w:top w:val="single" w:sz="6" w:space="0" w:color="auto"/>
-              <w:left w:val="single" w:sz="6" w:space="0" w:color="auto"/>
-              <w:bottom w:val="single" w:sz="6" w:space="0" w:color="auto"/>
-              <w:right w:val="single" w:sz="6" w:space="0" w:color="auto"/>
-            </w:tcBorders>
-          </w:tcPr>
-          <w:p>
-            <w:pPr>
-              <w:spacing w:before="120" w:line="240" w:lineRule="exact"/>
+            <w:tcW w:w="506" w:type="dxa"/>
+            <w:tcBorders>
+              <w:top w:val="single" w:sz="6" w:space="0" w:color="auto"/>
+              <w:left w:val="single" w:sz="6" w:space="0" w:color="auto"/>
+              <w:bottom w:val="single" w:sz="6" w:space="0" w:color="auto"/>
+              <w:right w:val="single" w:sz="6" w:space="0" w:color="auto"/>
+            </w:tcBorders>
+            <w:vAlign w:val="center"/>
+          </w:tcPr>
+          <w:p>
+            <w:pPr>
+              <w:spacing w:after="0"/>
               <w:jc w:val="center"/>
               <w:rPr>
                 <w:rFonts w:ascii="Courier" w:hAnsi="Courier"/>
@@ -14525,18 +14991,19 @@
         </w:tc>
         <w:tc>
           <w:tcPr>
-            <w:tcW w:w="0" w:type="auto"/>
-            <w:tcBorders>
-              <w:top w:val="single" w:sz="6" w:space="0" w:color="auto"/>
-              <w:left w:val="single" w:sz="6" w:space="0" w:color="auto"/>
-              <w:bottom w:val="single" w:sz="6" w:space="0" w:color="auto"/>
-              <w:right w:val="single" w:sz="6" w:space="0" w:color="auto"/>
-            </w:tcBorders>
-          </w:tcPr>
-          <w:p>
-            <w:pPr>
-              <w:keepNext/>
-              <w:spacing w:before="120" w:line="240" w:lineRule="exact"/>
+            <w:tcW w:w="505" w:type="dxa"/>
+            <w:tcBorders>
+              <w:top w:val="single" w:sz="6" w:space="0" w:color="auto"/>
+              <w:left w:val="single" w:sz="6" w:space="0" w:color="auto"/>
+              <w:bottom w:val="single" w:sz="6" w:space="0" w:color="auto"/>
+              <w:right w:val="single" w:sz="6" w:space="0" w:color="auto"/>
+            </w:tcBorders>
+            <w:vAlign w:val="center"/>
+          </w:tcPr>
+          <w:p>
+            <w:pPr>
+              <w:keepNext/>
+              <w:spacing w:after="0"/>
               <w:jc w:val="center"/>
               <w:rPr>
                 <w:rFonts w:ascii="Courier" w:hAnsi="Courier"/>
@@ -14556,18 +15023,19 @@
         </w:tc>
         <w:tc>
           <w:tcPr>
-            <w:tcW w:w="0" w:type="auto"/>
-            <w:tcBorders>
-              <w:top w:val="single" w:sz="6" w:space="0" w:color="auto"/>
-              <w:left w:val="single" w:sz="6" w:space="0" w:color="auto"/>
-              <w:bottom w:val="single" w:sz="6" w:space="0" w:color="auto"/>
-              <w:right w:val="single" w:sz="6" w:space="0" w:color="auto"/>
-            </w:tcBorders>
-          </w:tcPr>
-          <w:p>
-            <w:pPr>
-              <w:keepNext/>
-              <w:spacing w:before="120" w:line="240" w:lineRule="exact"/>
+            <w:tcW w:w="505" w:type="dxa"/>
+            <w:tcBorders>
+              <w:top w:val="single" w:sz="6" w:space="0" w:color="auto"/>
+              <w:left w:val="single" w:sz="6" w:space="0" w:color="auto"/>
+              <w:bottom w:val="single" w:sz="6" w:space="0" w:color="auto"/>
+              <w:right w:val="single" w:sz="6" w:space="0" w:color="auto"/>
+            </w:tcBorders>
+            <w:vAlign w:val="center"/>
+          </w:tcPr>
+          <w:p>
+            <w:pPr>
+              <w:keepNext/>
+              <w:spacing w:after="0"/>
               <w:jc w:val="center"/>
               <w:rPr>
                 <w:rFonts w:ascii="Courier" w:hAnsi="Courier"/>
@@ -14587,18 +15055,19 @@
         </w:tc>
         <w:tc>
           <w:tcPr>
-            <w:tcW w:w="0" w:type="auto"/>
-            <w:tcBorders>
-              <w:top w:val="single" w:sz="6" w:space="0" w:color="auto"/>
-              <w:left w:val="single" w:sz="6" w:space="0" w:color="auto"/>
-              <w:bottom w:val="single" w:sz="6" w:space="0" w:color="auto"/>
-              <w:right w:val="single" w:sz="6" w:space="0" w:color="auto"/>
-            </w:tcBorders>
-          </w:tcPr>
-          <w:p>
-            <w:pPr>
-              <w:keepNext/>
-              <w:spacing w:before="120" w:line="240" w:lineRule="exact"/>
+            <w:tcW w:w="505" w:type="dxa"/>
+            <w:tcBorders>
+              <w:top w:val="single" w:sz="6" w:space="0" w:color="auto"/>
+              <w:left w:val="single" w:sz="6" w:space="0" w:color="auto"/>
+              <w:bottom w:val="single" w:sz="6" w:space="0" w:color="auto"/>
+              <w:right w:val="single" w:sz="6" w:space="0" w:color="auto"/>
+            </w:tcBorders>
+            <w:vAlign w:val="center"/>
+          </w:tcPr>
+          <w:p>
+            <w:pPr>
+              <w:keepNext/>
+              <w:spacing w:after="0"/>
               <w:jc w:val="center"/>
               <w:rPr>
                 <w:rFonts w:ascii="Courier" w:hAnsi="Courier"/>
@@ -14706,16 +15175,16 @@
             </w:pPr>
             <w:r>
               <w:rPr>
-                <w:rFonts w:ascii="Arial" w:hAnsi="Arial" w:cs="Arial"/>
-              </w:rPr>
-              <w:t>٫</w:t>
-            </w:r>
-            <w:r>
-              <w:rPr>
-                <w:rFonts w:ascii="Arial" w:hAnsi="Arial" w:cs="Arial"/>
-              </w:rPr>
-              <w:br/>
-              <w:t>066B</w:t>
+                <w:rFonts w:ascii="Nirmala UI" w:hAnsi="Nirmala UI" w:cs="Nirmala UI"/>
+              </w:rPr>
+              <w:t>।</w:t>
+            </w:r>
+            <w:r>
+              <w:rPr>
+                <w:rFonts w:ascii="Arial" w:hAnsi="Arial" w:cs="Arial"/>
+              </w:rPr>
+              <w:br/>
+              <w:t>0964</w:t>
             </w:r>
           </w:p>
         </w:tc>
@@ -14780,14 +15249,14 @@
               <w:rPr>
                 <w:rFonts w:ascii="Arial" w:hAnsi="Arial" w:cs="Arial"/>
               </w:rPr>
-              <w:t>ٲ</w:t>
-            </w:r>
-            <w:r>
-              <w:rPr>
-                <w:rFonts w:ascii="Arial" w:hAnsi="Arial" w:cs="Arial"/>
-              </w:rPr>
-              <w:br/>
-              <w:t>0672</w:t>
+              <w:t>ۍ</w:t>
+            </w:r>
+            <w:r>
+              <w:rPr>
+                <w:rFonts w:ascii="Arial" w:hAnsi="Arial" w:cs="Arial"/>
+              </w:rPr>
+              <w:br/>
+              <w:t>06CD</w:t>
             </w:r>
           </w:p>
         </w:tc>
@@ -14901,13 +15370,14 @@
         </w:tc>
         <w:tc>
           <w:tcPr>
-            <w:tcW w:w="0" w:type="auto"/>
-            <w:tcBorders>
-              <w:top w:val="single" w:sz="12" w:space="0" w:color="000000"/>
-              <w:left w:val="single" w:sz="12" w:space="0" w:color="000000"/>
-              <w:bottom w:val="single" w:sz="12" w:space="0" w:color="000000"/>
-              <w:right w:val="single" w:sz="12" w:space="0" w:color="000000"/>
-            </w:tcBorders>
+            <w:tcW w:w="771" w:type="dxa"/>
+            <w:tcBorders>
+              <w:top w:val="single" w:sz="12" w:space="0" w:color="000000"/>
+              <w:left w:val="single" w:sz="12" w:space="0" w:color="000000"/>
+              <w:bottom w:val="single" w:sz="12" w:space="0" w:color="000000"/>
+              <w:right w:val="single" w:sz="12" w:space="0" w:color="000000"/>
+            </w:tcBorders>
+            <w:shd w:val="clear" w:color="auto" w:fill="FFFACD"/>
             <w:vAlign w:val="center"/>
           </w:tcPr>
           <w:p>
@@ -14924,14 +15394,14 @@
               <w:rPr>
                 <w:rFonts w:ascii="Arial" w:hAnsi="Arial" w:cs="Arial"/>
               </w:rPr>
-              <w:t>؍</w:t>
-            </w:r>
-            <w:r>
-              <w:rPr>
-                <w:rFonts w:ascii="Arial" w:hAnsi="Arial" w:cs="Arial"/>
-              </w:rPr>
-              <w:br/>
-              <w:t>060D</w:t>
+              <w:t>ً</w:t>
+            </w:r>
+            <w:r>
+              <w:rPr>
+                <w:rFonts w:ascii="Arial" w:hAnsi="Arial" w:cs="Arial"/>
+              </w:rPr>
+              <w:br/>
+              <w:t>064B</w:t>
             </w:r>
           </w:p>
         </w:tc>
@@ -14940,22 +15410,25 @@
       </w:tr>
       <w:tr>
         <w:trPr>
+          <w:gridAfter w:val="1"/>
+          <w:wAfter w:w="67" w:type="dxa"/>
           <w:cantSplit/>
           <w:trHeight w:hRule="exact" w:val="480"/>
         </w:trPr>
         <w:tc>
           <w:tcPr>
-            <w:tcW w:w="0" w:type="auto"/>
-            <w:tcBorders>
-              <w:top w:val="single" w:sz="6" w:space="0" w:color="auto"/>
-              <w:left w:val="single" w:sz="6" w:space="0" w:color="auto"/>
-              <w:bottom w:val="single" w:sz="6" w:space="0" w:color="auto"/>
-              <w:right w:val="single" w:sz="6" w:space="0" w:color="auto"/>
-            </w:tcBorders>
-          </w:tcPr>
-          <w:p>
-            <w:pPr>
-              <w:spacing w:before="120" w:line="240" w:lineRule="exact"/>
+            <w:tcW w:w="506" w:type="dxa"/>
+            <w:tcBorders>
+              <w:top w:val="single" w:sz="6" w:space="0" w:color="auto"/>
+              <w:left w:val="single" w:sz="6" w:space="0" w:color="auto"/>
+              <w:bottom w:val="single" w:sz="6" w:space="0" w:color="auto"/>
+              <w:right w:val="single" w:sz="6" w:space="0" w:color="auto"/>
+            </w:tcBorders>
+            <w:vAlign w:val="center"/>
+          </w:tcPr>
+          <w:p>
+            <w:pPr>
+              <w:spacing w:after="0"/>
               <w:jc w:val="center"/>
               <w:rPr>
                 <w:rFonts w:ascii="Courier" w:hAnsi="Courier"/>
@@ -14977,18 +15450,19 @@
         </w:tc>
         <w:tc>
           <w:tcPr>
-            <w:tcW w:w="0" w:type="auto"/>
-            <w:tcBorders>
-              <w:top w:val="single" w:sz="6" w:space="0" w:color="auto"/>
-              <w:left w:val="single" w:sz="6" w:space="0" w:color="auto"/>
-              <w:bottom w:val="single" w:sz="6" w:space="0" w:color="auto"/>
-              <w:right w:val="single" w:sz="6" w:space="0" w:color="auto"/>
-            </w:tcBorders>
-          </w:tcPr>
-          <w:p>
-            <w:pPr>
-              <w:keepNext/>
-              <w:spacing w:before="120" w:line="240" w:lineRule="exact"/>
+            <w:tcW w:w="505" w:type="dxa"/>
+            <w:tcBorders>
+              <w:top w:val="single" w:sz="6" w:space="0" w:color="auto"/>
+              <w:left w:val="single" w:sz="6" w:space="0" w:color="auto"/>
+              <w:bottom w:val="single" w:sz="6" w:space="0" w:color="auto"/>
+              <w:right w:val="single" w:sz="6" w:space="0" w:color="auto"/>
+            </w:tcBorders>
+            <w:vAlign w:val="center"/>
+          </w:tcPr>
+          <w:p>
+            <w:pPr>
+              <w:keepNext/>
+              <w:spacing w:after="0"/>
               <w:jc w:val="center"/>
               <w:rPr>
                 <w:rFonts w:ascii="Courier" w:hAnsi="Courier"/>
@@ -15008,18 +15482,19 @@
         </w:tc>
         <w:tc>
           <w:tcPr>
-            <w:tcW w:w="0" w:type="auto"/>
-            <w:tcBorders>
-              <w:top w:val="single" w:sz="6" w:space="0" w:color="auto"/>
-              <w:left w:val="single" w:sz="6" w:space="0" w:color="auto"/>
-              <w:bottom w:val="single" w:sz="6" w:space="0" w:color="auto"/>
-              <w:right w:val="single" w:sz="6" w:space="0" w:color="auto"/>
-            </w:tcBorders>
-          </w:tcPr>
-          <w:p>
-            <w:pPr>
-              <w:keepNext/>
-              <w:spacing w:before="120" w:line="240" w:lineRule="exact"/>
+            <w:tcW w:w="505" w:type="dxa"/>
+            <w:tcBorders>
+              <w:top w:val="single" w:sz="6" w:space="0" w:color="auto"/>
+              <w:left w:val="single" w:sz="6" w:space="0" w:color="auto"/>
+              <w:bottom w:val="single" w:sz="6" w:space="0" w:color="auto"/>
+              <w:right w:val="single" w:sz="6" w:space="0" w:color="auto"/>
+            </w:tcBorders>
+            <w:vAlign w:val="center"/>
+          </w:tcPr>
+          <w:p>
+            <w:pPr>
+              <w:keepNext/>
+              <w:spacing w:after="0"/>
               <w:jc w:val="center"/>
               <w:rPr>
                 <w:rFonts w:ascii="Courier" w:hAnsi="Courier"/>
@@ -15039,18 +15514,19 @@
         </w:tc>
         <w:tc>
           <w:tcPr>
-            <w:tcW w:w="0" w:type="auto"/>
-            <w:tcBorders>
-              <w:top w:val="single" w:sz="6" w:space="0" w:color="auto"/>
-              <w:left w:val="single" w:sz="6" w:space="0" w:color="auto"/>
-              <w:bottom w:val="single" w:sz="6" w:space="0" w:color="auto"/>
-              <w:right w:val="single" w:sz="6" w:space="0" w:color="auto"/>
-            </w:tcBorders>
-          </w:tcPr>
-          <w:p>
-            <w:pPr>
-              <w:keepNext/>
-              <w:spacing w:before="120" w:line="240" w:lineRule="exact"/>
+            <w:tcW w:w="505" w:type="dxa"/>
+            <w:tcBorders>
+              <w:top w:val="single" w:sz="6" w:space="0" w:color="auto"/>
+              <w:left w:val="single" w:sz="6" w:space="0" w:color="auto"/>
+              <w:bottom w:val="single" w:sz="6" w:space="0" w:color="auto"/>
+              <w:right w:val="single" w:sz="6" w:space="0" w:color="auto"/>
+            </w:tcBorders>
+            <w:vAlign w:val="center"/>
+          </w:tcPr>
+          <w:p>
+            <w:pPr>
+              <w:keepNext/>
+              <w:spacing w:after="0"/>
               <w:jc w:val="center"/>
               <w:rPr>
                 <w:rFonts w:ascii="Courier" w:hAnsi="Courier"/>
@@ -15161,28 +15637,29 @@
             </w:pPr>
             <w:r>
               <w:rPr>
-                <w:rFonts w:ascii="Arial" w:hAnsi="Arial" w:cs="Arial"/>
-              </w:rPr>
-              <w:t>٬</w:t>
-            </w:r>
-            <w:r>
-              <w:rPr>
-                <w:rFonts w:ascii="Arial" w:hAnsi="Arial" w:cs="Arial"/>
-              </w:rPr>
-              <w:br/>
-              <w:t>066C</w:t>
-            </w:r>
-          </w:p>
-        </w:tc>
-        <w:tc>
-          <w:tcPr>
-            <w:tcW w:w="0" w:type="auto"/>
-            <w:tcBorders>
-              <w:top w:val="single" w:sz="12" w:space="0" w:color="000000"/>
-              <w:left w:val="single" w:sz="12" w:space="0" w:color="000000"/>
-              <w:bottom w:val="single" w:sz="12" w:space="0" w:color="000000"/>
-              <w:right w:val="single" w:sz="12" w:space="0" w:color="000000"/>
-            </w:tcBorders>
+                <w:rFonts w:ascii="Nirmala UI" w:hAnsi="Nirmala UI" w:cs="Nirmala UI"/>
+              </w:rPr>
+              <w:t>॥</w:t>
+            </w:r>
+            <w:r>
+              <w:rPr>
+                <w:rFonts w:ascii="Arial" w:hAnsi="Arial" w:cs="Arial"/>
+              </w:rPr>
+              <w:br/>
+              <w:t>0965</w:t>
+            </w:r>
+          </w:p>
+        </w:tc>
+        <w:tc>
+          <w:tcPr>
+            <w:tcW w:w="0" w:type="auto"/>
+            <w:tcBorders>
+              <w:top w:val="single" w:sz="12" w:space="0" w:color="000000"/>
+              <w:left w:val="single" w:sz="12" w:space="0" w:color="000000"/>
+              <w:bottom w:val="single" w:sz="12" w:space="0" w:color="000000"/>
+              <w:right w:val="single" w:sz="12" w:space="0" w:color="000000"/>
+            </w:tcBorders>
+            <w:shd w:val="clear" w:color="auto" w:fill="CAEDFB" w:themeFill="accent4" w:themeFillTint="33"/>
             <w:vAlign w:val="center"/>
           </w:tcPr>
           <w:p>
@@ -15356,14 +15833,14 @@
         </w:tc>
         <w:tc>
           <w:tcPr>
-            <w:tcW w:w="0" w:type="auto"/>
-            <w:tcBorders>
-              <w:top w:val="single" w:sz="12" w:space="0" w:color="000000"/>
-              <w:left w:val="single" w:sz="12" w:space="0" w:color="000000"/>
-              <w:bottom w:val="single" w:sz="12" w:space="0" w:color="000000"/>
-              <w:right w:val="single" w:sz="12" w:space="0" w:color="000000"/>
-            </w:tcBorders>
-            <w:shd w:val="clear" w:color="auto" w:fill="DDA0DD"/>
+            <w:tcW w:w="771" w:type="dxa"/>
+            <w:tcBorders>
+              <w:top w:val="single" w:sz="12" w:space="0" w:color="000000"/>
+              <w:left w:val="single" w:sz="12" w:space="0" w:color="000000"/>
+              <w:bottom w:val="single" w:sz="12" w:space="0" w:color="000000"/>
+              <w:right w:val="single" w:sz="12" w:space="0" w:color="000000"/>
+            </w:tcBorders>
+            <w:shd w:val="clear" w:color="auto" w:fill="FFFACD"/>
             <w:vAlign w:val="center"/>
           </w:tcPr>
           <w:p>
@@ -15380,7 +15857,14 @@
               <w:rPr>
                 <w:rFonts w:ascii="Arial" w:hAnsi="Arial" w:cs="Arial"/>
               </w:rPr>
-              <w:t> </w:t>
+              <w:t>ٍ</w:t>
+            </w:r>
+            <w:r>
+              <w:rPr>
+                <w:rFonts w:ascii="Arial" w:hAnsi="Arial" w:cs="Arial"/>
+              </w:rPr>
+              <w:br/>
+              <w:t>064D</w:t>
             </w:r>
           </w:p>
         </w:tc>
@@ -15389,22 +15873,25 @@
       </w:tr>
       <w:tr>
         <w:trPr>
+          <w:gridAfter w:val="1"/>
+          <w:wAfter w:w="67" w:type="dxa"/>
           <w:cantSplit/>
           <w:trHeight w:hRule="exact" w:val="480"/>
         </w:trPr>
         <w:tc>
           <w:tcPr>
-            <w:tcW w:w="0" w:type="auto"/>
-            <w:tcBorders>
-              <w:top w:val="single" w:sz="6" w:space="0" w:color="auto"/>
-              <w:left w:val="single" w:sz="6" w:space="0" w:color="auto"/>
-              <w:bottom w:val="single" w:sz="6" w:space="0" w:color="auto"/>
-              <w:right w:val="single" w:sz="6" w:space="0" w:color="auto"/>
-            </w:tcBorders>
-          </w:tcPr>
-          <w:p>
-            <w:pPr>
-              <w:spacing w:before="120" w:line="240" w:lineRule="exact"/>
+            <w:tcW w:w="506" w:type="dxa"/>
+            <w:tcBorders>
+              <w:top w:val="single" w:sz="6" w:space="0" w:color="auto"/>
+              <w:left w:val="single" w:sz="6" w:space="0" w:color="auto"/>
+              <w:bottom w:val="single" w:sz="6" w:space="0" w:color="auto"/>
+              <w:right w:val="single" w:sz="6" w:space="0" w:color="auto"/>
+            </w:tcBorders>
+            <w:vAlign w:val="center"/>
+          </w:tcPr>
+          <w:p>
+            <w:pPr>
+              <w:spacing w:after="0"/>
               <w:jc w:val="center"/>
               <w:rPr>
                 <w:rFonts w:ascii="Courier" w:hAnsi="Courier"/>
@@ -15427,18 +15914,19 @@
         </w:tc>
         <w:tc>
           <w:tcPr>
-            <w:tcW w:w="0" w:type="auto"/>
-            <w:tcBorders>
-              <w:top w:val="single" w:sz="6" w:space="0" w:color="auto"/>
-              <w:left w:val="single" w:sz="6" w:space="0" w:color="auto"/>
-              <w:bottom w:val="single" w:sz="6" w:space="0" w:color="auto"/>
-              <w:right w:val="single" w:sz="6" w:space="0" w:color="auto"/>
-            </w:tcBorders>
-          </w:tcPr>
-          <w:p>
-            <w:pPr>
-              <w:keepNext/>
-              <w:spacing w:before="120" w:line="240" w:lineRule="exact"/>
+            <w:tcW w:w="505" w:type="dxa"/>
+            <w:tcBorders>
+              <w:top w:val="single" w:sz="6" w:space="0" w:color="auto"/>
+              <w:left w:val="single" w:sz="6" w:space="0" w:color="auto"/>
+              <w:bottom w:val="single" w:sz="6" w:space="0" w:color="auto"/>
+              <w:right w:val="single" w:sz="6" w:space="0" w:color="auto"/>
+            </w:tcBorders>
+            <w:vAlign w:val="center"/>
+          </w:tcPr>
+          <w:p>
+            <w:pPr>
+              <w:keepNext/>
+              <w:spacing w:after="0"/>
               <w:jc w:val="center"/>
               <w:rPr>
                 <w:rFonts w:ascii="Courier" w:hAnsi="Courier"/>
@@ -15459,18 +15947,19 @@
         </w:tc>
         <w:tc>
           <w:tcPr>
-            <w:tcW w:w="0" w:type="auto"/>
-            <w:tcBorders>
-              <w:top w:val="single" w:sz="6" w:space="0" w:color="auto"/>
-              <w:left w:val="single" w:sz="6" w:space="0" w:color="auto"/>
-              <w:bottom w:val="single" w:sz="6" w:space="0" w:color="auto"/>
-              <w:right w:val="single" w:sz="6" w:space="0" w:color="auto"/>
-            </w:tcBorders>
-          </w:tcPr>
-          <w:p>
-            <w:pPr>
-              <w:keepNext/>
-              <w:spacing w:before="120" w:line="240" w:lineRule="exact"/>
+            <w:tcW w:w="505" w:type="dxa"/>
+            <w:tcBorders>
+              <w:top w:val="single" w:sz="6" w:space="0" w:color="auto"/>
+              <w:left w:val="single" w:sz="6" w:space="0" w:color="auto"/>
+              <w:bottom w:val="single" w:sz="6" w:space="0" w:color="auto"/>
+              <w:right w:val="single" w:sz="6" w:space="0" w:color="auto"/>
+            </w:tcBorders>
+            <w:vAlign w:val="center"/>
+          </w:tcPr>
+          <w:p>
+            <w:pPr>
+              <w:keepNext/>
+              <w:spacing w:after="0"/>
               <w:jc w:val="center"/>
               <w:rPr>
                 <w:rFonts w:ascii="Courier" w:hAnsi="Courier"/>
@@ -15491,18 +15980,19 @@
         </w:tc>
         <w:tc>
           <w:tcPr>
-            <w:tcW w:w="0" w:type="auto"/>
-            <w:tcBorders>
-              <w:top w:val="single" w:sz="6" w:space="0" w:color="auto"/>
-              <w:left w:val="single" w:sz="6" w:space="0" w:color="auto"/>
-              <w:bottom w:val="single" w:sz="6" w:space="0" w:color="auto"/>
-              <w:right w:val="single" w:sz="6" w:space="0" w:color="auto"/>
-            </w:tcBorders>
-          </w:tcPr>
-          <w:p>
-            <w:pPr>
-              <w:keepNext/>
-              <w:spacing w:before="120" w:line="240" w:lineRule="exact"/>
+            <w:tcW w:w="505" w:type="dxa"/>
+            <w:tcBorders>
+              <w:top w:val="single" w:sz="6" w:space="0" w:color="auto"/>
+              <w:left w:val="single" w:sz="6" w:space="0" w:color="auto"/>
+              <w:bottom w:val="single" w:sz="6" w:space="0" w:color="auto"/>
+              <w:right w:val="single" w:sz="6" w:space="0" w:color="auto"/>
+            </w:tcBorders>
+            <w:vAlign w:val="center"/>
+          </w:tcPr>
+          <w:p>
+            <w:pPr>
+              <w:keepNext/>
+              <w:spacing w:after="0"/>
               <w:jc w:val="center"/>
               <w:rPr>
                 <w:rFonts w:ascii="Courier" w:hAnsi="Courier"/>
@@ -15637,6 +16127,7 @@
               <w:bottom w:val="single" w:sz="12" w:space="0" w:color="000000"/>
               <w:right w:val="single" w:sz="12" w:space="0" w:color="000000"/>
             </w:tcBorders>
+            <w:shd w:val="clear" w:color="auto" w:fill="CAEDFB" w:themeFill="accent4" w:themeFillTint="33"/>
             <w:vAlign w:val="center"/>
           </w:tcPr>
           <w:p>
@@ -15745,6 +16236,78 @@
               <w:bottom w:val="single" w:sz="12" w:space="0" w:color="000000"/>
               <w:right w:val="single" w:sz="12" w:space="0" w:color="000000"/>
             </w:tcBorders>
+            <w:vAlign w:val="center"/>
+          </w:tcPr>
+          <w:p>
+            <w:pPr>
+              <w:keepNext/>
+              <w:spacing w:after="0" w:line="240" w:lineRule="exact"/>
+              <w:jc w:val="center"/>
+              <w:rPr>
+                <w:rFonts w:ascii="Courier" w:hAnsi="Courier"/>
+                <w:sz w:val="24"/>
+              </w:rPr>
+            </w:pPr>
+            <w:r>
+              <w:rPr>
+                <w:rFonts w:ascii="Arial" w:hAnsi="Arial" w:cs="Arial"/>
+              </w:rPr>
+              <w:t>؛</w:t>
+            </w:r>
+            <w:r>
+              <w:rPr>
+                <w:rFonts w:ascii="Arial" w:hAnsi="Arial" w:cs="Arial"/>
+              </w:rPr>
+              <w:br/>
+              <w:t>061B</w:t>
+            </w:r>
+          </w:p>
+        </w:tc>
+        <w:tc>
+          <w:tcPr>
+            <w:tcW w:w="0" w:type="auto"/>
+            <w:tcBorders>
+              <w:top w:val="single" w:sz="12" w:space="0" w:color="000000"/>
+              <w:left w:val="single" w:sz="12" w:space="0" w:color="000000"/>
+              <w:bottom w:val="single" w:sz="12" w:space="0" w:color="000000"/>
+              <w:right w:val="single" w:sz="12" w:space="0" w:color="000000"/>
+            </w:tcBorders>
+            <w:vAlign w:val="center"/>
+          </w:tcPr>
+          <w:p>
+            <w:pPr>
+              <w:keepNext/>
+              <w:spacing w:after="0" w:line="240" w:lineRule="exact"/>
+              <w:jc w:val="center"/>
+              <w:rPr>
+                <w:rFonts w:ascii="Courier" w:hAnsi="Courier"/>
+                <w:sz w:val="24"/>
+              </w:rPr>
+            </w:pPr>
+            <w:r>
+              <w:rPr>
+                <w:rFonts w:ascii="Arial" w:hAnsi="Arial" w:cs="Arial"/>
+              </w:rPr>
+              <w:t>±</w:t>
+            </w:r>
+            <w:r>
+              <w:rPr>
+                <w:rFonts w:ascii="Arial" w:hAnsi="Arial" w:cs="Arial"/>
+              </w:rPr>
+              <w:br/>
+              <w:t>00B1</w:t>
+            </w:r>
+          </w:p>
+        </w:tc>
+        <w:tc>
+          <w:tcPr>
+            <w:tcW w:w="771" w:type="dxa"/>
+            <w:tcBorders>
+              <w:top w:val="single" w:sz="12" w:space="0" w:color="000000"/>
+              <w:left w:val="single" w:sz="12" w:space="0" w:color="000000"/>
+              <w:bottom w:val="single" w:sz="12" w:space="0" w:color="000000"/>
+              <w:right w:val="single" w:sz="12" w:space="0" w:color="000000"/>
+            </w:tcBorders>
             <w:shd w:val="clear" w:color="auto" w:fill="FFFACD"/>
             <w:vAlign w:val="center"/>
           </w:tcPr>
@@ -15762,80 +16325,14 @@
               <w:rPr>
                 <w:rFonts w:ascii="Arial" w:hAnsi="Arial" w:cs="Arial"/>
               </w:rPr>
-              <w:t>ً</w:t>
-            </w:r>
-            <w:r>
-              <w:rPr>
-                <w:rFonts w:ascii="Arial" w:hAnsi="Arial" w:cs="Arial"/>
-              </w:rPr>
-              <w:br/>
-              <w:t>064B</w:t>
-            </w:r>
-          </w:p>
-        </w:tc>
-        <w:tc>
-          <w:tcPr>
-            <w:tcW w:w="0" w:type="auto"/>
-            <w:tcBorders>
-              <w:top w:val="single" w:sz="12" w:space="0" w:color="000000"/>
-              <w:left w:val="single" w:sz="12" w:space="0" w:color="000000"/>
-              <w:bottom w:val="single" w:sz="12" w:space="0" w:color="000000"/>
-              <w:right w:val="single" w:sz="12" w:space="0" w:color="000000"/>
-            </w:tcBorders>
-            <w:vAlign w:val="center"/>
-          </w:tcPr>
-          <w:p>
-            <w:pPr>
-              <w:keepNext/>
-              <w:spacing w:after="0" w:line="240" w:lineRule="exact"/>
-              <w:jc w:val="center"/>
-              <w:rPr>
-                <w:rFonts w:ascii="Courier" w:hAnsi="Courier"/>
-                <w:sz w:val="24"/>
-              </w:rPr>
-            </w:pPr>
-            <w:r>
-              <w:rPr>
-                <w:rFonts w:ascii="Arial" w:hAnsi="Arial" w:cs="Arial"/>
-              </w:rPr>
-              <w:t>±</w:t>
-            </w:r>
-            <w:r>
-              <w:rPr>
-                <w:rFonts w:ascii="Arial" w:hAnsi="Arial" w:cs="Arial"/>
-              </w:rPr>
-              <w:br/>
-              <w:t>00B1</w:t>
-            </w:r>
-          </w:p>
-        </w:tc>
-        <w:tc>
-          <w:tcPr>
-            <w:tcW w:w="0" w:type="auto"/>
-            <w:tcBorders>
-              <w:top w:val="single" w:sz="12" w:space="0" w:color="000000"/>
-              <w:left w:val="single" w:sz="12" w:space="0" w:color="000000"/>
-              <w:bottom w:val="single" w:sz="12" w:space="0" w:color="000000"/>
-              <w:right w:val="single" w:sz="12" w:space="0" w:color="000000"/>
-            </w:tcBorders>
-            <w:shd w:val="clear" w:color="auto" w:fill="DDA0DD"/>
-            <w:vAlign w:val="center"/>
-          </w:tcPr>
-          <w:p>
-            <w:pPr>
-              <w:keepNext/>
-              <w:spacing w:after="0" w:line="240" w:lineRule="exact"/>
-              <w:jc w:val="center"/>
-              <w:rPr>
-                <w:rFonts w:ascii="Courier" w:hAnsi="Courier"/>
-                <w:sz w:val="24"/>
-              </w:rPr>
-            </w:pPr>
-            <w:r>
-              <w:rPr>
-                <w:rFonts w:ascii="Arial" w:hAnsi="Arial" w:cs="Arial"/>
-              </w:rPr>
-              <w:t> </w:t>
+              <w:t>ٌ</w:t>
+            </w:r>
+            <w:r>
+              <w:rPr>
+                <w:rFonts w:ascii="Arial" w:hAnsi="Arial" w:cs="Arial"/>
+              </w:rPr>
+              <w:br/>
+              <w:t>064C</w:t>
             </w:r>
           </w:p>
         </w:tc>
@@ -15844,22 +16341,25 @@
       </w:tr>
       <w:tr>
         <w:trPr>
+          <w:gridAfter w:val="1"/>
+          <w:wAfter w:w="67" w:type="dxa"/>
           <w:cantSplit/>
           <w:trHeight w:hRule="exact" w:val="480"/>
         </w:trPr>
         <w:tc>
           <w:tcPr>
-            <w:tcW w:w="0" w:type="auto"/>
-            <w:tcBorders>
-              <w:top w:val="single" w:sz="6" w:space="0" w:color="auto"/>
-              <w:left w:val="single" w:sz="6" w:space="0" w:color="auto"/>
-              <w:bottom w:val="single" w:sz="6" w:space="0" w:color="auto"/>
-              <w:right w:val="single" w:sz="6" w:space="0" w:color="auto"/>
-            </w:tcBorders>
-          </w:tcPr>
-          <w:p>
-            <w:pPr>
-              <w:spacing w:before="120" w:line="240" w:lineRule="exact"/>
+            <w:tcW w:w="506" w:type="dxa"/>
+            <w:tcBorders>
+              <w:top w:val="single" w:sz="6" w:space="0" w:color="auto"/>
+              <w:left w:val="single" w:sz="6" w:space="0" w:color="auto"/>
+              <w:bottom w:val="single" w:sz="6" w:space="0" w:color="auto"/>
+              <w:right w:val="single" w:sz="6" w:space="0" w:color="auto"/>
+            </w:tcBorders>
+            <w:vAlign w:val="center"/>
+          </w:tcPr>
+          <w:p>
+            <w:pPr>
+              <w:spacing w:after="0"/>
               <w:jc w:val="center"/>
               <w:rPr>
                 <w:rFonts w:ascii="Courier" w:hAnsi="Courier"/>
@@ -15881,18 +16381,19 @@
         </w:tc>
         <w:tc>
           <w:tcPr>
-            <w:tcW w:w="0" w:type="auto"/>
-            <w:tcBorders>
-              <w:top w:val="single" w:sz="6" w:space="0" w:color="auto"/>
-              <w:left w:val="single" w:sz="6" w:space="0" w:color="auto"/>
-              <w:bottom w:val="single" w:sz="6" w:space="0" w:color="auto"/>
-              <w:right w:val="single" w:sz="6" w:space="0" w:color="auto"/>
-            </w:tcBorders>
-          </w:tcPr>
-          <w:p>
-            <w:pPr>
-              <w:keepNext/>
-              <w:spacing w:before="120" w:line="240" w:lineRule="exact"/>
+            <w:tcW w:w="505" w:type="dxa"/>
+            <w:tcBorders>
+              <w:top w:val="single" w:sz="6" w:space="0" w:color="auto"/>
+              <w:left w:val="single" w:sz="6" w:space="0" w:color="auto"/>
+              <w:bottom w:val="single" w:sz="6" w:space="0" w:color="auto"/>
+              <w:right w:val="single" w:sz="6" w:space="0" w:color="auto"/>
+            </w:tcBorders>
+            <w:vAlign w:val="center"/>
+          </w:tcPr>
+          <w:p>
+            <w:pPr>
+              <w:keepNext/>
+              <w:spacing w:after="0"/>
               <w:jc w:val="center"/>
               <w:rPr>
                 <w:rFonts w:ascii="Courier" w:hAnsi="Courier"/>
@@ -15912,18 +16413,19 @@
         </w:tc>
         <w:tc>
           <w:tcPr>
-            <w:tcW w:w="0" w:type="auto"/>
-            <w:tcBorders>
-              <w:top w:val="single" w:sz="6" w:space="0" w:color="auto"/>
-              <w:left w:val="single" w:sz="6" w:space="0" w:color="auto"/>
-              <w:bottom w:val="single" w:sz="6" w:space="0" w:color="auto"/>
-              <w:right w:val="single" w:sz="6" w:space="0" w:color="auto"/>
-            </w:tcBorders>
-          </w:tcPr>
-          <w:p>
-            <w:pPr>
-              <w:keepNext/>
-              <w:spacing w:before="120" w:line="240" w:lineRule="exact"/>
+            <w:tcW w:w="505" w:type="dxa"/>
+            <w:tcBorders>
+              <w:top w:val="single" w:sz="6" w:space="0" w:color="auto"/>
+              <w:left w:val="single" w:sz="6" w:space="0" w:color="auto"/>
+              <w:bottom w:val="single" w:sz="6" w:space="0" w:color="auto"/>
+              <w:right w:val="single" w:sz="6" w:space="0" w:color="auto"/>
+            </w:tcBorders>
+            <w:vAlign w:val="center"/>
+          </w:tcPr>
+          <w:p>
+            <w:pPr>
+              <w:keepNext/>
+              <w:spacing w:after="0"/>
               <w:jc w:val="center"/>
               <w:rPr>
                 <w:rFonts w:ascii="Courier" w:hAnsi="Courier"/>
@@ -15943,18 +16445,19 @@
         </w:tc>
         <w:tc>
           <w:tcPr>
-            <w:tcW w:w="0" w:type="auto"/>
-            <w:tcBorders>
-              <w:top w:val="single" w:sz="6" w:space="0" w:color="auto"/>
-              <w:left w:val="single" w:sz="6" w:space="0" w:color="auto"/>
-              <w:bottom w:val="single" w:sz="6" w:space="0" w:color="auto"/>
-              <w:right w:val="single" w:sz="6" w:space="0" w:color="auto"/>
-            </w:tcBorders>
-          </w:tcPr>
-          <w:p>
-            <w:pPr>
-              <w:keepNext/>
-              <w:spacing w:before="120" w:line="240" w:lineRule="exact"/>
+            <w:tcW w:w="505" w:type="dxa"/>
+            <w:tcBorders>
+              <w:top w:val="single" w:sz="6" w:space="0" w:color="auto"/>
+              <w:left w:val="single" w:sz="6" w:space="0" w:color="auto"/>
+              <w:bottom w:val="single" w:sz="6" w:space="0" w:color="auto"/>
+              <w:right w:val="single" w:sz="6" w:space="0" w:color="auto"/>
+            </w:tcBorders>
+            <w:vAlign w:val="center"/>
+          </w:tcPr>
+          <w:p>
+            <w:pPr>
+              <w:keepNext/>
+              <w:spacing w:after="0"/>
               <w:jc w:val="center"/>
               <w:rPr>
                 <w:rFonts w:ascii="Courier" w:hAnsi="Courier"/>
@@ -16028,14 +16531,14 @@
               <w:rPr>
                 <w:rFonts w:ascii="Arial" w:hAnsi="Arial" w:cs="Arial"/>
               </w:rPr>
-              <w:t>+</w:t>
-            </w:r>
-            <w:r>
-              <w:rPr>
-                <w:rFonts w:ascii="Arial" w:hAnsi="Arial" w:cs="Arial"/>
-              </w:rPr>
-              <w:br/>
-              <w:t>002B</w:t>
+              <w:t>!</w:t>
+            </w:r>
+            <w:r>
+              <w:rPr>
+                <w:rFonts w:ascii="Arial" w:hAnsi="Arial" w:cs="Arial"/>
+              </w:rPr>
+              <w:br/>
+              <w:t>0021</w:t>
             </w:r>
           </w:p>
         </w:tc>
@@ -16084,6 +16587,7 @@
               <w:bottom w:val="single" w:sz="12" w:space="0" w:color="000000"/>
               <w:right w:val="single" w:sz="12" w:space="0" w:color="000000"/>
             </w:tcBorders>
+            <w:shd w:val="clear" w:color="auto" w:fill="CAEDFB" w:themeFill="accent4" w:themeFillTint="33"/>
             <w:vAlign w:val="center"/>
           </w:tcPr>
           <w:p>
@@ -16192,6 +16696,78 @@
               <w:bottom w:val="single" w:sz="12" w:space="0" w:color="000000"/>
               <w:right w:val="single" w:sz="12" w:space="0" w:color="000000"/>
             </w:tcBorders>
+            <w:vAlign w:val="center"/>
+          </w:tcPr>
+          <w:p>
+            <w:pPr>
+              <w:keepNext/>
+              <w:spacing w:after="0" w:line="240" w:lineRule="exact"/>
+              <w:jc w:val="center"/>
+              <w:rPr>
+                <w:rFonts w:ascii="Courier" w:hAnsi="Courier"/>
+                <w:sz w:val="24"/>
+              </w:rPr>
+            </w:pPr>
+            <w:r>
+              <w:rPr>
+                <w:rFonts w:ascii="Arial" w:hAnsi="Arial" w:cs="Arial"/>
+              </w:rPr>
+              <w:t>؟</w:t>
+            </w:r>
+            <w:r>
+              <w:rPr>
+                <w:rFonts w:ascii="Arial" w:hAnsi="Arial" w:cs="Arial"/>
+              </w:rPr>
+              <w:br/>
+              <w:t>061F</w:t>
+            </w:r>
+          </w:p>
+        </w:tc>
+        <w:tc>
+          <w:tcPr>
+            <w:tcW w:w="0" w:type="auto"/>
+            <w:tcBorders>
+              <w:top w:val="single" w:sz="12" w:space="0" w:color="000000"/>
+              <w:left w:val="single" w:sz="12" w:space="0" w:color="000000"/>
+              <w:bottom w:val="single" w:sz="12" w:space="0" w:color="000000"/>
+              <w:right w:val="single" w:sz="12" w:space="0" w:color="000000"/>
+            </w:tcBorders>
+            <w:vAlign w:val="center"/>
+          </w:tcPr>
+          <w:p>
+            <w:pPr>
+              <w:keepNext/>
+              <w:spacing w:after="0" w:line="240" w:lineRule="exact"/>
+              <w:jc w:val="center"/>
+              <w:rPr>
+                <w:rFonts w:ascii="Courier" w:hAnsi="Courier"/>
+                <w:sz w:val="24"/>
+              </w:rPr>
+            </w:pPr>
+            <w:r>
+              <w:rPr>
+                <w:rFonts w:ascii="Arial" w:hAnsi="Arial" w:cs="Arial"/>
+              </w:rPr>
+              <w:t>‰</w:t>
+            </w:r>
+            <w:r>
+              <w:rPr>
+                <w:rFonts w:ascii="Arial" w:hAnsi="Arial" w:cs="Arial"/>
+              </w:rPr>
+              <w:br/>
+              <w:t>2030</w:t>
+            </w:r>
+          </w:p>
+        </w:tc>
+        <w:tc>
+          <w:tcPr>
+            <w:tcW w:w="771" w:type="dxa"/>
+            <w:tcBorders>
+              <w:top w:val="single" w:sz="12" w:space="0" w:color="000000"/>
+              <w:left w:val="single" w:sz="12" w:space="0" w:color="000000"/>
+              <w:bottom w:val="single" w:sz="12" w:space="0" w:color="000000"/>
+              <w:right w:val="single" w:sz="12" w:space="0" w:color="000000"/>
+            </w:tcBorders>
             <w:shd w:val="clear" w:color="auto" w:fill="FFFACD"/>
             <w:vAlign w:val="center"/>
           </w:tcPr>
@@ -16209,80 +16785,14 @@
               <w:rPr>
                 <w:rFonts w:ascii="Arial" w:hAnsi="Arial" w:cs="Arial"/>
               </w:rPr>
-              <w:t>َ</w:t>
-            </w:r>
-            <w:r>
-              <w:rPr>
-                <w:rFonts w:ascii="Arial" w:hAnsi="Arial" w:cs="Arial"/>
-              </w:rPr>
-              <w:br/>
-              <w:t>064E</w:t>
-            </w:r>
-          </w:p>
-        </w:tc>
-        <w:tc>
-          <w:tcPr>
-            <w:tcW w:w="0" w:type="auto"/>
-            <w:tcBorders>
-              <w:top w:val="single" w:sz="12" w:space="0" w:color="000000"/>
-              <w:left w:val="single" w:sz="12" w:space="0" w:color="000000"/>
-              <w:bottom w:val="single" w:sz="12" w:space="0" w:color="000000"/>
-              <w:right w:val="single" w:sz="12" w:space="0" w:color="000000"/>
-            </w:tcBorders>
-            <w:vAlign w:val="center"/>
-          </w:tcPr>
-          <w:p>
-            <w:pPr>
-              <w:keepNext/>
-              <w:spacing w:after="0" w:line="240" w:lineRule="exact"/>
-              <w:jc w:val="center"/>
-              <w:rPr>
-                <w:rFonts w:ascii="Courier" w:hAnsi="Courier"/>
-                <w:sz w:val="24"/>
-              </w:rPr>
-            </w:pPr>
-            <w:r>
-              <w:rPr>
-                <w:rFonts w:ascii="Arial" w:hAnsi="Arial" w:cs="Arial"/>
-              </w:rPr>
-              <w:t>‰</w:t>
-            </w:r>
-            <w:r>
-              <w:rPr>
-                <w:rFonts w:ascii="Arial" w:hAnsi="Arial" w:cs="Arial"/>
-              </w:rPr>
-              <w:br/>
-              <w:t>2030</w:t>
-            </w:r>
-          </w:p>
-        </w:tc>
-        <w:tc>
-          <w:tcPr>
-            <w:tcW w:w="0" w:type="auto"/>
-            <w:tcBorders>
-              <w:top w:val="single" w:sz="12" w:space="0" w:color="000000"/>
-              <w:left w:val="single" w:sz="12" w:space="0" w:color="000000"/>
-              <w:bottom w:val="single" w:sz="12" w:space="0" w:color="000000"/>
-              <w:right w:val="single" w:sz="12" w:space="0" w:color="000000"/>
-            </w:tcBorders>
-            <w:shd w:val="clear" w:color="auto" w:fill="DDA0DD"/>
-            <w:vAlign w:val="center"/>
-          </w:tcPr>
-          <w:p>
-            <w:pPr>
-              <w:keepNext/>
-              <w:spacing w:after="0" w:line="240" w:lineRule="exact"/>
-              <w:jc w:val="center"/>
-              <w:rPr>
-                <w:rFonts w:ascii="Courier" w:hAnsi="Courier"/>
-                <w:sz w:val="24"/>
-              </w:rPr>
-            </w:pPr>
-            <w:r>
-              <w:rPr>
-                <w:rFonts w:ascii="Arial" w:hAnsi="Arial" w:cs="Arial"/>
-              </w:rPr>
-              <w:t> </w:t>
+              <w:t>ٗ</w:t>
+            </w:r>
+            <w:r>
+              <w:rPr>
+                <w:rFonts w:ascii="Arial" w:hAnsi="Arial" w:cs="Arial"/>
+              </w:rPr>
+              <w:br/>
+              <w:t>0657</w:t>
             </w:r>
           </w:p>
         </w:tc>
@@ -16291,22 +16801,25 @@
       </w:tr>
       <w:tr>
         <w:trPr>
+          <w:gridAfter w:val="1"/>
+          <w:wAfter w:w="67" w:type="dxa"/>
           <w:cantSplit/>
           <w:trHeight w:hRule="exact" w:val="480"/>
         </w:trPr>
         <w:tc>
           <w:tcPr>
-            <w:tcW w:w="0" w:type="auto"/>
-            <w:tcBorders>
-              <w:top w:val="single" w:sz="6" w:space="0" w:color="auto"/>
-              <w:left w:val="single" w:sz="6" w:space="0" w:color="auto"/>
-              <w:bottom w:val="single" w:sz="6" w:space="0" w:color="auto"/>
-              <w:right w:val="single" w:sz="6" w:space="0" w:color="auto"/>
-            </w:tcBorders>
-          </w:tcPr>
-          <w:p>
-            <w:pPr>
-              <w:spacing w:before="120" w:line="240" w:lineRule="exact"/>
+            <w:tcW w:w="506" w:type="dxa"/>
+            <w:tcBorders>
+              <w:top w:val="single" w:sz="6" w:space="0" w:color="auto"/>
+              <w:left w:val="single" w:sz="6" w:space="0" w:color="auto"/>
+              <w:bottom w:val="single" w:sz="6" w:space="0" w:color="auto"/>
+              <w:right w:val="single" w:sz="6" w:space="0" w:color="auto"/>
+            </w:tcBorders>
+            <w:vAlign w:val="center"/>
+          </w:tcPr>
+          <w:p>
+            <w:pPr>
+              <w:spacing w:after="0"/>
               <w:jc w:val="center"/>
               <w:rPr>
                 <w:rFonts w:ascii="Courier" w:hAnsi="Courier"/>
@@ -16328,18 +16841,19 @@
         </w:tc>
         <w:tc>
           <w:tcPr>
-            <w:tcW w:w="0" w:type="auto"/>
-            <w:tcBorders>
-              <w:top w:val="single" w:sz="6" w:space="0" w:color="auto"/>
-              <w:left w:val="single" w:sz="6" w:space="0" w:color="auto"/>
-              <w:bottom w:val="single" w:sz="6" w:space="0" w:color="auto"/>
-              <w:right w:val="single" w:sz="6" w:space="0" w:color="auto"/>
-            </w:tcBorders>
-          </w:tcPr>
-          <w:p>
-            <w:pPr>
-              <w:keepNext/>
-              <w:spacing w:before="120" w:line="240" w:lineRule="exact"/>
+            <w:tcW w:w="505" w:type="dxa"/>
+            <w:tcBorders>
+              <w:top w:val="single" w:sz="6" w:space="0" w:color="auto"/>
+              <w:left w:val="single" w:sz="6" w:space="0" w:color="auto"/>
+              <w:bottom w:val="single" w:sz="6" w:space="0" w:color="auto"/>
+              <w:right w:val="single" w:sz="6" w:space="0" w:color="auto"/>
+            </w:tcBorders>
+            <w:vAlign w:val="center"/>
+          </w:tcPr>
+          <w:p>
+            <w:pPr>
+              <w:keepNext/>
+              <w:spacing w:after="0"/>
               <w:jc w:val="center"/>
               <w:rPr>
                 <w:rFonts w:ascii="Courier" w:hAnsi="Courier"/>
@@ -16359,18 +16873,19 @@
         </w:tc>
         <w:tc>
           <w:tcPr>
-            <w:tcW w:w="0" w:type="auto"/>
-            <w:tcBorders>
-              <w:top w:val="single" w:sz="6" w:space="0" w:color="auto"/>
-              <w:left w:val="single" w:sz="6" w:space="0" w:color="auto"/>
-              <w:bottom w:val="single" w:sz="6" w:space="0" w:color="auto"/>
-              <w:right w:val="single" w:sz="6" w:space="0" w:color="auto"/>
-            </w:tcBorders>
-          </w:tcPr>
-          <w:p>
-            <w:pPr>
-              <w:keepNext/>
-              <w:spacing w:before="120" w:line="240" w:lineRule="exact"/>
+            <w:tcW w:w="505" w:type="dxa"/>
+            <w:tcBorders>
+              <w:top w:val="single" w:sz="6" w:space="0" w:color="auto"/>
+              <w:left w:val="single" w:sz="6" w:space="0" w:color="auto"/>
+              <w:bottom w:val="single" w:sz="6" w:space="0" w:color="auto"/>
+              <w:right w:val="single" w:sz="6" w:space="0" w:color="auto"/>
+            </w:tcBorders>
+            <w:vAlign w:val="center"/>
+          </w:tcPr>
+          <w:p>
+            <w:pPr>
+              <w:keepNext/>
+              <w:spacing w:after="0"/>
               <w:jc w:val="center"/>
               <w:rPr>
                 <w:rFonts w:ascii="Courier" w:hAnsi="Courier"/>
@@ -16390,18 +16905,19 @@
         </w:tc>
         <w:tc>
           <w:tcPr>
-            <w:tcW w:w="0" w:type="auto"/>
-            <w:tcBorders>
-              <w:top w:val="single" w:sz="6" w:space="0" w:color="auto"/>
-              <w:left w:val="single" w:sz="6" w:space="0" w:color="auto"/>
-              <w:bottom w:val="single" w:sz="6" w:space="0" w:color="auto"/>
-              <w:right w:val="single" w:sz="6" w:space="0" w:color="auto"/>
-            </w:tcBorders>
-          </w:tcPr>
-          <w:p>
-            <w:pPr>
-              <w:keepNext/>
-              <w:spacing w:before="120" w:line="240" w:lineRule="exact"/>
+            <w:tcW w:w="505" w:type="dxa"/>
+            <w:tcBorders>
+              <w:top w:val="single" w:sz="6" w:space="0" w:color="auto"/>
+              <w:left w:val="single" w:sz="6" w:space="0" w:color="auto"/>
+              <w:bottom w:val="single" w:sz="6" w:space="0" w:color="auto"/>
+              <w:right w:val="single" w:sz="6" w:space="0" w:color="auto"/>
+            </w:tcBorders>
+            <w:vAlign w:val="center"/>
+          </w:tcPr>
+          <w:p>
+            <w:pPr>
+              <w:keepNext/>
+              <w:spacing w:after="0"/>
               <w:jc w:val="center"/>
               <w:rPr>
                 <w:rFonts w:ascii="Courier" w:hAnsi="Courier"/>
@@ -16707,14 +17223,14 @@
         </w:tc>
         <w:tc>
           <w:tcPr>
-            <w:tcW w:w="0" w:type="auto"/>
-            <w:tcBorders>
-              <w:top w:val="single" w:sz="12" w:space="0" w:color="000000"/>
-              <w:left w:val="single" w:sz="12" w:space="0" w:color="000000"/>
-              <w:bottom w:val="single" w:sz="12" w:space="0" w:color="000000"/>
-              <w:right w:val="single" w:sz="12" w:space="0" w:color="000000"/>
-            </w:tcBorders>
-            <w:shd w:val="clear" w:color="auto" w:fill="DDA0DD"/>
+            <w:tcW w:w="771" w:type="dxa"/>
+            <w:tcBorders>
+              <w:top w:val="single" w:sz="12" w:space="0" w:color="000000"/>
+              <w:left w:val="single" w:sz="12" w:space="0" w:color="000000"/>
+              <w:bottom w:val="single" w:sz="12" w:space="0" w:color="000000"/>
+              <w:right w:val="single" w:sz="12" w:space="0" w:color="000000"/>
+            </w:tcBorders>
+            <w:shd w:val="clear" w:color="auto" w:fill="FFFACD"/>
             <w:vAlign w:val="center"/>
           </w:tcPr>
           <w:p>
@@ -16731,7 +17247,14 @@
               <w:rPr>
                 <w:rFonts w:ascii="Arial" w:hAnsi="Arial" w:cs="Arial"/>
               </w:rPr>
-              <w:t> </w:t>
+              <w:t>٘</w:t>
+            </w:r>
+            <w:r>
+              <w:rPr>
+                <w:rFonts w:ascii="Arial" w:hAnsi="Arial" w:cs="Arial"/>
+              </w:rPr>
+              <w:br/>
+              <w:t>0658</w:t>
             </w:r>
           </w:p>
         </w:tc>
@@ -16740,22 +17263,25 @@
       </w:tr>
       <w:tr>
         <w:trPr>
+          <w:gridAfter w:val="1"/>
+          <w:wAfter w:w="67" w:type="dxa"/>
           <w:cantSplit/>
           <w:trHeight w:hRule="exact" w:val="480"/>
         </w:trPr>
         <w:tc>
           <w:tcPr>
-            <w:tcW w:w="0" w:type="auto"/>
-            <w:tcBorders>
-              <w:top w:val="single" w:sz="6" w:space="0" w:color="auto"/>
-              <w:left w:val="single" w:sz="6" w:space="0" w:color="auto"/>
-              <w:bottom w:val="single" w:sz="6" w:space="0" w:color="auto"/>
-              <w:right w:val="single" w:sz="6" w:space="0" w:color="auto"/>
-            </w:tcBorders>
-          </w:tcPr>
-          <w:p>
-            <w:pPr>
-              <w:spacing w:before="120" w:line="240" w:lineRule="exact"/>
+            <w:tcW w:w="506" w:type="dxa"/>
+            <w:tcBorders>
+              <w:top w:val="single" w:sz="6" w:space="0" w:color="auto"/>
+              <w:left w:val="single" w:sz="6" w:space="0" w:color="auto"/>
+              <w:bottom w:val="single" w:sz="6" w:space="0" w:color="auto"/>
+              <w:right w:val="single" w:sz="6" w:space="0" w:color="auto"/>
+            </w:tcBorders>
+            <w:vAlign w:val="center"/>
+          </w:tcPr>
+          <w:p>
+            <w:pPr>
+              <w:spacing w:after="0"/>
               <w:jc w:val="center"/>
               <w:rPr>
                 <w:rFonts w:ascii="Courier" w:hAnsi="Courier"/>
@@ -16777,18 +17303,19 @@
         </w:tc>
         <w:tc>
           <w:tcPr>
-            <w:tcW w:w="0" w:type="auto"/>
-            <w:tcBorders>
-              <w:top w:val="single" w:sz="6" w:space="0" w:color="auto"/>
-              <w:left w:val="single" w:sz="6" w:space="0" w:color="auto"/>
-              <w:bottom w:val="single" w:sz="6" w:space="0" w:color="auto"/>
-              <w:right w:val="single" w:sz="6" w:space="0" w:color="auto"/>
-            </w:tcBorders>
-          </w:tcPr>
-          <w:p>
-            <w:pPr>
-              <w:keepNext/>
-              <w:spacing w:before="120" w:line="240" w:lineRule="exact"/>
+            <w:tcW w:w="505" w:type="dxa"/>
+            <w:tcBorders>
+              <w:top w:val="single" w:sz="6" w:space="0" w:color="auto"/>
+              <w:left w:val="single" w:sz="6" w:space="0" w:color="auto"/>
+              <w:bottom w:val="single" w:sz="6" w:space="0" w:color="auto"/>
+              <w:right w:val="single" w:sz="6" w:space="0" w:color="auto"/>
+            </w:tcBorders>
+            <w:vAlign w:val="center"/>
+          </w:tcPr>
+          <w:p>
+            <w:pPr>
+              <w:keepNext/>
+              <w:spacing w:after="0"/>
               <w:jc w:val="center"/>
               <w:rPr>
                 <w:rFonts w:ascii="Courier" w:hAnsi="Courier"/>
@@ -16808,18 +17335,19 @@
         </w:tc>
         <w:tc>
           <w:tcPr>
-            <w:tcW w:w="0" w:type="auto"/>
-            <w:tcBorders>
-              <w:top w:val="single" w:sz="6" w:space="0" w:color="auto"/>
-              <w:left w:val="single" w:sz="6" w:space="0" w:color="auto"/>
-              <w:bottom w:val="single" w:sz="6" w:space="0" w:color="auto"/>
-              <w:right w:val="single" w:sz="6" w:space="0" w:color="auto"/>
-            </w:tcBorders>
-          </w:tcPr>
-          <w:p>
-            <w:pPr>
-              <w:keepNext/>
-              <w:spacing w:before="120" w:line="240" w:lineRule="exact"/>
+            <w:tcW w:w="505" w:type="dxa"/>
+            <w:tcBorders>
+              <w:top w:val="single" w:sz="6" w:space="0" w:color="auto"/>
+              <w:left w:val="single" w:sz="6" w:space="0" w:color="auto"/>
+              <w:bottom w:val="single" w:sz="6" w:space="0" w:color="auto"/>
+              <w:right w:val="single" w:sz="6" w:space="0" w:color="auto"/>
+            </w:tcBorders>
+            <w:vAlign w:val="center"/>
+          </w:tcPr>
+          <w:p>
+            <w:pPr>
+              <w:keepNext/>
+              <w:spacing w:after="0"/>
               <w:jc w:val="center"/>
               <w:rPr>
                 <w:rFonts w:ascii="Courier" w:hAnsi="Courier"/>
@@ -16839,18 +17367,19 @@
         </w:tc>
         <w:tc>
           <w:tcPr>
-            <w:tcW w:w="0" w:type="auto"/>
-            <w:tcBorders>
-              <w:top w:val="single" w:sz="6" w:space="0" w:color="auto"/>
-              <w:left w:val="single" w:sz="6" w:space="0" w:color="auto"/>
-              <w:bottom w:val="single" w:sz="6" w:space="0" w:color="auto"/>
-              <w:right w:val="single" w:sz="6" w:space="0" w:color="auto"/>
-            </w:tcBorders>
-          </w:tcPr>
-          <w:p>
-            <w:pPr>
-              <w:keepNext/>
-              <w:spacing w:before="120" w:line="240" w:lineRule="exact"/>
+            <w:tcW w:w="505" w:type="dxa"/>
+            <w:tcBorders>
+              <w:top w:val="single" w:sz="6" w:space="0" w:color="auto"/>
+              <w:left w:val="single" w:sz="6" w:space="0" w:color="auto"/>
+              <w:bottom w:val="single" w:sz="6" w:space="0" w:color="auto"/>
+              <w:right w:val="single" w:sz="6" w:space="0" w:color="auto"/>
+            </w:tcBorders>
+            <w:vAlign w:val="center"/>
+          </w:tcPr>
+          <w:p>
+            <w:pPr>
+              <w:keepNext/>
+              <w:spacing w:after="0"/>
               <w:jc w:val="center"/>
               <w:rPr>
                 <w:rFonts w:ascii="Courier" w:hAnsi="Courier"/>
@@ -16924,14 +17453,14 @@
               <w:rPr>
                 <w:rFonts w:ascii="Arial" w:hAnsi="Arial" w:cs="Arial"/>
               </w:rPr>
-              <w:t>-</w:t>
-            </w:r>
-            <w:r>
-              <w:rPr>
-                <w:rFonts w:ascii="Arial" w:hAnsi="Arial" w:cs="Arial"/>
-              </w:rPr>
-              <w:br/>
-              <w:t>002D</w:t>
+              <w:t>ږ</w:t>
+            </w:r>
+            <w:r>
+              <w:rPr>
+                <w:rFonts w:ascii="Arial" w:hAnsi="Arial" w:cs="Arial"/>
+              </w:rPr>
+              <w:br/>
+              <w:t>0696</w:t>
             </w:r>
           </w:p>
         </w:tc>
@@ -17153,14 +17682,14 @@
         </w:tc>
         <w:tc>
           <w:tcPr>
-            <w:tcW w:w="0" w:type="auto"/>
-            <w:tcBorders>
-              <w:top w:val="single" w:sz="12" w:space="0" w:color="000000"/>
-              <w:left w:val="single" w:sz="12" w:space="0" w:color="000000"/>
-              <w:bottom w:val="single" w:sz="12" w:space="0" w:color="000000"/>
-              <w:right w:val="single" w:sz="12" w:space="0" w:color="000000"/>
-            </w:tcBorders>
-            <w:shd w:val="clear" w:color="auto" w:fill="DDA0DD"/>
+            <w:tcW w:w="771" w:type="dxa"/>
+            <w:tcBorders>
+              <w:top w:val="single" w:sz="12" w:space="0" w:color="000000"/>
+              <w:left w:val="single" w:sz="12" w:space="0" w:color="000000"/>
+              <w:bottom w:val="single" w:sz="12" w:space="0" w:color="000000"/>
+              <w:right w:val="single" w:sz="12" w:space="0" w:color="000000"/>
+            </w:tcBorders>
+            <w:shd w:val="clear" w:color="auto" w:fill="FFFACD"/>
             <w:vAlign w:val="center"/>
           </w:tcPr>
           <w:p>
@@ -17177,7 +17706,14 @@
               <w:rPr>
                 <w:rFonts w:ascii="Arial" w:hAnsi="Arial" w:cs="Arial"/>
               </w:rPr>
-              <w:t> </w:t>
+              <w:t>ٖ</w:t>
+            </w:r>
+            <w:r>
+              <w:rPr>
+                <w:rFonts w:ascii="Arial" w:hAnsi="Arial" w:cs="Arial"/>
+              </w:rPr>
+              <w:br/>
+              <w:t>0656</w:t>
             </w:r>
           </w:p>
         </w:tc>
@@ -17186,22 +17722,25 @@
       </w:tr>
       <w:tr>
         <w:trPr>
+          <w:gridAfter w:val="1"/>
+          <w:wAfter w:w="67" w:type="dxa"/>
           <w:cantSplit/>
           <w:trHeight w:hRule="exact" w:val="480"/>
         </w:trPr>
         <w:tc>
           <w:tcPr>
-            <w:tcW w:w="0" w:type="auto"/>
-            <w:tcBorders>
-              <w:top w:val="single" w:sz="6" w:space="0" w:color="auto"/>
-              <w:left w:val="single" w:sz="6" w:space="0" w:color="auto"/>
-              <w:bottom w:val="single" w:sz="6" w:space="0" w:color="auto"/>
-              <w:right w:val="single" w:sz="6" w:space="0" w:color="auto"/>
-            </w:tcBorders>
-          </w:tcPr>
-          <w:p>
-            <w:pPr>
-              <w:spacing w:before="120" w:line="240" w:lineRule="exact"/>
+            <w:tcW w:w="506" w:type="dxa"/>
+            <w:tcBorders>
+              <w:top w:val="single" w:sz="6" w:space="0" w:color="auto"/>
+              <w:left w:val="single" w:sz="6" w:space="0" w:color="auto"/>
+              <w:bottom w:val="single" w:sz="6" w:space="0" w:color="auto"/>
+              <w:right w:val="single" w:sz="6" w:space="0" w:color="auto"/>
+            </w:tcBorders>
+            <w:vAlign w:val="center"/>
+          </w:tcPr>
+          <w:p>
+            <w:pPr>
+              <w:spacing w:after="0"/>
               <w:jc w:val="center"/>
               <w:rPr>
                 <w:rFonts w:ascii="Courier" w:hAnsi="Courier"/>
@@ -17223,18 +17762,19 @@
         </w:tc>
         <w:tc>
           <w:tcPr>
-            <w:tcW w:w="0" w:type="auto"/>
-            <w:tcBorders>
-              <w:top w:val="single" w:sz="6" w:space="0" w:color="auto"/>
-              <w:left w:val="single" w:sz="6" w:space="0" w:color="auto"/>
-              <w:bottom w:val="single" w:sz="6" w:space="0" w:color="auto"/>
-              <w:right w:val="single" w:sz="6" w:space="0" w:color="auto"/>
-            </w:tcBorders>
-          </w:tcPr>
-          <w:p>
-            <w:pPr>
-              <w:keepNext/>
-              <w:spacing w:before="120" w:line="240" w:lineRule="exact"/>
+            <w:tcW w:w="505" w:type="dxa"/>
+            <w:tcBorders>
+              <w:top w:val="single" w:sz="6" w:space="0" w:color="auto"/>
+              <w:left w:val="single" w:sz="6" w:space="0" w:color="auto"/>
+              <w:bottom w:val="single" w:sz="6" w:space="0" w:color="auto"/>
+              <w:right w:val="single" w:sz="6" w:space="0" w:color="auto"/>
+            </w:tcBorders>
+            <w:vAlign w:val="center"/>
+          </w:tcPr>
+          <w:p>
+            <w:pPr>
+              <w:keepNext/>
+              <w:spacing w:after="0"/>
               <w:jc w:val="center"/>
               <w:rPr>
                 <w:rFonts w:ascii="Courier" w:hAnsi="Courier"/>
@@ -17254,18 +17794,19 @@
         </w:tc>
         <w:tc>
           <w:tcPr>
-            <w:tcW w:w="0" w:type="auto"/>
-            <w:tcBorders>
-              <w:top w:val="single" w:sz="6" w:space="0" w:color="auto"/>
-              <w:left w:val="single" w:sz="6" w:space="0" w:color="auto"/>
-              <w:bottom w:val="single" w:sz="6" w:space="0" w:color="auto"/>
-              <w:right w:val="single" w:sz="6" w:space="0" w:color="auto"/>
-            </w:tcBorders>
-          </w:tcPr>
-          <w:p>
-            <w:pPr>
-              <w:keepNext/>
-              <w:spacing w:before="120" w:line="240" w:lineRule="exact"/>
+            <w:tcW w:w="505" w:type="dxa"/>
+            <w:tcBorders>
+              <w:top w:val="single" w:sz="6" w:space="0" w:color="auto"/>
+              <w:left w:val="single" w:sz="6" w:space="0" w:color="auto"/>
+              <w:bottom w:val="single" w:sz="6" w:space="0" w:color="auto"/>
+              <w:right w:val="single" w:sz="6" w:space="0" w:color="auto"/>
+            </w:tcBorders>
+            <w:vAlign w:val="center"/>
+          </w:tcPr>
+          <w:p>
+            <w:pPr>
+              <w:keepNext/>
+              <w:spacing w:after="0"/>
               <w:jc w:val="center"/>
               <w:rPr>
                 <w:rFonts w:ascii="Courier" w:hAnsi="Courier"/>
@@ -17285,18 +17826,19 @@
         </w:tc>
         <w:tc>
           <w:tcPr>
-            <w:tcW w:w="0" w:type="auto"/>
-            <w:tcBorders>
-              <w:top w:val="single" w:sz="6" w:space="0" w:color="auto"/>
-              <w:left w:val="single" w:sz="6" w:space="0" w:color="auto"/>
-              <w:bottom w:val="single" w:sz="6" w:space="0" w:color="auto"/>
-              <w:right w:val="single" w:sz="6" w:space="0" w:color="auto"/>
-            </w:tcBorders>
-          </w:tcPr>
-          <w:p>
-            <w:pPr>
-              <w:keepNext/>
-              <w:spacing w:before="120" w:line="240" w:lineRule="exact"/>
+            <w:tcW w:w="505" w:type="dxa"/>
+            <w:tcBorders>
+              <w:top w:val="single" w:sz="6" w:space="0" w:color="auto"/>
+              <w:left w:val="single" w:sz="6" w:space="0" w:color="auto"/>
+              <w:bottom w:val="single" w:sz="6" w:space="0" w:color="auto"/>
+              <w:right w:val="single" w:sz="6" w:space="0" w:color="auto"/>
+            </w:tcBorders>
+            <w:vAlign w:val="center"/>
+          </w:tcPr>
+          <w:p>
+            <w:pPr>
+              <w:keepNext/>
+              <w:spacing w:after="0"/>
               <w:jc w:val="center"/>
               <w:rPr>
                 <w:rFonts w:ascii="Courier" w:hAnsi="Courier"/>
@@ -17354,7 +17896,6 @@
               <w:bottom w:val="single" w:sz="12" w:space="0" w:color="000000"/>
               <w:right w:val="single" w:sz="12" w:space="0" w:color="000000"/>
             </w:tcBorders>
-            <w:shd w:val="clear" w:color="auto" w:fill="DDA0DD"/>
             <w:vAlign w:val="center"/>
           </w:tcPr>
           <w:p>
@@ -17371,7 +17912,14 @@
               <w:rPr>
                 <w:rFonts w:ascii="Arial" w:hAnsi="Arial" w:cs="Arial"/>
               </w:rPr>
-              <w:t> </w:t>
+              <w:t>ړ</w:t>
+            </w:r>
+            <w:r>
+              <w:rPr>
+                <w:rFonts w:ascii="Arial" w:hAnsi="Arial" w:cs="Arial"/>
+              </w:rPr>
+              <w:br/>
+              <w:t>0693</w:t>
             </w:r>
           </w:p>
         </w:tc>
@@ -17593,14 +18141,14 @@
         </w:tc>
         <w:tc>
           <w:tcPr>
-            <w:tcW w:w="0" w:type="auto"/>
-            <w:tcBorders>
-              <w:top w:val="single" w:sz="12" w:space="0" w:color="000000"/>
-              <w:left w:val="single" w:sz="12" w:space="0" w:color="000000"/>
-              <w:bottom w:val="single" w:sz="12" w:space="0" w:color="000000"/>
-              <w:right w:val="single" w:sz="12" w:space="0" w:color="000000"/>
-            </w:tcBorders>
-            <w:shd w:val="clear" w:color="auto" w:fill="DDA0DD"/>
+            <w:tcW w:w="771" w:type="dxa"/>
+            <w:tcBorders>
+              <w:top w:val="single" w:sz="12" w:space="0" w:color="000000"/>
+              <w:left w:val="single" w:sz="12" w:space="0" w:color="000000"/>
+              <w:bottom w:val="single" w:sz="12" w:space="0" w:color="000000"/>
+              <w:right w:val="single" w:sz="12" w:space="0" w:color="000000"/>
+            </w:tcBorders>
+            <w:shd w:val="clear" w:color="auto" w:fill="FFFACD"/>
             <w:vAlign w:val="center"/>
           </w:tcPr>
           <w:p>
@@ -17617,7 +18165,14 @@
               <w:rPr>
                 <w:rFonts w:ascii="Arial" w:hAnsi="Arial" w:cs="Arial"/>
               </w:rPr>
-              <w:t> </w:t>
+              <w:t>ٰ</w:t>
+            </w:r>
+            <w:r>
+              <w:rPr>
+                <w:rFonts w:ascii="Arial" w:hAnsi="Arial" w:cs="Arial"/>
+              </w:rPr>
+              <w:br/>
+              <w:t>0670</w:t>
             </w:r>
           </w:p>
         </w:tc>
@@ -17628,11 +18183,12 @@
       <w:tr>
         <w:trPr>
           <w:cantSplit/>
+          <w:trHeight w:val="2000"/>
         </w:trPr>
         <w:tc>
           <w:tcPr>
-            <w:tcW w:w="0" w:type="auto"/>
-            <w:gridSpan w:val="13"/>
+            <w:tcW w:w="9284" w:type="dxa"/>
+            <w:gridSpan w:val="14"/>
             <w:tcBorders>
               <w:top w:val="single" w:sz="6" w:space="0" w:color="auto"/>
               <w:left w:val="single" w:sz="6" w:space="0" w:color="auto"/>
@@ -17680,6 +18236,9 @@
               <w:tab/>
               <w:t>CONTROL SEQUENCE INTRODUCER; enables decimal character references, enables styling.</w:t>
             </w:r>
+            <w:r>
+              <w:t xml:space="preserve"> An MS which does not support CSI shall convert it to REPLACEMENT CHARACTER.</w:t>
+            </w:r>
           </w:p>
           <w:p>
             <w:pPr>
@@ -17690,7 +18249,40 @@
             </w:r>
             <w:r>
               <w:tab/>
-              <w:t>SINGLE SHIFT THREE; This code is reserved for the extension to another extension table. On receipt of this code, a receiving entity shall display the 7-bit SS3 and the follow-on code unit as REPLACEMENT CHARACTER (U+FFFD). (There is no SS3 extension table.)</w:t>
+              <w:t>SINGLE SHIFT THREE; This code is reserved for the extension to another extension table. When splitting a message text into submessages, there must be no cut right after an SS3.</w:t>
+            </w:r>
+          </w:p>
+          <w:p>
+            <w:pPr>
+              <w:pStyle w:val="TAN"/>
+            </w:pPr>
+            <w:r>
+              <w:t>U+</w:t>
+            </w:r>
+            <w:r>
+              <w:rPr>
+                <w:rFonts w:cs="Arial"/>
+                <w:sz w:val="20"/>
+              </w:rPr>
+              <w:t>2044</w:t>
+            </w:r>
+            <w:r>
+              <w:tab/>
+            </w:r>
+            <w:r>
+              <w:t>FRACTION SLASH</w:t>
+            </w:r>
+            <w:r>
+              <w:t xml:space="preserve">; the sequence may need to be isolated from adjacent digits by </w:t>
+            </w:r>
+            <w:r>
+              <w:t>‘+’ sign(s)</w:t>
+            </w:r>
+            <w:r>
+              <w:t>.</w:t>
+            </w:r>
+            <w:r>
+              <w:t>.</w:t>
             </w:r>
           </w:p>
         </w:tc>

--- a/A.4.13.docx
+++ b/A.4.13.docx
@@ -7,6 +7,7 @@
         <w:pStyle w:val="Rubrik3"/>
       </w:pPr>
       <w:bookmarkStart w:id="0" w:name="_Toc114820859"/>
+      <w:proofErr w:type="spellStart"/>
       <w:r>
         <w:t>A.4</w:t>
       </w:r>
@@ -16,6 +17,7 @@
       <w:r>
         <w:t>3</w:t>
       </w:r>
+      <w:proofErr w:type="spellEnd"/>
       <w:r>
         <w:tab/>
         <w:t xml:space="preserve">SMS/CBS 7-bit </w:t>
@@ -37,11 +39,16 @@
       </w:r>
       <w:bookmarkEnd w:id="0"/>
       <w:r>
-        <w:t xml:space="preserve"> (0x1</w:t>
+        <w:t xml:space="preserve"> (</w:t>
+      </w:r>
+      <w:proofErr w:type="spellStart"/>
+      <w:r>
+        <w:t>0x1</w:t>
       </w:r>
       <w:r>
         <w:t>3</w:t>
       </w:r>
+      <w:proofErr w:type="spellEnd"/>
       <w:r>
         <w:t>)</w:t>
       </w:r>
@@ -50,9 +57,11 @@
       <w:pPr>
         <w:pStyle w:val="Rubrik4"/>
       </w:pPr>
+      <w:proofErr w:type="spellStart"/>
       <w:r>
         <w:t>A.4.13.1</w:t>
       </w:r>
+      <w:proofErr w:type="spellEnd"/>
       <w:r>
         <w:tab/>
         <w:t>SMS/CBS 7-bit Urdu</w:t>
@@ -67,7 +76,15 @@
         <w:t>)</w:t>
       </w:r>
       <w:r>
-        <w:t xml:space="preserve"> Alphabet (0x13) base table</w:t>
+        <w:t xml:space="preserve"> Alphabet (</w:t>
+      </w:r>
+      <w:proofErr w:type="spellStart"/>
+      <w:r>
+        <w:t>0x13</w:t>
+      </w:r>
+      <w:proofErr w:type="spellEnd"/>
+      <w:r>
+        <w:t>) base table</w:t>
       </w:r>
     </w:p>
     <w:tbl>
@@ -182,6 +199,7 @@
                 <w:sz w:val="24"/>
               </w:rPr>
             </w:pPr>
+            <w:proofErr w:type="spellStart"/>
             <w:r>
               <w:rPr>
                 <w:rFonts w:ascii="Courier" w:hAnsi="Courier"/>
@@ -193,6 +211,7 @@
               </w:rPr>
               <w:t>b7</w:t>
             </w:r>
+            <w:proofErr w:type="spellEnd"/>
           </w:p>
         </w:tc>
         <w:tc>
@@ -538,6 +557,7 @@
                 <w:sz w:val="24"/>
               </w:rPr>
             </w:pPr>
+            <w:proofErr w:type="spellStart"/>
             <w:r>
               <w:rPr>
                 <w:rFonts w:ascii="Courier" w:hAnsi="Courier"/>
@@ -549,6 +569,7 @@
               </w:rPr>
               <w:t>b6</w:t>
             </w:r>
+            <w:proofErr w:type="spellEnd"/>
           </w:p>
         </w:tc>
         <w:tc>
@@ -894,6 +915,7 @@
                 <w:sz w:val="24"/>
               </w:rPr>
             </w:pPr>
+            <w:proofErr w:type="spellStart"/>
             <w:r>
               <w:rPr>
                 <w:rFonts w:ascii="Courier" w:hAnsi="Courier"/>
@@ -905,6 +927,7 @@
               </w:rPr>
               <w:t>b5</w:t>
             </w:r>
+            <w:proofErr w:type="spellEnd"/>
           </w:p>
         </w:tc>
         <w:tc>
@@ -1178,6 +1201,7 @@
             </w:pPr>
             <w:bookmarkStart w:id="7" w:name="_MCCTEMPBM_CRPT01490010___4" w:colFirst="0" w:colLast="11"/>
             <w:bookmarkEnd w:id="5"/>
+            <w:proofErr w:type="spellStart"/>
             <w:r>
               <w:rPr>
                 <w:rFonts w:ascii="Courier" w:hAnsi="Courier"/>
@@ -1189,6 +1213,7 @@
               </w:rPr>
               <w:t>b4</w:t>
             </w:r>
+            <w:proofErr w:type="spellEnd"/>
           </w:p>
         </w:tc>
         <w:tc>
@@ -1211,6 +1236,7 @@
                 <w:sz w:val="24"/>
               </w:rPr>
             </w:pPr>
+            <w:proofErr w:type="spellStart"/>
             <w:r>
               <w:rPr>
                 <w:rFonts w:ascii="Courier" w:hAnsi="Courier"/>
@@ -1222,6 +1248,7 @@
               </w:rPr>
               <w:t>b3</w:t>
             </w:r>
+            <w:proofErr w:type="spellEnd"/>
           </w:p>
         </w:tc>
         <w:tc>
@@ -1244,6 +1271,7 @@
                 <w:sz w:val="24"/>
               </w:rPr>
             </w:pPr>
+            <w:proofErr w:type="spellStart"/>
             <w:r>
               <w:rPr>
                 <w:rFonts w:ascii="Courier" w:hAnsi="Courier"/>
@@ -1255,6 +1283,7 @@
               </w:rPr>
               <w:t>b2</w:t>
             </w:r>
+            <w:proofErr w:type="spellEnd"/>
           </w:p>
         </w:tc>
         <w:tc>
@@ -1277,6 +1306,7 @@
                 <w:sz w:val="24"/>
               </w:rPr>
             </w:pPr>
+            <w:proofErr w:type="spellStart"/>
             <w:r>
               <w:rPr>
                 <w:rFonts w:ascii="Courier" w:hAnsi="Courier"/>
@@ -1288,6 +1318,7 @@
               </w:rPr>
               <w:t>b1</w:t>
             </w:r>
+            <w:proofErr w:type="spellEnd"/>
           </w:p>
         </w:tc>
         <w:tc>
@@ -1935,8 +1966,15 @@
                 <w:rFonts w:ascii="Arial" w:hAnsi="Arial" w:cs="Arial"/>
               </w:rPr>
               <w:br/>
+            </w:r>
+            <w:proofErr w:type="spellStart"/>
+            <w:r>
+              <w:rPr>
+                <w:rFonts w:ascii="Arial" w:hAnsi="Arial" w:cs="Arial"/>
+              </w:rPr>
               <w:t>06BA</w:t>
             </w:r>
+            <w:proofErr w:type="spellEnd"/>
           </w:p>
         </w:tc>
         <w:tc>
@@ -2241,8 +2279,15 @@
                 <w:rFonts w:ascii="Arial" w:hAnsi="Arial" w:cs="Arial"/>
               </w:rPr>
               <w:br/>
+            </w:r>
+            <w:proofErr w:type="spellStart"/>
+            <w:r>
+              <w:rPr>
+                <w:rFonts w:ascii="Arial" w:hAnsi="Arial" w:cs="Arial"/>
+              </w:rPr>
               <w:t>005F</w:t>
             </w:r>
+            <w:proofErr w:type="spellEnd"/>
           </w:p>
         </w:tc>
         <w:tc>
@@ -2277,8 +2322,15 @@
                 <w:rFonts w:ascii="Arial" w:hAnsi="Arial" w:cs="Arial"/>
               </w:rPr>
               <w:br/>
+            </w:r>
+            <w:proofErr w:type="spellStart"/>
+            <w:r>
+              <w:rPr>
+                <w:rFonts w:ascii="Arial" w:hAnsi="Arial" w:cs="Arial"/>
+              </w:rPr>
               <w:t>068F</w:t>
             </w:r>
+            <w:proofErr w:type="spellEnd"/>
           </w:p>
         </w:tc>
         <w:tc>
@@ -2385,8 +2437,15 @@
                 <w:rFonts w:ascii="Arial" w:hAnsi="Arial" w:cs="Arial"/>
               </w:rPr>
               <w:br/>
+            </w:r>
+            <w:proofErr w:type="spellStart"/>
+            <w:r>
+              <w:rPr>
+                <w:rFonts w:ascii="Arial" w:hAnsi="Arial" w:cs="Arial"/>
+              </w:rPr>
               <w:t>06BB</w:t>
             </w:r>
+            <w:proofErr w:type="spellEnd"/>
           </w:p>
         </w:tc>
         <w:tc>
@@ -2666,8 +2725,15 @@
                 <w:rFonts w:ascii="Arial" w:hAnsi="Arial" w:cs="Arial"/>
               </w:rPr>
               <w:br/>
+            </w:r>
+            <w:proofErr w:type="spellStart"/>
+            <w:r>
+              <w:rPr>
+                <w:rFonts w:ascii="Arial" w:hAnsi="Arial" w:cs="Arial"/>
+              </w:rPr>
               <w:t>067B</w:t>
             </w:r>
+            <w:proofErr w:type="spellEnd"/>
           </w:p>
         </w:tc>
         <w:tc>
@@ -2703,8 +2769,15 @@
                 <w:rFonts w:ascii="Arial" w:hAnsi="Arial" w:cs="Arial"/>
               </w:rPr>
               <w:br/>
+            </w:r>
+            <w:proofErr w:type="spellStart"/>
+            <w:r>
+              <w:rPr>
+                <w:rFonts w:ascii="Arial" w:hAnsi="Arial" w:cs="Arial"/>
+              </w:rPr>
               <w:t>062D</w:t>
             </w:r>
+            <w:proofErr w:type="spellEnd"/>
           </w:p>
         </w:tc>
         <w:tc>
@@ -2740,8 +2813,15 @@
                 <w:rFonts w:ascii="Arial" w:hAnsi="Arial" w:cs="Arial"/>
               </w:rPr>
               <w:br/>
+            </w:r>
+            <w:proofErr w:type="spellStart"/>
+            <w:r>
+              <w:rPr>
+                <w:rFonts w:ascii="Arial" w:hAnsi="Arial" w:cs="Arial"/>
+              </w:rPr>
               <w:t>068D</w:t>
             </w:r>
+            <w:proofErr w:type="spellEnd"/>
           </w:p>
         </w:tc>
         <w:tc>
@@ -2851,8 +2931,15 @@
                 <w:rFonts w:ascii="Arial" w:hAnsi="Arial" w:cs="Arial"/>
               </w:rPr>
               <w:br/>
+            </w:r>
+            <w:proofErr w:type="spellStart"/>
+            <w:r>
+              <w:rPr>
+                <w:rFonts w:ascii="Arial" w:hAnsi="Arial" w:cs="Arial"/>
+              </w:rPr>
               <w:t>06BC</w:t>
             </w:r>
+            <w:proofErr w:type="spellEnd"/>
           </w:p>
         </w:tc>
         <w:tc>
@@ -3120,8 +3207,15 @@
                 <w:rFonts w:ascii="Arial" w:hAnsi="Arial" w:cs="Arial"/>
               </w:rPr>
               <w:br/>
+            </w:r>
+            <w:proofErr w:type="spellStart"/>
+            <w:r>
+              <w:rPr>
+                <w:rFonts w:ascii="Arial" w:hAnsi="Arial" w:cs="Arial"/>
+              </w:rPr>
               <w:t>067E</w:t>
             </w:r>
+            <w:proofErr w:type="spellEnd"/>
           </w:p>
         </w:tc>
         <w:tc>
@@ -3156,8 +3250,15 @@
                 <w:rFonts w:ascii="Arial" w:hAnsi="Arial" w:cs="Arial"/>
               </w:rPr>
               <w:br/>
+            </w:r>
+            <w:proofErr w:type="spellStart"/>
+            <w:r>
+              <w:rPr>
+                <w:rFonts w:ascii="Arial" w:hAnsi="Arial" w:cs="Arial"/>
+              </w:rPr>
               <w:t>062E</w:t>
             </w:r>
+            <w:proofErr w:type="spellEnd"/>
           </w:p>
         </w:tc>
         <w:tc>
@@ -3617,8 +3718,15 @@
                 <w:rFonts w:ascii="Arial" w:hAnsi="Arial" w:cs="Arial"/>
               </w:rPr>
               <w:br/>
+            </w:r>
+            <w:proofErr w:type="spellStart"/>
+            <w:r>
+              <w:rPr>
+                <w:rFonts w:ascii="Arial" w:hAnsi="Arial" w:cs="Arial"/>
+              </w:rPr>
               <w:t>062C</w:t>
             </w:r>
+            <w:proofErr w:type="spellEnd"/>
           </w:p>
         </w:tc>
         <w:tc>
@@ -3765,8 +3873,15 @@
                 <w:rFonts w:ascii="Arial" w:hAnsi="Arial" w:cs="Arial"/>
               </w:rPr>
               <w:br/>
+            </w:r>
+            <w:proofErr w:type="spellStart"/>
+            <w:r>
+              <w:rPr>
+                <w:rFonts w:ascii="Arial" w:hAnsi="Arial" w:cs="Arial"/>
+              </w:rPr>
               <w:t>06C4</w:t>
             </w:r>
+            <w:proofErr w:type="spellEnd"/>
           </w:p>
         </w:tc>
         <w:tc>
@@ -4047,8 +4162,15 @@
                 <w:rFonts w:ascii="Arial" w:hAnsi="Arial" w:cs="Arial"/>
               </w:rPr>
               <w:br/>
+            </w:r>
+            <w:proofErr w:type="spellStart"/>
+            <w:r>
+              <w:rPr>
+                <w:rFonts w:ascii="Arial" w:hAnsi="Arial" w:cs="Arial"/>
+              </w:rPr>
               <w:t>062A</w:t>
             </w:r>
+            <w:proofErr w:type="spellEnd"/>
           </w:p>
         </w:tc>
         <w:tc>
@@ -4194,8 +4316,15 @@
                 <w:rFonts w:ascii="Arial" w:hAnsi="Arial" w:cs="Arial"/>
               </w:rPr>
               <w:br/>
+            </w:r>
+            <w:proofErr w:type="spellStart"/>
+            <w:r>
+              <w:rPr>
+                <w:rFonts w:ascii="Arial" w:hAnsi="Arial" w:cs="Arial"/>
+              </w:rPr>
               <w:t>063A</w:t>
             </w:r>
+            <w:proofErr w:type="spellEnd"/>
           </w:p>
         </w:tc>
         <w:tc>
@@ -4513,8 +4642,15 @@
                 <w:rFonts w:ascii="Arial" w:hAnsi="Arial" w:cs="Arial"/>
               </w:rPr>
               <w:br/>
+            </w:r>
+            <w:proofErr w:type="spellStart"/>
+            <w:r>
+              <w:rPr>
+                <w:rFonts w:ascii="Arial" w:hAnsi="Arial" w:cs="Arial"/>
+              </w:rPr>
               <w:t>067C</w:t>
             </w:r>
+            <w:proofErr w:type="spellEnd"/>
           </w:p>
         </w:tc>
         <w:tc>
@@ -4697,8 +4833,15 @@
                 <w:rFonts w:ascii="Arial" w:hAnsi="Arial" w:cs="Arial"/>
               </w:rPr>
               <w:br/>
+            </w:r>
+            <w:proofErr w:type="spellStart"/>
+            <w:r>
+              <w:rPr>
+                <w:rFonts w:ascii="Arial" w:hAnsi="Arial" w:cs="Arial"/>
+              </w:rPr>
               <w:t>06C6</w:t>
             </w:r>
+            <w:proofErr w:type="spellEnd"/>
           </w:p>
         </w:tc>
         <w:tc>
@@ -4966,8 +5109,15 @@
                 <w:rFonts w:ascii="Arial" w:hAnsi="Arial" w:cs="Arial"/>
               </w:rPr>
               <w:br/>
+            </w:r>
+            <w:proofErr w:type="spellStart"/>
+            <w:r>
+              <w:rPr>
+                <w:rFonts w:ascii="Arial" w:hAnsi="Arial" w:cs="Arial"/>
+              </w:rPr>
               <w:t>067D</w:t>
             </w:r>
+            <w:proofErr w:type="spellEnd"/>
           </w:p>
         </w:tc>
         <w:tc>
@@ -5110,8 +5260,15 @@
                 <w:rFonts w:ascii="Arial" w:hAnsi="Arial" w:cs="Arial"/>
               </w:rPr>
               <w:br/>
+            </w:r>
+            <w:proofErr w:type="spellStart"/>
+            <w:r>
+              <w:rPr>
+                <w:rFonts w:ascii="Arial" w:hAnsi="Arial" w:cs="Arial"/>
+              </w:rPr>
               <w:t>06A9</w:t>
             </w:r>
+            <w:proofErr w:type="spellEnd"/>
           </w:p>
         </w:tc>
         <w:tc>
@@ -5559,8 +5716,15 @@
                 <w:rFonts w:ascii="Arial" w:hAnsi="Arial" w:cs="Arial"/>
               </w:rPr>
               <w:br/>
+            </w:r>
+            <w:proofErr w:type="spellStart"/>
+            <w:r>
+              <w:rPr>
+                <w:rFonts w:ascii="Arial" w:hAnsi="Arial" w:cs="Arial"/>
+              </w:rPr>
               <w:t>06AA</w:t>
             </w:r>
+            <w:proofErr w:type="spellEnd"/>
           </w:p>
         </w:tc>
         <w:tc>
@@ -5595,8 +5759,15 @@
                 <w:rFonts w:ascii="Arial" w:hAnsi="Arial" w:cs="Arial"/>
               </w:rPr>
               <w:br/>
+            </w:r>
+            <w:proofErr w:type="spellStart"/>
+            <w:r>
+              <w:rPr>
+                <w:rFonts w:ascii="Arial" w:hAnsi="Arial" w:cs="Arial"/>
+              </w:rPr>
               <w:t>06CC</w:t>
             </w:r>
+            <w:proofErr w:type="spellEnd"/>
           </w:p>
         </w:tc>
         <w:tc>
@@ -5864,8 +6035,15 @@
                 <w:rFonts w:ascii="Arial" w:hAnsi="Arial" w:cs="Arial"/>
               </w:rPr>
               <w:br/>
+            </w:r>
+            <w:proofErr w:type="spellStart"/>
+            <w:r>
+              <w:rPr>
+                <w:rFonts w:ascii="Arial" w:hAnsi="Arial" w:cs="Arial"/>
+              </w:rPr>
               <w:t>062B</w:t>
             </w:r>
+            <w:proofErr w:type="spellEnd"/>
           </w:p>
         </w:tc>
         <w:tc>
@@ -6008,8 +6186,15 @@
                 <w:rFonts w:ascii="Arial" w:hAnsi="Arial" w:cs="Arial"/>
               </w:rPr>
               <w:br/>
+            </w:r>
+            <w:proofErr w:type="spellStart"/>
+            <w:r>
+              <w:rPr>
+                <w:rFonts w:ascii="Arial" w:hAnsi="Arial" w:cs="Arial"/>
+              </w:rPr>
               <w:t>06AB</w:t>
             </w:r>
+            <w:proofErr w:type="spellEnd"/>
           </w:p>
         </w:tc>
         <w:tc>
@@ -6045,8 +6230,15 @@
                 <w:rFonts w:ascii="Arial" w:hAnsi="Arial" w:cs="Arial"/>
               </w:rPr>
               <w:br/>
+            </w:r>
+            <w:proofErr w:type="spellStart"/>
+            <w:r>
+              <w:rPr>
+                <w:rFonts w:ascii="Arial" w:hAnsi="Arial" w:cs="Arial"/>
+              </w:rPr>
               <w:t>06D0</w:t>
             </w:r>
+            <w:proofErr w:type="spellEnd"/>
           </w:p>
         </w:tc>
         <w:tc>
@@ -6071,12 +6263,14 @@
                 <w:lang w:val="fr-FR"/>
               </w:rPr>
             </w:pPr>
+            <w:proofErr w:type="spellStart"/>
             <w:r>
               <w:rPr>
                 <w:rFonts w:ascii="Arial" w:hAnsi="Arial" w:cs="Arial"/>
               </w:rPr>
               <w:t>i</w:t>
             </w:r>
+            <w:proofErr w:type="spellEnd"/>
             <w:r>
               <w:rPr>
                 <w:rFonts w:ascii="Arial" w:hAnsi="Arial" w:cs="Arial"/>
@@ -6319,8 +6513,15 @@
                 <w:rFonts w:ascii="Arial" w:hAnsi="Arial" w:cs="Arial"/>
               </w:rPr>
               <w:br/>
+            </w:r>
+            <w:proofErr w:type="spellStart"/>
+            <w:r>
+              <w:rPr>
+                <w:rFonts w:ascii="Arial" w:hAnsi="Arial" w:cs="Arial"/>
+              </w:rPr>
               <w:t>000A</w:t>
             </w:r>
+            <w:proofErr w:type="spellEnd"/>
           </w:p>
         </w:tc>
         <w:tc>
@@ -6355,8 +6556,15 @@
                 <w:rFonts w:ascii="Arial" w:hAnsi="Arial" w:cs="Arial"/>
               </w:rPr>
               <w:br/>
+            </w:r>
+            <w:proofErr w:type="spellStart"/>
+            <w:r>
+              <w:rPr>
+                <w:rFonts w:ascii="Arial" w:hAnsi="Arial" w:cs="Arial"/>
+              </w:rPr>
               <w:t>062F</w:t>
             </w:r>
+            <w:proofErr w:type="spellEnd"/>
           </w:p>
         </w:tc>
         <w:tc>
@@ -6391,8 +6599,15 @@
                 <w:rFonts w:ascii="Arial" w:hAnsi="Arial" w:cs="Arial"/>
               </w:rPr>
               <w:br/>
+            </w:r>
+            <w:proofErr w:type="spellStart"/>
+            <w:r>
+              <w:rPr>
+                <w:rFonts w:ascii="Arial" w:hAnsi="Arial" w:cs="Arial"/>
+              </w:rPr>
               <w:t>002A</w:t>
             </w:r>
+            <w:proofErr w:type="spellEnd"/>
           </w:p>
         </w:tc>
         <w:tc>
@@ -6427,8 +6642,15 @@
                 <w:rFonts w:ascii="Arial" w:hAnsi="Arial" w:cs="Arial"/>
               </w:rPr>
               <w:br/>
+            </w:r>
+            <w:proofErr w:type="spellStart"/>
+            <w:r>
+              <w:rPr>
+                <w:rFonts w:ascii="Arial" w:hAnsi="Arial" w:cs="Arial"/>
+              </w:rPr>
               <w:t>003A</w:t>
             </w:r>
+            <w:proofErr w:type="spellEnd"/>
           </w:p>
         </w:tc>
         <w:tc>
@@ -6463,8 +6685,15 @@
                 <w:rFonts w:ascii="Arial" w:hAnsi="Arial" w:cs="Arial"/>
               </w:rPr>
               <w:br/>
+            </w:r>
+            <w:proofErr w:type="spellStart"/>
+            <w:r>
+              <w:rPr>
+                <w:rFonts w:ascii="Arial" w:hAnsi="Arial" w:cs="Arial"/>
+              </w:rPr>
               <w:t>06AF</w:t>
             </w:r>
+            <w:proofErr w:type="spellEnd"/>
           </w:p>
         </w:tc>
         <w:tc>
@@ -6499,8 +6728,15 @@
                 <w:rFonts w:ascii="Arial" w:hAnsi="Arial" w:cs="Arial"/>
               </w:rPr>
               <w:br/>
+            </w:r>
+            <w:proofErr w:type="spellStart"/>
+            <w:r>
+              <w:rPr>
+                <w:rFonts w:ascii="Arial" w:hAnsi="Arial" w:cs="Arial"/>
+              </w:rPr>
               <w:t>06D2</w:t>
             </w:r>
+            <w:proofErr w:type="spellEnd"/>
           </w:p>
         </w:tc>
         <w:tc>
@@ -6536,8 +6772,15 @@
                 <w:rFonts w:ascii="Arial" w:hAnsi="Arial" w:cs="Arial"/>
               </w:rPr>
               <w:br/>
+            </w:r>
+            <w:proofErr w:type="spellStart"/>
+            <w:r>
+              <w:rPr>
+                <w:rFonts w:ascii="Arial" w:hAnsi="Arial" w:cs="Arial"/>
+              </w:rPr>
               <w:t>006A</w:t>
             </w:r>
+            <w:proofErr w:type="spellEnd"/>
           </w:p>
         </w:tc>
         <w:tc>
@@ -6573,8 +6816,15 @@
                 <w:rFonts w:ascii="Arial" w:hAnsi="Arial" w:cs="Arial"/>
               </w:rPr>
               <w:br/>
+            </w:r>
+            <w:proofErr w:type="spellStart"/>
+            <w:r>
+              <w:rPr>
+                <w:rFonts w:ascii="Arial" w:hAnsi="Arial" w:cs="Arial"/>
+              </w:rPr>
               <w:t>007A</w:t>
             </w:r>
+            <w:proofErr w:type="spellEnd"/>
           </w:p>
         </w:tc>
         <w:bookmarkStart w:id="30" w:name="_MCCTEMPBM_CRPT01490033___7"/>
@@ -6781,8 +7031,15 @@
                 <w:rFonts w:ascii="Arial" w:hAnsi="Arial" w:cs="Arial"/>
               </w:rPr>
               <w:br/>
+            </w:r>
+            <w:proofErr w:type="spellStart"/>
+            <w:r>
+              <w:rPr>
+                <w:rFonts w:ascii="Arial" w:hAnsi="Arial" w:cs="Arial"/>
+              </w:rPr>
               <w:t>067A</w:t>
             </w:r>
+            <w:proofErr w:type="spellEnd"/>
           </w:p>
         </w:tc>
         <w:tc>
@@ -6807,6 +7064,7 @@
                 <w:sz w:val="24"/>
               </w:rPr>
             </w:pPr>
+            <w:proofErr w:type="spellStart"/>
             <w:r>
               <w:rPr>
                 <w:rFonts w:ascii="Arial" w:hAnsi="Arial" w:cs="Arial"/>
@@ -6815,6 +7073,7 @@
               </w:rPr>
               <w:t>SS2</w:t>
             </w:r>
+            <w:proofErr w:type="spellEnd"/>
             <w:r>
               <w:rPr>
                 <w:rFonts w:ascii="Arial" w:hAnsi="Arial" w:cs="Arial"/>
@@ -6856,8 +7115,15 @@
                 <w:rFonts w:ascii="Arial" w:hAnsi="Arial" w:cs="Arial"/>
               </w:rPr>
               <w:br/>
+            </w:r>
+            <w:proofErr w:type="spellStart"/>
+            <w:r>
+              <w:rPr>
+                <w:rFonts w:ascii="Arial" w:hAnsi="Arial" w:cs="Arial"/>
+              </w:rPr>
               <w:t>002B</w:t>
             </w:r>
+            <w:proofErr w:type="spellEnd"/>
           </w:p>
         </w:tc>
         <w:tc>
@@ -6892,8 +7158,15 @@
                 <w:rFonts w:ascii="Arial" w:hAnsi="Arial" w:cs="Arial"/>
               </w:rPr>
               <w:br/>
+            </w:r>
+            <w:proofErr w:type="spellStart"/>
+            <w:r>
+              <w:rPr>
+                <w:rFonts w:ascii="Arial" w:hAnsi="Arial" w:cs="Arial"/>
+              </w:rPr>
               <w:t>003B</w:t>
             </w:r>
+            <w:proofErr w:type="spellEnd"/>
           </w:p>
         </w:tc>
         <w:tc>
@@ -6928,8 +7201,15 @@
                 <w:rFonts w:ascii="Arial" w:hAnsi="Arial" w:cs="Arial"/>
               </w:rPr>
               <w:br/>
+            </w:r>
+            <w:proofErr w:type="spellStart"/>
+            <w:r>
+              <w:rPr>
+                <w:rFonts w:ascii="Arial" w:hAnsi="Arial" w:cs="Arial"/>
+              </w:rPr>
               <w:t>06B3</w:t>
             </w:r>
+            <w:proofErr w:type="spellEnd"/>
           </w:p>
         </w:tc>
         <w:tc>
@@ -6965,8 +7245,15 @@
                 <w:rFonts w:ascii="Arial" w:hAnsi="Arial" w:cs="Arial"/>
               </w:rPr>
               <w:br/>
+            </w:r>
+            <w:proofErr w:type="spellStart"/>
+            <w:r>
+              <w:rPr>
+                <w:rFonts w:ascii="Arial" w:hAnsi="Arial" w:cs="Arial"/>
+              </w:rPr>
               <w:t>064E</w:t>
             </w:r>
+            <w:proofErr w:type="spellEnd"/>
           </w:p>
         </w:tc>
         <w:tc>
@@ -7001,8 +7288,15 @@
                 <w:rFonts w:ascii="Arial" w:hAnsi="Arial" w:cs="Arial"/>
               </w:rPr>
               <w:br/>
+            </w:r>
+            <w:proofErr w:type="spellStart"/>
+            <w:r>
+              <w:rPr>
+                <w:rFonts w:ascii="Arial" w:hAnsi="Arial" w:cs="Arial"/>
+              </w:rPr>
               <w:t>006B</w:t>
             </w:r>
+            <w:proofErr w:type="spellEnd"/>
           </w:p>
         </w:tc>
         <w:tc>
@@ -7037,8 +7331,15 @@
                 <w:rFonts w:ascii="Arial" w:hAnsi="Arial" w:cs="Arial"/>
               </w:rPr>
               <w:br/>
+            </w:r>
+            <w:proofErr w:type="spellStart"/>
+            <w:r>
+              <w:rPr>
+                <w:rFonts w:ascii="Arial" w:hAnsi="Arial" w:cs="Arial"/>
+              </w:rPr>
               <w:t>060C</w:t>
             </w:r>
+            <w:proofErr w:type="spellEnd"/>
           </w:p>
         </w:tc>
         <w:bookmarkStart w:id="32" w:name="_MCCTEMPBM_CRPT01490035___7"/>
@@ -7234,8 +7535,15 @@
                 <w:rFonts w:ascii="Arial" w:hAnsi="Arial" w:cs="Arial"/>
               </w:rPr>
               <w:br/>
+            </w:r>
+            <w:proofErr w:type="spellStart"/>
+            <w:r>
+              <w:rPr>
+                <w:rFonts w:ascii="Arial" w:hAnsi="Arial" w:cs="Arial"/>
+              </w:rPr>
               <w:t>067F</w:t>
             </w:r>
+            <w:proofErr w:type="spellEnd"/>
           </w:p>
         </w:tc>
         <w:tc>
@@ -7270,8 +7578,15 @@
                 <w:rFonts w:ascii="Arial" w:hAnsi="Arial" w:cs="Arial"/>
               </w:rPr>
               <w:br/>
+            </w:r>
+            <w:proofErr w:type="spellStart"/>
+            <w:r>
+              <w:rPr>
+                <w:rFonts w:ascii="Arial" w:hAnsi="Arial" w:cs="Arial"/>
+              </w:rPr>
               <w:t>068C</w:t>
             </w:r>
+            <w:proofErr w:type="spellEnd"/>
           </w:p>
         </w:tc>
         <w:tc>
@@ -7306,8 +7621,15 @@
                 <w:rFonts w:ascii="Arial" w:hAnsi="Arial" w:cs="Arial"/>
               </w:rPr>
               <w:br/>
+            </w:r>
+            <w:proofErr w:type="spellStart"/>
+            <w:r>
+              <w:rPr>
+                <w:rFonts w:ascii="Arial" w:hAnsi="Arial" w:cs="Arial"/>
+              </w:rPr>
               <w:t>002C</w:t>
             </w:r>
+            <w:proofErr w:type="spellEnd"/>
           </w:p>
         </w:tc>
         <w:tc>
@@ -7378,8 +7700,15 @@
                 <w:rFonts w:ascii="Arial" w:hAnsi="Arial" w:cs="Arial"/>
               </w:rPr>
               <w:br/>
+            </w:r>
+            <w:proofErr w:type="spellStart"/>
+            <w:r>
+              <w:rPr>
+                <w:rFonts w:ascii="Arial" w:hAnsi="Arial" w:cs="Arial"/>
+              </w:rPr>
               <w:t>06B1</w:t>
             </w:r>
+            <w:proofErr w:type="spellEnd"/>
           </w:p>
         </w:tc>
         <w:tc>
@@ -7451,8 +7780,15 @@
                 <w:rFonts w:ascii="Arial" w:hAnsi="Arial" w:cs="Arial"/>
               </w:rPr>
               <w:br/>
+            </w:r>
+            <w:proofErr w:type="spellStart"/>
+            <w:r>
+              <w:rPr>
+                <w:rFonts w:ascii="Arial" w:hAnsi="Arial" w:cs="Arial"/>
+              </w:rPr>
               <w:t>006C</w:t>
             </w:r>
+            <w:proofErr w:type="spellEnd"/>
           </w:p>
         </w:tc>
         <w:tc>
@@ -7487,8 +7823,15 @@
                 <w:rFonts w:ascii="Arial" w:hAnsi="Arial" w:cs="Arial"/>
               </w:rPr>
               <w:br/>
+            </w:r>
+            <w:proofErr w:type="spellStart"/>
+            <w:r>
+              <w:rPr>
+                <w:rFonts w:ascii="Arial" w:hAnsi="Arial" w:cs="Arial"/>
+              </w:rPr>
               <w:t>06D4</w:t>
             </w:r>
+            <w:proofErr w:type="spellEnd"/>
           </w:p>
         </w:tc>
         <w:bookmarkStart w:id="34" w:name="_MCCTEMPBM_CRPT01490037___7"/>
@@ -7687,8 +8030,15 @@
                 <w:rFonts w:ascii="Arial" w:hAnsi="Arial" w:cs="Arial"/>
               </w:rPr>
               <w:br/>
+            </w:r>
+            <w:proofErr w:type="spellStart"/>
+            <w:r>
+              <w:rPr>
+                <w:rFonts w:ascii="Arial" w:hAnsi="Arial" w:cs="Arial"/>
+              </w:rPr>
               <w:t>000D</w:t>
             </w:r>
+            <w:proofErr w:type="spellEnd"/>
           </w:p>
         </w:tc>
         <w:tc>
@@ -7759,8 +8109,15 @@
                 <w:rFonts w:ascii="Arial" w:hAnsi="Arial" w:cs="Arial"/>
               </w:rPr>
               <w:br/>
+            </w:r>
+            <w:proofErr w:type="spellStart"/>
+            <w:r>
+              <w:rPr>
+                <w:rFonts w:ascii="Arial" w:hAnsi="Arial" w:cs="Arial"/>
+              </w:rPr>
               <w:t>002D</w:t>
             </w:r>
+            <w:proofErr w:type="spellEnd"/>
           </w:p>
         </w:tc>
         <w:tc>
@@ -7795,8 +8152,15 @@
                 <w:rFonts w:ascii="Arial" w:hAnsi="Arial" w:cs="Arial"/>
               </w:rPr>
               <w:br/>
+            </w:r>
+            <w:proofErr w:type="spellStart"/>
+            <w:r>
+              <w:rPr>
+                <w:rFonts w:ascii="Arial" w:hAnsi="Arial" w:cs="Arial"/>
+              </w:rPr>
               <w:t>069A</w:t>
             </w:r>
+            <w:proofErr w:type="spellEnd"/>
           </w:p>
         </w:tc>
         <w:tc>
@@ -7868,8 +8232,15 @@
                 <w:rFonts w:ascii="Arial" w:hAnsi="Arial" w:cs="Arial"/>
               </w:rPr>
               <w:br/>
+            </w:r>
+            <w:proofErr w:type="spellStart"/>
+            <w:r>
+              <w:rPr>
+                <w:rFonts w:ascii="Arial" w:hAnsi="Arial" w:cs="Arial"/>
+              </w:rPr>
               <w:t>064F</w:t>
             </w:r>
+            <w:proofErr w:type="spellEnd"/>
           </w:p>
         </w:tc>
         <w:tc>
@@ -7904,8 +8275,15 @@
                 <w:rFonts w:ascii="Arial" w:hAnsi="Arial" w:cs="Arial"/>
               </w:rPr>
               <w:br/>
+            </w:r>
+            <w:proofErr w:type="spellStart"/>
+            <w:r>
+              <w:rPr>
+                <w:rFonts w:ascii="Arial" w:hAnsi="Arial" w:cs="Arial"/>
+              </w:rPr>
               <w:t>006D</w:t>
             </w:r>
+            <w:proofErr w:type="spellEnd"/>
           </w:p>
         </w:tc>
         <w:tc>
@@ -8209,8 +8587,15 @@
                 <w:rFonts w:ascii="Arial" w:hAnsi="Arial" w:cs="Arial"/>
               </w:rPr>
               <w:br/>
+            </w:r>
+            <w:proofErr w:type="spellStart"/>
+            <w:r>
+              <w:rPr>
+                <w:rFonts w:ascii="Arial" w:hAnsi="Arial" w:cs="Arial"/>
+              </w:rPr>
               <w:t>002E</w:t>
             </w:r>
+            <w:proofErr w:type="spellEnd"/>
           </w:p>
         </w:tc>
         <w:tc>
@@ -8386,6 +8771,7 @@
               </w:rPr>
               <w:t>‎</w:t>
             </w:r>
+            <w:proofErr w:type="spellStart"/>
             <w:r>
               <w:rPr>
                 <w:rFonts w:ascii="Arial" w:hAnsi="Arial" w:cs="Arial"/>
@@ -8394,13 +8780,21 @@
               </w:rPr>
               <w:t>LRM</w:t>
             </w:r>
-            <w:r>
-              <w:rPr>
-                <w:rFonts w:ascii="Arial" w:hAnsi="Arial" w:cs="Arial"/>
-              </w:rPr>
-              <w:br/>
+            <w:proofErr w:type="spellEnd"/>
+            <w:r>
+              <w:rPr>
+                <w:rFonts w:ascii="Arial" w:hAnsi="Arial" w:cs="Arial"/>
+              </w:rPr>
+              <w:br/>
+            </w:r>
+            <w:proofErr w:type="spellStart"/>
+            <w:r>
+              <w:rPr>
+                <w:rFonts w:ascii="Arial" w:hAnsi="Arial" w:cs="Arial"/>
+              </w:rPr>
               <w:t>200E</w:t>
             </w:r>
+            <w:proofErr w:type="spellEnd"/>
           </w:p>
         </w:tc>
         <w:bookmarkStart w:id="38" w:name="_MCCTEMPBM_CRPT01490041___7"/>
@@ -8596,8 +8990,15 @@
                 <w:rFonts w:ascii="Arial" w:hAnsi="Arial" w:cs="Arial"/>
               </w:rPr>
               <w:br/>
+            </w:r>
+            <w:proofErr w:type="spellStart"/>
+            <w:r>
+              <w:rPr>
+                <w:rFonts w:ascii="Arial" w:hAnsi="Arial" w:cs="Arial"/>
+              </w:rPr>
               <w:t>06A6</w:t>
             </w:r>
+            <w:proofErr w:type="spellEnd"/>
           </w:p>
         </w:tc>
         <w:tc>
@@ -8633,8 +9034,15 @@
                 <w:rFonts w:ascii="Arial" w:hAnsi="Arial" w:cs="Arial"/>
               </w:rPr>
               <w:br/>
+            </w:r>
+            <w:proofErr w:type="spellStart"/>
+            <w:r>
+              <w:rPr>
+                <w:rFonts w:ascii="Arial" w:hAnsi="Arial" w:cs="Arial"/>
+              </w:rPr>
               <w:t>068A</w:t>
             </w:r>
+            <w:proofErr w:type="spellEnd"/>
           </w:p>
         </w:tc>
         <w:tc>
@@ -8670,8 +9078,15 @@
                 <w:rFonts w:ascii="Arial" w:hAnsi="Arial" w:cs="Arial"/>
               </w:rPr>
               <w:br/>
+            </w:r>
+            <w:proofErr w:type="spellStart"/>
+            <w:r>
+              <w:rPr>
+                <w:rFonts w:ascii="Arial" w:hAnsi="Arial" w:cs="Arial"/>
+              </w:rPr>
               <w:t>002F</w:t>
             </w:r>
+            <w:proofErr w:type="spellEnd"/>
           </w:p>
         </w:tc>
         <w:tc>
@@ -8707,8 +9122,15 @@
                 <w:rFonts w:ascii="Arial" w:hAnsi="Arial" w:cs="Arial"/>
               </w:rPr>
               <w:br/>
+            </w:r>
+            <w:proofErr w:type="spellStart"/>
+            <w:r>
+              <w:rPr>
+                <w:rFonts w:ascii="Arial" w:hAnsi="Arial" w:cs="Arial"/>
+              </w:rPr>
               <w:t>003F</w:t>
             </w:r>
+            <w:proofErr w:type="spellEnd"/>
           </w:p>
         </w:tc>
         <w:tc>
@@ -8819,8 +9241,15 @@
                 <w:rFonts w:ascii="Arial" w:hAnsi="Arial" w:cs="Arial"/>
               </w:rPr>
               <w:br/>
+            </w:r>
+            <w:proofErr w:type="spellStart"/>
+            <w:r>
+              <w:rPr>
+                <w:rFonts w:ascii="Arial" w:hAnsi="Arial" w:cs="Arial"/>
+              </w:rPr>
               <w:t>006F</w:t>
             </w:r>
+            <w:proofErr w:type="spellEnd"/>
           </w:p>
         </w:tc>
         <w:tc>
@@ -8864,8 +9293,15 @@
                 <w:rFonts w:ascii="Arial" w:hAnsi="Arial" w:cs="Arial"/>
               </w:rPr>
               <w:br/>
+            </w:r>
+            <w:proofErr w:type="spellStart"/>
+            <w:r>
+              <w:rPr>
+                <w:rFonts w:ascii="Arial" w:hAnsi="Arial" w:cs="Arial"/>
+              </w:rPr>
               <w:t>200F</w:t>
             </w:r>
+            <w:proofErr w:type="spellEnd"/>
           </w:p>
         </w:tc>
         <w:bookmarkStart w:id="40" w:name="_MCCTEMPBM_CRPT01490043___7"/>
@@ -8994,9 +9430,11 @@
             <w:r>
               <w:t xml:space="preserve">Use a </w:t>
             </w:r>
+            <w:proofErr w:type="spellStart"/>
             <w:r>
               <w:t>Nastaʿlīq</w:t>
             </w:r>
+            <w:proofErr w:type="spellEnd"/>
             <w:r>
               <w:t xml:space="preserve"> style font for the display of the </w:t>
             </w:r>
@@ -9029,15 +9467,28 @@
             </w:r>
             <w:r>
               <w:br/>
-              <w:t>Note though that &lt;SS2,CR&gt; is actually CSI (se next table), and that “CR” is not a filler, nor LF.</w:t>
+              <w:t>Note though that &lt;</w:t>
+            </w:r>
+            <w:proofErr w:type="spellStart"/>
+            <w:r>
+              <w:t>SS2,CR</w:t>
+            </w:r>
+            <w:proofErr w:type="spellEnd"/>
+            <w:r>
+              <w:t>&gt; is actually CSI (se next table), and that “CR” is not a filler, nor LF.</w:t>
             </w:r>
           </w:p>
           <w:p>
             <w:pPr>
               <w:pStyle w:val="TAN"/>
             </w:pPr>
-            <w:r>
-              <w:t>SS2:</w:t>
+            <w:proofErr w:type="spellStart"/>
+            <w:r>
+              <w:t>SS2</w:t>
+            </w:r>
+            <w:proofErr w:type="spellEnd"/>
+            <w:r>
+              <w:t>:</w:t>
             </w:r>
             <w:r>
               <w:tab/>
@@ -9045,6 +9496,7 @@
             <w:r>
               <w:t xml:space="preserve">SINGLE SHIFT TWO; This code shifts the next 7-bit code unit to refer to an extension of this table (subclause </w:t>
             </w:r>
+            <w:proofErr w:type="spellStart"/>
             <w:r>
               <w:t>A.4.</w:t>
             </w:r>
@@ -9060,15 +9512,29 @@
             <w:r>
               <w:t>2</w:t>
             </w:r>
+            <w:proofErr w:type="spellEnd"/>
             <w:r>
               <w:t xml:space="preserve">). </w:t>
             </w:r>
             <w:r>
-              <w:t>(Note: setting, in the SMS and CBS protocols, base or extension table with reference value 0x10 or larger automatically sets the other tables with the same reference value.)</w:t>
-            </w:r>
-            <w:r>
-              <w:br/>
-              <w:t>When splitting a message text into submessages, there must be no cut right after an SS2.</w:t>
+              <w:br/>
+              <w:t xml:space="preserve">When splitting a message text into </w:t>
+            </w:r>
+            <w:proofErr w:type="spellStart"/>
+            <w:r>
+              <w:t>submessages</w:t>
+            </w:r>
+            <w:proofErr w:type="spellEnd"/>
+            <w:r>
+              <w:t xml:space="preserve">, there must be no cut right after an </w:t>
+            </w:r>
+            <w:proofErr w:type="spellStart"/>
+            <w:r>
+              <w:t>SS2</w:t>
+            </w:r>
+            <w:proofErr w:type="spellEnd"/>
+            <w:r>
+              <w:t>.</w:t>
             </w:r>
           </w:p>
           <w:p>
@@ -9088,10 +9554,23 @@
               <w:t>Use MIDDLE DOT</w:t>
             </w:r>
             <w:r>
-              <w:t xml:space="preserve"> (U+00B7, </w:t>
-            </w:r>
-            <w:r>
-              <w:t>0x1B3F)</w:t>
+              <w:t xml:space="preserve"> (</w:t>
+            </w:r>
+            <w:proofErr w:type="spellStart"/>
+            <w:r>
+              <w:t>U+00B7</w:t>
+            </w:r>
+            <w:proofErr w:type="spellEnd"/>
+            <w:r>
+              <w:t xml:space="preserve">, </w:t>
+            </w:r>
+            <w:proofErr w:type="spellStart"/>
+            <w:r>
+              <w:t>0x1B3F</w:t>
+            </w:r>
+            <w:proofErr w:type="spellEnd"/>
+            <w:r>
+              <w:t>)</w:t>
             </w:r>
             <w:r>
               <w:t xml:space="preserve"> (visible) to </w:t>
@@ -9116,9 +9595,11 @@
             <w:pPr>
               <w:pStyle w:val="TAN"/>
             </w:pPr>
+            <w:proofErr w:type="spellStart"/>
             <w:r>
               <w:t>ZWJ</w:t>
             </w:r>
+            <w:proofErr w:type="spellEnd"/>
             <w:r>
               <w:t>:</w:t>
             </w:r>
@@ -9129,11 +9610,25 @@
               <w:t xml:space="preserve">Use </w:t>
             </w:r>
             <w:r>
-              <w:t>ARABIC TATWEEL</w:t>
-            </w:r>
-            <w:r>
-              <w:t xml:space="preserve"> (U+0640, </w:t>
-            </w:r>
+              <w:t xml:space="preserve">ARABIC </w:t>
+            </w:r>
+            <w:proofErr w:type="spellStart"/>
+            <w:r>
+              <w:t>TATWEEL</w:t>
+            </w:r>
+            <w:proofErr w:type="spellEnd"/>
+            <w:r>
+              <w:t xml:space="preserve"> (</w:t>
+            </w:r>
+            <w:proofErr w:type="spellStart"/>
+            <w:r>
+              <w:t>U+0640</w:t>
+            </w:r>
+            <w:proofErr w:type="spellEnd"/>
+            <w:r>
+              <w:t xml:space="preserve">, </w:t>
+            </w:r>
+            <w:proofErr w:type="spellStart"/>
             <w:r>
               <w:t>0x</w:t>
             </w:r>
@@ -9143,6 +9638,7 @@
             <w:r>
               <w:t>C</w:t>
             </w:r>
+            <w:proofErr w:type="spellEnd"/>
             <w:r>
               <w:t xml:space="preserve">) </w:t>
             </w:r>
@@ -9159,8 +9655,13 @@
               <w:t xml:space="preserve"> a join shape</w:t>
             </w:r>
             <w:r>
-              <w:t xml:space="preserve"> instead of ZWJ</w:t>
-            </w:r>
+              <w:t xml:space="preserve"> instead of </w:t>
+            </w:r>
+            <w:proofErr w:type="spellStart"/>
+            <w:r>
+              <w:t>ZWJ</w:t>
+            </w:r>
+            <w:proofErr w:type="spellEnd"/>
             <w:r>
               <w:t xml:space="preserve"> (invisible)</w:t>
             </w:r>
@@ -9172,9 +9673,11 @@
             <w:pPr>
               <w:pStyle w:val="TAN"/>
             </w:pPr>
+            <w:proofErr w:type="spellStart"/>
             <w:r>
               <w:t>LRM,RLM</w:t>
             </w:r>
+            <w:proofErr w:type="spellEnd"/>
             <w:r>
               <w:t>:</w:t>
             </w:r>
@@ -9242,6 +9745,7 @@
         <w:pStyle w:val="Rubrik4"/>
       </w:pPr>
       <w:bookmarkStart w:id="42" w:name="_Toc114820860"/>
+      <w:proofErr w:type="spellStart"/>
       <w:r>
         <w:lastRenderedPageBreak/>
         <w:t>A.4</w:t>
@@ -9258,6 +9762,7 @@
       <w:r>
         <w:t>2</w:t>
       </w:r>
+      <w:proofErr w:type="spellEnd"/>
       <w:r>
         <w:tab/>
         <w:t>SMS/CBS 7</w:t>
@@ -9281,13 +9786,26 @@
         <w:t>)</w:t>
       </w:r>
       <w:r>
-        <w:t xml:space="preserve"> Alphabet (0x1</w:t>
+        <w:t xml:space="preserve"> Alphabet (</w:t>
+      </w:r>
+      <w:proofErr w:type="spellStart"/>
+      <w:r>
+        <w:t>0x1</w:t>
       </w:r>
       <w:r>
         <w:t>3</w:t>
       </w:r>
+      <w:proofErr w:type="spellEnd"/>
       <w:r>
-        <w:t>) extension (SS2) table</w:t>
+        <w:t>) extension (</w:t>
+      </w:r>
+      <w:proofErr w:type="spellStart"/>
+      <w:r>
+        <w:t>SS2</w:t>
+      </w:r>
+      <w:proofErr w:type="spellEnd"/>
+      <w:r>
+        <w:t>) table</w:t>
       </w:r>
       <w:bookmarkEnd w:id="42"/>
     </w:p>
@@ -9407,6 +9925,7 @@
                 <w:sz w:val="24"/>
               </w:rPr>
             </w:pPr>
+            <w:proofErr w:type="spellStart"/>
             <w:r>
               <w:rPr>
                 <w:rFonts w:ascii="Courier" w:hAnsi="Courier"/>
@@ -9418,6 +9937,7 @@
               </w:rPr>
               <w:t>b7</w:t>
             </w:r>
+            <w:proofErr w:type="spellEnd"/>
           </w:p>
         </w:tc>
         <w:tc>
@@ -9767,6 +10287,7 @@
                 <w:sz w:val="24"/>
               </w:rPr>
             </w:pPr>
+            <w:proofErr w:type="spellStart"/>
             <w:r>
               <w:rPr>
                 <w:rFonts w:ascii="Courier" w:hAnsi="Courier"/>
@@ -9778,6 +10299,7 @@
               </w:rPr>
               <w:t>b6</w:t>
             </w:r>
+            <w:proofErr w:type="spellEnd"/>
           </w:p>
         </w:tc>
         <w:tc>
@@ -10127,6 +10649,7 @@
                 <w:sz w:val="24"/>
               </w:rPr>
             </w:pPr>
+            <w:proofErr w:type="spellStart"/>
             <w:r>
               <w:rPr>
                 <w:rFonts w:ascii="Courier" w:hAnsi="Courier"/>
@@ -10138,6 +10661,7 @@
               </w:rPr>
               <w:t>b5</w:t>
             </w:r>
+            <w:proofErr w:type="spellEnd"/>
           </w:p>
         </w:tc>
         <w:tc>
@@ -10412,6 +10936,7 @@
             </w:pPr>
             <w:bookmarkStart w:id="49" w:name="_MCCTEMPBM_CRPT01490051___4" w:colFirst="0" w:colLast="11"/>
             <w:bookmarkEnd w:id="47"/>
+            <w:proofErr w:type="spellStart"/>
             <w:r>
               <w:rPr>
                 <w:rFonts w:ascii="Courier" w:hAnsi="Courier"/>
@@ -10423,6 +10948,7 @@
               </w:rPr>
               <w:t>b4</w:t>
             </w:r>
+            <w:proofErr w:type="spellEnd"/>
           </w:p>
         </w:tc>
         <w:tc>
@@ -10446,6 +10972,7 @@
                 <w:sz w:val="24"/>
               </w:rPr>
             </w:pPr>
+            <w:proofErr w:type="spellStart"/>
             <w:r>
               <w:rPr>
                 <w:rFonts w:ascii="Courier" w:hAnsi="Courier"/>
@@ -10457,6 +10984,7 @@
               </w:rPr>
               <w:t>b3</w:t>
             </w:r>
+            <w:proofErr w:type="spellEnd"/>
           </w:p>
         </w:tc>
         <w:tc>
@@ -10480,6 +11008,7 @@
                 <w:sz w:val="24"/>
               </w:rPr>
             </w:pPr>
+            <w:proofErr w:type="spellStart"/>
             <w:r>
               <w:rPr>
                 <w:rFonts w:ascii="Courier" w:hAnsi="Courier"/>
@@ -10491,6 +11020,7 @@
               </w:rPr>
               <w:t>b2</w:t>
             </w:r>
+            <w:proofErr w:type="spellEnd"/>
           </w:p>
         </w:tc>
         <w:tc>
@@ -10514,6 +11044,7 @@
                 <w:sz w:val="24"/>
               </w:rPr>
             </w:pPr>
+            <w:proofErr w:type="spellStart"/>
             <w:r>
               <w:rPr>
                 <w:rFonts w:ascii="Courier" w:hAnsi="Courier"/>
@@ -10525,6 +11056,7 @@
               </w:rPr>
               <w:t>b1</w:t>
             </w:r>
+            <w:proofErr w:type="spellEnd"/>
           </w:p>
         </w:tc>
         <w:tc>
@@ -10548,6 +11080,7 @@
                 <w:sz w:val="24"/>
               </w:rPr>
             </w:pPr>
+            <w:proofErr w:type="spellStart"/>
             <w:r>
               <w:rPr>
                 <w:rFonts w:ascii="Courier" w:hAnsi="Courier"/>
@@ -10557,6 +11090,7 @@
               </w:rPr>
               <w:t>1B</w:t>
             </w:r>
+            <w:proofErr w:type="spellEnd"/>
           </w:p>
         </w:tc>
         <w:tc>
@@ -11045,8 +11579,15 @@
                 <w:rFonts w:ascii="Arial" w:hAnsi="Arial" w:cs="Arial"/>
               </w:rPr>
               <w:br/>
+            </w:r>
+            <w:proofErr w:type="spellStart"/>
+            <w:r>
+              <w:rPr>
+                <w:rFonts w:ascii="Arial" w:hAnsi="Arial" w:cs="Arial"/>
+              </w:rPr>
               <w:t>003C</w:t>
             </w:r>
+            <w:proofErr w:type="spellEnd"/>
           </w:p>
         </w:tc>
         <w:tc>
@@ -11081,8 +11622,15 @@
                 <w:rFonts w:ascii="Arial" w:hAnsi="Arial" w:cs="Arial"/>
               </w:rPr>
               <w:br/>
+            </w:r>
+            <w:proofErr w:type="spellStart"/>
+            <w:r>
+              <w:rPr>
+                <w:rFonts w:ascii="Arial" w:hAnsi="Arial" w:cs="Arial"/>
+              </w:rPr>
               <w:t>06F4</w:t>
             </w:r>
+            <w:proofErr w:type="spellEnd"/>
           </w:p>
         </w:tc>
         <w:tc>
@@ -11117,8 +11665,15 @@
                 <w:rFonts w:ascii="Arial" w:hAnsi="Arial" w:cs="Arial"/>
               </w:rPr>
               <w:br/>
+            </w:r>
+            <w:proofErr w:type="spellStart"/>
+            <w:r>
+              <w:rPr>
+                <w:rFonts w:ascii="Arial" w:hAnsi="Arial" w:cs="Arial"/>
+              </w:rPr>
               <w:t>060D</w:t>
             </w:r>
+            <w:proofErr w:type="spellEnd"/>
           </w:p>
         </w:tc>
         <w:tc>
@@ -11153,8 +11708,15 @@
                 <w:rFonts w:ascii="Arial" w:hAnsi="Arial" w:cs="Arial"/>
               </w:rPr>
               <w:br/>
+            </w:r>
+            <w:proofErr w:type="spellStart"/>
+            <w:r>
+              <w:rPr>
+                <w:rFonts w:ascii="Arial" w:hAnsi="Arial" w:cs="Arial"/>
+              </w:rPr>
               <w:t>007C</w:t>
             </w:r>
+            <w:proofErr w:type="spellEnd"/>
           </w:p>
         </w:tc>
         <w:tc>
@@ -11225,8 +11787,15 @@
                 <w:rFonts w:ascii="Arial" w:hAnsi="Arial" w:cs="Arial"/>
               </w:rPr>
               <w:br/>
+            </w:r>
+            <w:proofErr w:type="spellStart"/>
+            <w:r>
+              <w:rPr>
+                <w:rFonts w:ascii="Arial" w:hAnsi="Arial" w:cs="Arial"/>
+              </w:rPr>
               <w:t>00BC</w:t>
             </w:r>
+            <w:proofErr w:type="spellEnd"/>
           </w:p>
         </w:tc>
         <w:tc>
@@ -11261,8 +11830,15 @@
                 <w:rFonts w:ascii="Arial" w:hAnsi="Arial" w:cs="Arial"/>
               </w:rPr>
               <w:br/>
+            </w:r>
+            <w:proofErr w:type="spellStart"/>
+            <w:r>
+              <w:rPr>
+                <w:rFonts w:ascii="Arial" w:hAnsi="Arial" w:cs="Arial"/>
+              </w:rPr>
               <w:t>26A0</w:t>
             </w:r>
+            <w:proofErr w:type="spellEnd"/>
           </w:p>
         </w:tc>
         <w:bookmarkStart w:id="52" w:name="_MCCTEMPBM_CRPT01490054___7"/>
@@ -11467,8 +12043,15 @@
                 <w:rFonts w:ascii="Arial" w:hAnsi="Arial" w:cs="Arial"/>
               </w:rPr>
               <w:br/>
+            </w:r>
+            <w:proofErr w:type="spellStart"/>
+            <w:r>
+              <w:rPr>
+                <w:rFonts w:ascii="Arial" w:hAnsi="Arial" w:cs="Arial"/>
+              </w:rPr>
               <w:t>00A3</w:t>
             </w:r>
+            <w:proofErr w:type="spellEnd"/>
           </w:p>
         </w:tc>
         <w:tc>
@@ -11503,8 +12086,15 @@
                 <w:rFonts w:ascii="Arial" w:hAnsi="Arial" w:cs="Arial"/>
               </w:rPr>
               <w:br/>
+            </w:r>
+            <w:proofErr w:type="spellStart"/>
+            <w:r>
+              <w:rPr>
+                <w:rFonts w:ascii="Arial" w:hAnsi="Arial" w:cs="Arial"/>
+              </w:rPr>
               <w:t>003D</w:t>
             </w:r>
+            <w:proofErr w:type="spellEnd"/>
           </w:p>
         </w:tc>
         <w:tc>
@@ -11539,8 +12129,15 @@
                 <w:rFonts w:ascii="Arial" w:hAnsi="Arial" w:cs="Arial"/>
               </w:rPr>
               <w:br/>
+            </w:r>
+            <w:proofErr w:type="spellStart"/>
+            <w:r>
+              <w:rPr>
+                <w:rFonts w:ascii="Arial" w:hAnsi="Arial" w:cs="Arial"/>
+              </w:rPr>
               <w:t>06F5</w:t>
             </w:r>
+            <w:proofErr w:type="spellEnd"/>
           </w:p>
         </w:tc>
         <w:tc>
@@ -11684,8 +12281,15 @@
                 <w:rFonts w:ascii="Arial" w:hAnsi="Arial" w:cs="Arial"/>
               </w:rPr>
               <w:br/>
+            </w:r>
+            <w:proofErr w:type="spellStart"/>
+            <w:r>
+              <w:rPr>
+                <w:rFonts w:ascii="Arial" w:hAnsi="Arial" w:cs="Arial"/>
+              </w:rPr>
               <w:t>00BD</w:t>
             </w:r>
+            <w:proofErr w:type="spellEnd"/>
           </w:p>
         </w:tc>
         <w:tc>
@@ -11720,8 +12324,15 @@
                 <w:rFonts w:ascii="Arial" w:hAnsi="Arial" w:cs="Arial"/>
               </w:rPr>
               <w:br/>
+            </w:r>
+            <w:proofErr w:type="spellStart"/>
+            <w:r>
+              <w:rPr>
+                <w:rFonts w:ascii="Arial" w:hAnsi="Arial" w:cs="Arial"/>
+              </w:rPr>
               <w:t>221E</w:t>
             </w:r>
+            <w:proofErr w:type="spellEnd"/>
           </w:p>
         </w:tc>
         <w:bookmarkStart w:id="54" w:name="_MCCTEMPBM_CRPT01490056___7"/>
@@ -11967,8 +12578,15 @@
                 <w:rFonts w:ascii="Arial" w:hAnsi="Arial" w:cs="Arial"/>
               </w:rPr>
               <w:br/>
+            </w:r>
+            <w:proofErr w:type="spellStart"/>
+            <w:r>
+              <w:rPr>
+                <w:rFonts w:ascii="Arial" w:hAnsi="Arial" w:cs="Arial"/>
+              </w:rPr>
               <w:t>003E</w:t>
             </w:r>
+            <w:proofErr w:type="spellEnd"/>
           </w:p>
         </w:tc>
         <w:tc>
@@ -12003,8 +12621,15 @@
                 <w:rFonts w:ascii="Arial" w:hAnsi="Arial" w:cs="Arial"/>
               </w:rPr>
               <w:br/>
+            </w:r>
+            <w:proofErr w:type="spellStart"/>
+            <w:r>
+              <w:rPr>
+                <w:rFonts w:ascii="Arial" w:hAnsi="Arial" w:cs="Arial"/>
+              </w:rPr>
               <w:t>06F6</w:t>
             </w:r>
+            <w:proofErr w:type="spellEnd"/>
           </w:p>
         </w:tc>
         <w:tc>
@@ -12148,8 +12773,15 @@
                 <w:rFonts w:ascii="Arial" w:hAnsi="Arial" w:cs="Arial"/>
               </w:rPr>
               <w:br/>
+            </w:r>
+            <w:proofErr w:type="spellStart"/>
+            <w:r>
+              <w:rPr>
+                <w:rFonts w:ascii="Arial" w:hAnsi="Arial" w:cs="Arial"/>
+              </w:rPr>
               <w:t>00BE</w:t>
             </w:r>
+            <w:proofErr w:type="spellEnd"/>
           </w:p>
         </w:tc>
         <w:tc>
@@ -12184,8 +12816,15 @@
                 <w:rFonts w:ascii="Arial" w:hAnsi="Arial" w:cs="Arial"/>
               </w:rPr>
               <w:br/>
+            </w:r>
+            <w:proofErr w:type="spellStart"/>
+            <w:r>
+              <w:rPr>
+                <w:rFonts w:ascii="Arial" w:hAnsi="Arial" w:cs="Arial"/>
+              </w:rPr>
               <w:t>00B2</w:t>
             </w:r>
+            <w:proofErr w:type="spellEnd"/>
           </w:p>
         </w:tc>
         <w:bookmarkStart w:id="56" w:name="_MCCTEMPBM_CRPT01490058___7"/>
@@ -12426,8 +13065,15 @@
                 <w:rFonts w:ascii="Arial" w:hAnsi="Arial" w:cs="Arial"/>
               </w:rPr>
               <w:br/>
+            </w:r>
+            <w:proofErr w:type="spellStart"/>
+            <w:r>
+              <w:rPr>
+                <w:rFonts w:ascii="Arial" w:hAnsi="Arial" w:cs="Arial"/>
+              </w:rPr>
               <w:t>20B9</w:t>
             </w:r>
+            <w:proofErr w:type="spellEnd"/>
           </w:p>
         </w:tc>
         <w:tc>
@@ -12462,8 +13108,15 @@
                 <w:rFonts w:ascii="Arial" w:hAnsi="Arial" w:cs="Arial"/>
               </w:rPr>
               <w:br/>
+            </w:r>
+            <w:proofErr w:type="spellStart"/>
+            <w:r>
+              <w:rPr>
+                <w:rFonts w:ascii="Arial" w:hAnsi="Arial" w:cs="Arial"/>
+              </w:rPr>
               <w:t>06F7</w:t>
             </w:r>
+            <w:proofErr w:type="spellEnd"/>
           </w:p>
         </w:tc>
         <w:tc>
@@ -12606,8 +13259,15 @@
                 <w:rFonts w:ascii="Arial" w:hAnsi="Arial" w:cs="Arial"/>
               </w:rPr>
               <w:br/>
+            </w:r>
+            <w:proofErr w:type="spellStart"/>
+            <w:r>
+              <w:rPr>
+                <w:rFonts w:ascii="Arial" w:hAnsi="Arial" w:cs="Arial"/>
+              </w:rPr>
               <w:t>201C</w:t>
             </w:r>
+            <w:proofErr w:type="spellEnd"/>
           </w:p>
         </w:tc>
         <w:tc>
@@ -12642,8 +13302,15 @@
                 <w:rFonts w:ascii="Arial" w:hAnsi="Arial" w:cs="Arial"/>
               </w:rPr>
               <w:br/>
+            </w:r>
+            <w:proofErr w:type="spellStart"/>
+            <w:r>
+              <w:rPr>
+                <w:rFonts w:ascii="Arial" w:hAnsi="Arial" w:cs="Arial"/>
+              </w:rPr>
               <w:t>00B3</w:t>
             </w:r>
+            <w:proofErr w:type="spellEnd"/>
           </w:p>
         </w:tc>
         <w:bookmarkStart w:id="58" w:name="_MCCTEMPBM_CRPT01490060___7"/>
@@ -12853,8 +13520,15 @@
                 <w:rFonts w:ascii="Arial" w:hAnsi="Arial" w:cs="Arial"/>
               </w:rPr>
               <w:br/>
+            </w:r>
+            <w:proofErr w:type="spellStart"/>
+            <w:r>
+              <w:rPr>
+                <w:rFonts w:ascii="Arial" w:hAnsi="Arial" w:cs="Arial"/>
+              </w:rPr>
               <w:t>00A7</w:t>
             </w:r>
+            <w:proofErr w:type="spellEnd"/>
           </w:p>
         </w:tc>
         <w:tc>
@@ -12889,8 +13563,15 @@
                 <w:rFonts w:ascii="Arial" w:hAnsi="Arial" w:cs="Arial"/>
               </w:rPr>
               <w:br/>
+            </w:r>
+            <w:proofErr w:type="spellStart"/>
+            <w:r>
+              <w:rPr>
+                <w:rFonts w:ascii="Arial" w:hAnsi="Arial" w:cs="Arial"/>
+              </w:rPr>
               <w:t>005E</w:t>
             </w:r>
+            <w:proofErr w:type="spellEnd"/>
           </w:p>
         </w:tc>
         <w:tc>
@@ -12925,8 +13606,15 @@
                 <w:rFonts w:ascii="Arial" w:hAnsi="Arial" w:cs="Arial"/>
               </w:rPr>
               <w:br/>
+            </w:r>
+            <w:proofErr w:type="spellStart"/>
+            <w:r>
+              <w:rPr>
+                <w:rFonts w:ascii="Arial" w:hAnsi="Arial" w:cs="Arial"/>
+              </w:rPr>
               <w:t>06F8</w:t>
             </w:r>
+            <w:proofErr w:type="spellEnd"/>
           </w:p>
         </w:tc>
         <w:tc>
@@ -13069,8 +13757,15 @@
                 <w:rFonts w:ascii="Arial" w:hAnsi="Arial" w:cs="Arial"/>
               </w:rPr>
               <w:br/>
+            </w:r>
+            <w:proofErr w:type="spellStart"/>
+            <w:r>
+              <w:rPr>
+                <w:rFonts w:ascii="Arial" w:hAnsi="Arial" w:cs="Arial"/>
+              </w:rPr>
               <w:t>201D</w:t>
             </w:r>
+            <w:proofErr w:type="spellEnd"/>
           </w:p>
         </w:tc>
         <w:tc>
@@ -13352,8 +14047,15 @@
                 <w:rFonts w:ascii="Arial" w:hAnsi="Arial" w:cs="Arial"/>
               </w:rPr>
               <w:br/>
+            </w:r>
+            <w:proofErr w:type="spellStart"/>
+            <w:r>
+              <w:rPr>
+                <w:rFonts w:ascii="Arial" w:hAnsi="Arial" w:cs="Arial"/>
+              </w:rPr>
               <w:t>066B</w:t>
             </w:r>
+            <w:proofErr w:type="spellEnd"/>
           </w:p>
         </w:tc>
         <w:tc>
@@ -13388,8 +14090,15 @@
                 <w:rFonts w:ascii="Arial" w:hAnsi="Arial" w:cs="Arial"/>
               </w:rPr>
               <w:br/>
+            </w:r>
+            <w:proofErr w:type="spellStart"/>
+            <w:r>
+              <w:rPr>
+                <w:rFonts w:ascii="Arial" w:hAnsi="Arial" w:cs="Arial"/>
+              </w:rPr>
               <w:t>06F9</w:t>
             </w:r>
+            <w:proofErr w:type="spellEnd"/>
           </w:p>
         </w:tc>
         <w:tc>
@@ -13532,8 +14241,15 @@
                 <w:rFonts w:ascii="Arial" w:hAnsi="Arial" w:cs="Arial"/>
               </w:rPr>
               <w:br/>
+            </w:r>
+            <w:proofErr w:type="spellStart"/>
+            <w:r>
+              <w:rPr>
+                <w:rFonts w:ascii="Arial" w:hAnsi="Arial" w:cs="Arial"/>
+              </w:rPr>
               <w:t>00A4</w:t>
             </w:r>
+            <w:proofErr w:type="spellEnd"/>
           </w:p>
         </w:tc>
         <w:tc>
@@ -13779,8 +14495,15 @@
                 <w:rFonts w:ascii="Arial" w:hAnsi="Arial" w:cs="Arial"/>
               </w:rPr>
               <w:br/>
+            </w:r>
+            <w:proofErr w:type="spellStart"/>
+            <w:r>
+              <w:rPr>
+                <w:rFonts w:ascii="Arial" w:hAnsi="Arial" w:cs="Arial"/>
+              </w:rPr>
               <w:t>20AC</w:t>
             </w:r>
+            <w:proofErr w:type="spellEnd"/>
           </w:p>
         </w:tc>
         <w:tc>
@@ -13815,8 +14538,15 @@
                 <w:rFonts w:ascii="Arial" w:hAnsi="Arial" w:cs="Arial"/>
               </w:rPr>
               <w:br/>
+            </w:r>
+            <w:proofErr w:type="spellStart"/>
+            <w:r>
+              <w:rPr>
+                <w:rFonts w:ascii="Arial" w:hAnsi="Arial" w:cs="Arial"/>
+              </w:rPr>
               <w:t>066C</w:t>
             </w:r>
+            <w:proofErr w:type="spellEnd"/>
           </w:p>
         </w:tc>
         <w:tc>
@@ -13881,8 +14611,15 @@
                 <w:rFonts w:ascii="Arial" w:hAnsi="Arial" w:cs="Arial"/>
               </w:rPr>
               <w:br/>
+            </w:r>
+            <w:proofErr w:type="spellStart"/>
+            <w:r>
+              <w:rPr>
+                <w:rFonts w:ascii="Arial" w:hAnsi="Arial" w:cs="Arial"/>
+              </w:rPr>
               <w:t>064A</w:t>
             </w:r>
+            <w:proofErr w:type="spellEnd"/>
           </w:p>
         </w:tc>
         <w:tc>
@@ -13989,8 +14726,15 @@
                 <w:rFonts w:ascii="Arial" w:hAnsi="Arial" w:cs="Arial"/>
               </w:rPr>
               <w:br/>
+            </w:r>
+            <w:proofErr w:type="spellStart"/>
+            <w:r>
+              <w:rPr>
+                <w:rFonts w:ascii="Arial" w:hAnsi="Arial" w:cs="Arial"/>
+              </w:rPr>
               <w:t>03A9</w:t>
             </w:r>
+            <w:proofErr w:type="spellEnd"/>
           </w:p>
         </w:tc>
         <w:tc>
@@ -14025,8 +14769,15 @@
                 <w:rFonts w:ascii="Arial" w:hAnsi="Arial" w:cs="Arial"/>
               </w:rPr>
               <w:br/>
+            </w:r>
+            <w:proofErr w:type="spellStart"/>
+            <w:r>
+              <w:rPr>
+                <w:rFonts w:ascii="Arial" w:hAnsi="Arial" w:cs="Arial"/>
+              </w:rPr>
               <w:t>06C1</w:t>
             </w:r>
+            <w:proofErr w:type="spellEnd"/>
           </w:p>
         </w:tc>
         <w:bookmarkStart w:id="64" w:name="_MCCTEMPBM_CRPT01490066___7"/>
@@ -14304,8 +15055,15 @@
                 <w:rFonts w:ascii="Arial" w:hAnsi="Arial" w:cs="Arial"/>
               </w:rPr>
               <w:br/>
+            </w:r>
+            <w:proofErr w:type="spellStart"/>
+            <w:r>
+              <w:rPr>
+                <w:rFonts w:ascii="Arial" w:hAnsi="Arial" w:cs="Arial"/>
+              </w:rPr>
               <w:t>065F</w:t>
             </w:r>
+            <w:proofErr w:type="spellEnd"/>
           </w:p>
         </w:tc>
         <w:tc>
@@ -14448,8 +15206,15 @@
                 <w:rFonts w:ascii="Arial" w:hAnsi="Arial" w:cs="Arial"/>
               </w:rPr>
               <w:br/>
+            </w:r>
+            <w:proofErr w:type="spellStart"/>
+            <w:r>
+              <w:rPr>
+                <w:rFonts w:ascii="Arial" w:hAnsi="Arial" w:cs="Arial"/>
+              </w:rPr>
               <w:t>03BC</w:t>
             </w:r>
+            <w:proofErr w:type="spellEnd"/>
           </w:p>
         </w:tc>
         <w:tc>
@@ -14484,8 +15249,15 @@
                 <w:rFonts w:ascii="Arial" w:hAnsi="Arial" w:cs="Arial"/>
               </w:rPr>
               <w:br/>
+            </w:r>
+            <w:proofErr w:type="spellStart"/>
+            <w:r>
+              <w:rPr>
+                <w:rFonts w:ascii="Arial" w:hAnsi="Arial" w:cs="Arial"/>
+              </w:rPr>
               <w:t>06C2</w:t>
             </w:r>
+            <w:proofErr w:type="spellEnd"/>
           </w:p>
         </w:tc>
         <w:bookmarkStart w:id="66" w:name="_MCCTEMPBM_CRPT01490068___7"/>
@@ -14762,8 +15534,15 @@
                 <w:rFonts w:ascii="Arial" w:hAnsi="Arial" w:cs="Arial"/>
               </w:rPr>
               <w:br/>
+            </w:r>
+            <w:proofErr w:type="spellStart"/>
+            <w:r>
+              <w:rPr>
+                <w:rFonts w:ascii="Arial" w:hAnsi="Arial" w:cs="Arial"/>
+              </w:rPr>
               <w:t>007B</w:t>
             </w:r>
+            <w:proofErr w:type="spellEnd"/>
           </w:p>
         </w:tc>
         <w:tc>
@@ -14906,8 +15685,15 @@
                 <w:rFonts w:ascii="Arial" w:hAnsi="Arial" w:cs="Arial"/>
               </w:rPr>
               <w:br/>
+            </w:r>
+            <w:proofErr w:type="spellStart"/>
+            <w:r>
+              <w:rPr>
+                <w:rFonts w:ascii="Arial" w:hAnsi="Arial" w:cs="Arial"/>
+              </w:rPr>
               <w:t>00B0</w:t>
             </w:r>
+            <w:proofErr w:type="spellEnd"/>
           </w:p>
         </w:tc>
         <w:tc>
@@ -14942,8 +15728,15 @@
                 <w:rFonts w:ascii="Arial" w:hAnsi="Arial" w:cs="Arial"/>
               </w:rPr>
               <w:br/>
+            </w:r>
+            <w:proofErr w:type="spellStart"/>
+            <w:r>
+              <w:rPr>
+                <w:rFonts w:ascii="Arial" w:hAnsi="Arial" w:cs="Arial"/>
+              </w:rPr>
               <w:t>06BE</w:t>
             </w:r>
+            <w:proofErr w:type="spellEnd"/>
           </w:p>
         </w:tc>
         <w:bookmarkStart w:id="68" w:name="_MCCTEMPBM_CRPT01490070___7"/>
@@ -15220,8 +16013,15 @@
                 <w:rFonts w:ascii="Arial" w:hAnsi="Arial" w:cs="Arial"/>
               </w:rPr>
               <w:br/>
+            </w:r>
+            <w:proofErr w:type="spellStart"/>
+            <w:r>
+              <w:rPr>
+                <w:rFonts w:ascii="Arial" w:hAnsi="Arial" w:cs="Arial"/>
+              </w:rPr>
               <w:t>007D</w:t>
             </w:r>
+            <w:proofErr w:type="spellEnd"/>
           </w:p>
         </w:tc>
         <w:tc>
@@ -15256,8 +16056,15 @@
                 <w:rFonts w:ascii="Arial" w:hAnsi="Arial" w:cs="Arial"/>
               </w:rPr>
               <w:br/>
+            </w:r>
+            <w:proofErr w:type="spellStart"/>
+            <w:r>
+              <w:rPr>
+                <w:rFonts w:ascii="Arial" w:hAnsi="Arial" w:cs="Arial"/>
+              </w:rPr>
               <w:t>06CD</w:t>
             </w:r>
+            <w:proofErr w:type="spellEnd"/>
           </w:p>
         </w:tc>
         <w:tc>
@@ -15364,8 +16171,15 @@
                 <w:rFonts w:ascii="Arial" w:hAnsi="Arial" w:cs="Arial"/>
               </w:rPr>
               <w:br/>
+            </w:r>
+            <w:proofErr w:type="spellStart"/>
+            <w:r>
+              <w:rPr>
+                <w:rFonts w:ascii="Arial" w:hAnsi="Arial" w:cs="Arial"/>
+              </w:rPr>
               <w:t>00D7</w:t>
             </w:r>
+            <w:proofErr w:type="spellEnd"/>
           </w:p>
         </w:tc>
         <w:tc>
@@ -15401,8 +16215,15 @@
                 <w:rFonts w:ascii="Arial" w:hAnsi="Arial" w:cs="Arial"/>
               </w:rPr>
               <w:br/>
+            </w:r>
+            <w:proofErr w:type="spellStart"/>
+            <w:r>
+              <w:rPr>
+                <w:rFonts w:ascii="Arial" w:hAnsi="Arial" w:cs="Arial"/>
+              </w:rPr>
               <w:t>064B</w:t>
             </w:r>
+            <w:proofErr w:type="spellEnd"/>
           </w:p>
         </w:tc>
         <w:bookmarkStart w:id="70" w:name="_MCCTEMPBM_CRPT01490072___7"/>
@@ -15610,8 +16431,15 @@
                 <w:rFonts w:ascii="Arial" w:hAnsi="Arial" w:cs="Arial"/>
               </w:rPr>
               <w:br/>
+            </w:r>
+            <w:proofErr w:type="spellStart"/>
+            <w:r>
+              <w:rPr>
+                <w:rFonts w:ascii="Arial" w:hAnsi="Arial" w:cs="Arial"/>
+              </w:rPr>
               <w:t>000C</w:t>
             </w:r>
+            <w:proofErr w:type="spellEnd"/>
           </w:p>
         </w:tc>
         <w:tc>
@@ -15683,8 +16511,15 @@
                 <w:rFonts w:ascii="Arial" w:hAnsi="Arial" w:cs="Arial"/>
               </w:rPr>
               <w:br/>
+            </w:r>
+            <w:proofErr w:type="spellStart"/>
+            <w:r>
+              <w:rPr>
+                <w:rFonts w:ascii="Arial" w:hAnsi="Arial" w:cs="Arial"/>
+              </w:rPr>
               <w:t>06F1,2044,06F4</w:t>
             </w:r>
+            <w:proofErr w:type="spellEnd"/>
           </w:p>
         </w:tc>
         <w:tc>
@@ -15755,8 +16590,15 @@
                 <w:rFonts w:ascii="Arial" w:hAnsi="Arial" w:cs="Arial"/>
               </w:rPr>
               <w:br/>
+            </w:r>
+            <w:proofErr w:type="spellStart"/>
+            <w:r>
+              <w:rPr>
+                <w:rFonts w:ascii="Arial" w:hAnsi="Arial" w:cs="Arial"/>
+              </w:rPr>
               <w:t>004A</w:t>
             </w:r>
+            <w:proofErr w:type="spellEnd"/>
           </w:p>
         </w:tc>
         <w:tc>
@@ -15791,8 +16633,15 @@
                 <w:rFonts w:ascii="Arial" w:hAnsi="Arial" w:cs="Arial"/>
               </w:rPr>
               <w:br/>
+            </w:r>
+            <w:proofErr w:type="spellStart"/>
+            <w:r>
+              <w:rPr>
+                <w:rFonts w:ascii="Arial" w:hAnsi="Arial" w:cs="Arial"/>
+              </w:rPr>
               <w:t>005A</w:t>
             </w:r>
+            <w:proofErr w:type="spellEnd"/>
           </w:p>
         </w:tc>
         <w:tc>
@@ -15864,8 +16713,15 @@
                 <w:rFonts w:ascii="Arial" w:hAnsi="Arial" w:cs="Arial"/>
               </w:rPr>
               <w:br/>
+            </w:r>
+            <w:proofErr w:type="spellStart"/>
+            <w:r>
+              <w:rPr>
+                <w:rFonts w:ascii="Arial" w:hAnsi="Arial" w:cs="Arial"/>
+              </w:rPr>
               <w:t>064D</w:t>
             </w:r>
+            <w:proofErr w:type="spellEnd"/>
           </w:p>
         </w:tc>
         <w:bookmarkStart w:id="72" w:name="_MCCTEMPBM_CRPT01490074___7"/>
@@ -16101,6 +16957,7 @@
                 <w:sz w:val="24"/>
               </w:rPr>
             </w:pPr>
+            <w:proofErr w:type="spellStart"/>
             <w:r>
               <w:rPr>
                 <w:rFonts w:ascii="Arial" w:hAnsi="Arial" w:cs="Arial"/>
@@ -16109,6 +16966,7 @@
               </w:rPr>
               <w:t>SS3</w:t>
             </w:r>
+            <w:proofErr w:type="spellEnd"/>
             <w:r>
               <w:rPr>
                 <w:rFonts w:ascii="Arial" w:hAnsi="Arial" w:cs="Arial"/>
@@ -16151,8 +17009,15 @@
                 <w:rFonts w:ascii="Arial" w:hAnsi="Arial" w:cs="Arial"/>
               </w:rPr>
               <w:br/>
+            </w:r>
+            <w:proofErr w:type="spellStart"/>
+            <w:r>
+              <w:rPr>
+                <w:rFonts w:ascii="Arial" w:hAnsi="Arial" w:cs="Arial"/>
+              </w:rPr>
               <w:t>06F1,2044,06F2</w:t>
             </w:r>
+            <w:proofErr w:type="spellEnd"/>
           </w:p>
         </w:tc>
         <w:tc>
@@ -16223,8 +17088,15 @@
                 <w:rFonts w:ascii="Arial" w:hAnsi="Arial" w:cs="Arial"/>
               </w:rPr>
               <w:br/>
+            </w:r>
+            <w:proofErr w:type="spellStart"/>
+            <w:r>
+              <w:rPr>
+                <w:rFonts w:ascii="Arial" w:hAnsi="Arial" w:cs="Arial"/>
+              </w:rPr>
               <w:t>004B</w:t>
             </w:r>
+            <w:proofErr w:type="spellEnd"/>
           </w:p>
         </w:tc>
         <w:tc>
@@ -16259,8 +17131,15 @@
                 <w:rFonts w:ascii="Arial" w:hAnsi="Arial" w:cs="Arial"/>
               </w:rPr>
               <w:br/>
+            </w:r>
+            <w:proofErr w:type="spellStart"/>
+            <w:r>
+              <w:rPr>
+                <w:rFonts w:ascii="Arial" w:hAnsi="Arial" w:cs="Arial"/>
+              </w:rPr>
               <w:t>061B</w:t>
             </w:r>
+            <w:proofErr w:type="spellEnd"/>
           </w:p>
         </w:tc>
         <w:tc>
@@ -16295,8 +17174,15 @@
                 <w:rFonts w:ascii="Arial" w:hAnsi="Arial" w:cs="Arial"/>
               </w:rPr>
               <w:br/>
+            </w:r>
+            <w:proofErr w:type="spellStart"/>
+            <w:r>
+              <w:rPr>
+                <w:rFonts w:ascii="Arial" w:hAnsi="Arial" w:cs="Arial"/>
+              </w:rPr>
               <w:t>00B1</w:t>
             </w:r>
+            <w:proofErr w:type="spellEnd"/>
           </w:p>
         </w:tc>
         <w:tc>
@@ -16332,8 +17218,15 @@
                 <w:rFonts w:ascii="Arial" w:hAnsi="Arial" w:cs="Arial"/>
               </w:rPr>
               <w:br/>
+            </w:r>
+            <w:proofErr w:type="spellStart"/>
+            <w:r>
+              <w:rPr>
+                <w:rFonts w:ascii="Arial" w:hAnsi="Arial" w:cs="Arial"/>
+              </w:rPr>
               <w:t>064C</w:t>
             </w:r>
+            <w:proofErr w:type="spellEnd"/>
           </w:p>
         </w:tc>
         <w:bookmarkStart w:id="74" w:name="_MCCTEMPBM_CRPT01490076___7"/>
@@ -16574,8 +17467,15 @@
                 <w:rFonts w:ascii="Arial" w:hAnsi="Arial" w:cs="Arial"/>
               </w:rPr>
               <w:br/>
+            </w:r>
+            <w:proofErr w:type="spellStart"/>
+            <w:r>
+              <w:rPr>
+                <w:rFonts w:ascii="Arial" w:hAnsi="Arial" w:cs="Arial"/>
+              </w:rPr>
               <w:t>06F0</w:t>
             </w:r>
+            <w:proofErr w:type="spellEnd"/>
           </w:p>
         </w:tc>
         <w:tc>
@@ -16611,8 +17511,15 @@
                 <w:rFonts w:ascii="Arial" w:hAnsi="Arial" w:cs="Arial"/>
               </w:rPr>
               <w:br/>
+            </w:r>
+            <w:proofErr w:type="spellStart"/>
+            <w:r>
+              <w:rPr>
+                <w:rFonts w:ascii="Arial" w:hAnsi="Arial" w:cs="Arial"/>
+              </w:rPr>
               <w:t>06F3,2044,06F4</w:t>
             </w:r>
+            <w:proofErr w:type="spellEnd"/>
           </w:p>
         </w:tc>
         <w:tc>
@@ -16647,8 +17554,15 @@
                 <w:rFonts w:ascii="Arial" w:hAnsi="Arial" w:cs="Arial"/>
               </w:rPr>
               <w:br/>
+            </w:r>
+            <w:proofErr w:type="spellStart"/>
+            <w:r>
+              <w:rPr>
+                <w:rFonts w:ascii="Arial" w:hAnsi="Arial" w:cs="Arial"/>
+              </w:rPr>
               <w:t>005B</w:t>
             </w:r>
+            <w:proofErr w:type="spellEnd"/>
           </w:p>
         </w:tc>
         <w:tc>
@@ -16683,8 +17597,15 @@
                 <w:rFonts w:ascii="Arial" w:hAnsi="Arial" w:cs="Arial"/>
               </w:rPr>
               <w:br/>
+            </w:r>
+            <w:proofErr w:type="spellStart"/>
+            <w:r>
+              <w:rPr>
+                <w:rFonts w:ascii="Arial" w:hAnsi="Arial" w:cs="Arial"/>
+              </w:rPr>
               <w:t>004C</w:t>
             </w:r>
+            <w:proofErr w:type="spellEnd"/>
           </w:p>
         </w:tc>
         <w:tc>
@@ -16719,8 +17640,15 @@
                 <w:rFonts w:ascii="Arial" w:hAnsi="Arial" w:cs="Arial"/>
               </w:rPr>
               <w:br/>
+            </w:r>
+            <w:proofErr w:type="spellStart"/>
+            <w:r>
+              <w:rPr>
+                <w:rFonts w:ascii="Arial" w:hAnsi="Arial" w:cs="Arial"/>
+              </w:rPr>
               <w:t>061F</w:t>
             </w:r>
+            <w:proofErr w:type="spellEnd"/>
           </w:p>
         </w:tc>
         <w:tc>
@@ -17001,8 +17929,15 @@
                 <w:rFonts w:ascii="Arial" w:hAnsi="Arial" w:cs="Arial"/>
               </w:rPr>
               <w:br/>
+            </w:r>
+            <w:proofErr w:type="spellStart"/>
+            <w:r>
+              <w:rPr>
+                <w:rFonts w:ascii="Arial" w:hAnsi="Arial" w:cs="Arial"/>
+              </w:rPr>
               <w:t>009B</w:t>
             </w:r>
+            <w:proofErr w:type="spellEnd"/>
           </w:p>
         </w:tc>
         <w:tc>
@@ -17037,8 +17972,15 @@
                 <w:rFonts w:ascii="Arial" w:hAnsi="Arial" w:cs="Arial"/>
               </w:rPr>
               <w:br/>
+            </w:r>
+            <w:proofErr w:type="spellStart"/>
+            <w:r>
+              <w:rPr>
+                <w:rFonts w:ascii="Arial" w:hAnsi="Arial" w:cs="Arial"/>
+              </w:rPr>
               <w:t>06F1</w:t>
             </w:r>
+            <w:proofErr w:type="spellEnd"/>
           </w:p>
         </w:tc>
         <w:tc>
@@ -17073,8 +18015,15 @@
                 <w:rFonts w:ascii="Arial" w:hAnsi="Arial" w:cs="Arial"/>
               </w:rPr>
               <w:br/>
+            </w:r>
+            <w:proofErr w:type="spellStart"/>
+            <w:r>
+              <w:rPr>
+                <w:rFonts w:ascii="Arial" w:hAnsi="Arial" w:cs="Arial"/>
+              </w:rPr>
               <w:t>2A7D</w:t>
             </w:r>
+            <w:proofErr w:type="spellEnd"/>
           </w:p>
         </w:tc>
         <w:tc>
@@ -17109,8 +18058,15 @@
                 <w:rFonts w:ascii="Arial" w:hAnsi="Arial" w:cs="Arial"/>
               </w:rPr>
               <w:br/>
+            </w:r>
+            <w:proofErr w:type="spellStart"/>
+            <w:r>
+              <w:rPr>
+                <w:rFonts w:ascii="Arial" w:hAnsi="Arial" w:cs="Arial"/>
+              </w:rPr>
               <w:t>007E</w:t>
             </w:r>
+            <w:proofErr w:type="spellEnd"/>
           </w:p>
         </w:tc>
         <w:tc>
@@ -17145,8 +18101,15 @@
                 <w:rFonts w:ascii="Arial" w:hAnsi="Arial" w:cs="Arial"/>
               </w:rPr>
               <w:br/>
+            </w:r>
+            <w:proofErr w:type="spellStart"/>
+            <w:r>
+              <w:rPr>
+                <w:rFonts w:ascii="Arial" w:hAnsi="Arial" w:cs="Arial"/>
+              </w:rPr>
               <w:t>004D</w:t>
             </w:r>
+            <w:proofErr w:type="spellEnd"/>
           </w:p>
         </w:tc>
         <w:tc>
@@ -17181,8 +18144,15 @@
                 <w:rFonts w:ascii="Arial" w:hAnsi="Arial" w:cs="Arial"/>
               </w:rPr>
               <w:br/>
+            </w:r>
+            <w:proofErr w:type="spellStart"/>
+            <w:r>
+              <w:rPr>
+                <w:rFonts w:ascii="Arial" w:hAnsi="Arial" w:cs="Arial"/>
+              </w:rPr>
               <w:t>066A</w:t>
             </w:r>
+            <w:proofErr w:type="spellEnd"/>
           </w:p>
         </w:tc>
         <w:tc>
@@ -17217,8 +18187,15 @@
                 <w:rFonts w:ascii="Arial" w:hAnsi="Arial" w:cs="Arial"/>
               </w:rPr>
               <w:br/>
+            </w:r>
+            <w:proofErr w:type="spellStart"/>
+            <w:r>
+              <w:rPr>
+                <w:rFonts w:ascii="Arial" w:hAnsi="Arial" w:cs="Arial"/>
+              </w:rPr>
               <w:t>00AB</w:t>
             </w:r>
+            <w:proofErr w:type="spellEnd"/>
           </w:p>
         </w:tc>
         <w:tc>
@@ -17496,8 +18473,15 @@
                 <w:rFonts w:ascii="Arial" w:hAnsi="Arial" w:cs="Arial"/>
               </w:rPr>
               <w:br/>
+            </w:r>
+            <w:proofErr w:type="spellStart"/>
+            <w:r>
+              <w:rPr>
+                <w:rFonts w:ascii="Arial" w:hAnsi="Arial" w:cs="Arial"/>
+              </w:rPr>
               <w:t>06F2</w:t>
             </w:r>
+            <w:proofErr w:type="spellEnd"/>
           </w:p>
         </w:tc>
         <w:tc>
@@ -17532,8 +18516,15 @@
                 <w:rFonts w:ascii="Arial" w:hAnsi="Arial" w:cs="Arial"/>
               </w:rPr>
               <w:br/>
+            </w:r>
+            <w:proofErr w:type="spellStart"/>
+            <w:r>
+              <w:rPr>
+                <w:rFonts w:ascii="Arial" w:hAnsi="Arial" w:cs="Arial"/>
+              </w:rPr>
               <w:t>2A7E</w:t>
             </w:r>
+            <w:proofErr w:type="spellEnd"/>
           </w:p>
         </w:tc>
         <w:tc>
@@ -17568,8 +18559,15 @@
                 <w:rFonts w:ascii="Arial" w:hAnsi="Arial" w:cs="Arial"/>
               </w:rPr>
               <w:br/>
+            </w:r>
+            <w:proofErr w:type="spellStart"/>
+            <w:r>
+              <w:rPr>
+                <w:rFonts w:ascii="Arial" w:hAnsi="Arial" w:cs="Arial"/>
+              </w:rPr>
               <w:t>005D</w:t>
             </w:r>
+            <w:proofErr w:type="spellEnd"/>
           </w:p>
         </w:tc>
         <w:tc>
@@ -17604,8 +18602,15 @@
                 <w:rFonts w:ascii="Arial" w:hAnsi="Arial" w:cs="Arial"/>
               </w:rPr>
               <w:br/>
+            </w:r>
+            <w:proofErr w:type="spellStart"/>
+            <w:r>
+              <w:rPr>
+                <w:rFonts w:ascii="Arial" w:hAnsi="Arial" w:cs="Arial"/>
+              </w:rPr>
               <w:t>004E</w:t>
             </w:r>
+            <w:proofErr w:type="spellEnd"/>
           </w:p>
         </w:tc>
         <w:tc>
@@ -17676,8 +18681,15 @@
                 <w:rFonts w:ascii="Arial" w:hAnsi="Arial" w:cs="Arial"/>
               </w:rPr>
               <w:br/>
+            </w:r>
+            <w:proofErr w:type="spellStart"/>
+            <w:r>
+              <w:rPr>
+                <w:rFonts w:ascii="Arial" w:hAnsi="Arial" w:cs="Arial"/>
+              </w:rPr>
               <w:t>00BB</w:t>
             </w:r>
+            <w:proofErr w:type="spellEnd"/>
           </w:p>
         </w:tc>
         <w:tc>
@@ -17955,8 +18967,15 @@
                 <w:rFonts w:ascii="Arial" w:hAnsi="Arial" w:cs="Arial"/>
               </w:rPr>
               <w:br/>
+            </w:r>
+            <w:proofErr w:type="spellStart"/>
+            <w:r>
+              <w:rPr>
+                <w:rFonts w:ascii="Arial" w:hAnsi="Arial" w:cs="Arial"/>
+              </w:rPr>
               <w:t>06F3</w:t>
             </w:r>
+            <w:proofErr w:type="spellEnd"/>
           </w:p>
         </w:tc>
         <w:tc>
@@ -17991,8 +19010,15 @@
                 <w:rFonts w:ascii="Arial" w:hAnsi="Arial" w:cs="Arial"/>
               </w:rPr>
               <w:br/>
+            </w:r>
+            <w:proofErr w:type="spellStart"/>
+            <w:r>
+              <w:rPr>
+                <w:rFonts w:ascii="Arial" w:hAnsi="Arial" w:cs="Arial"/>
+              </w:rPr>
               <w:t>005C</w:t>
             </w:r>
+            <w:proofErr w:type="spellEnd"/>
           </w:p>
         </w:tc>
         <w:tc>
@@ -18063,8 +19089,15 @@
                 <w:rFonts w:ascii="Arial" w:hAnsi="Arial" w:cs="Arial"/>
               </w:rPr>
               <w:br/>
+            </w:r>
+            <w:proofErr w:type="spellStart"/>
+            <w:r>
+              <w:rPr>
+                <w:rFonts w:ascii="Arial" w:hAnsi="Arial" w:cs="Arial"/>
+              </w:rPr>
               <w:t>004F</w:t>
             </w:r>
+            <w:proofErr w:type="spellEnd"/>
           </w:p>
         </w:tc>
         <w:tc>
@@ -18201,7 +19234,15 @@
               <w:pStyle w:val="TAL"/>
             </w:pPr>
             <w:r>
-              <w:t>In the event that an MS receives a code where a symbol is not represented in the above table then the MS shall display the REPLACEMENT CHARACTER (U+FFFD).</w:t>
+              <w:t>In the event that an MS receives a code where a symbol is not represented in the above table then the MS shall display the REPLACEMENT CHARACTER (</w:t>
+            </w:r>
+            <w:proofErr w:type="spellStart"/>
+            <w:r>
+              <w:t>U+FFFD</w:t>
+            </w:r>
+            <w:proofErr w:type="spellEnd"/>
+            <w:r>
+              <w:t>).</w:t>
             </w:r>
           </w:p>
           <w:p>
@@ -18244,18 +19285,40 @@
             <w:pPr>
               <w:pStyle w:val="TAN"/>
             </w:pPr>
-            <w:r>
-              <w:t>SS3:</w:t>
+            <w:proofErr w:type="spellStart"/>
+            <w:r>
+              <w:t>SS3</w:t>
+            </w:r>
+            <w:proofErr w:type="spellEnd"/>
+            <w:r>
+              <w:t>:</w:t>
             </w:r>
             <w:r>
               <w:tab/>
-              <w:t>SINGLE SHIFT THREE; This code is reserved for the extension to another extension table. When splitting a message text into submessages, there must be no cut right after an SS3.</w:t>
+              <w:t xml:space="preserve">SINGLE SHIFT THREE; This code is reserved for the extension to another extension table. When splitting a message text into </w:t>
+            </w:r>
+            <w:proofErr w:type="spellStart"/>
+            <w:r>
+              <w:t>submessages</w:t>
+            </w:r>
+            <w:proofErr w:type="spellEnd"/>
+            <w:r>
+              <w:t xml:space="preserve">, there must be no cut right after an </w:t>
+            </w:r>
+            <w:proofErr w:type="spellStart"/>
+            <w:r>
+              <w:t>SS3</w:t>
+            </w:r>
+            <w:proofErr w:type="spellEnd"/>
+            <w:r>
+              <w:t>.</w:t>
             </w:r>
           </w:p>
           <w:p>
             <w:pPr>
               <w:pStyle w:val="TAN"/>
             </w:pPr>
+            <w:proofErr w:type="spellStart"/>
             <w:r>
               <w:t>U+</w:t>
             </w:r>
@@ -18266,6 +19329,7 @@
               </w:rPr>
               <w:t>2044</w:t>
             </w:r>
+            <w:proofErr w:type="spellEnd"/>
             <w:r>
               <w:tab/>
             </w:r>
